--- a/Documents/Realizacja metody niezawodnej transmisji informacji dla architektury Internetu Rzeczy.docx
+++ b/Documents/Realizacja metody niezawodnej transmisji informacji dla architektury Internetu Rzeczy.docx
@@ -2,8 +2,9 @@
 <file path=word/document.xml><?xml version="1.0" encoding="utf-8"?>
 <w:document xmlns:wpc="http://schemas.microsoft.com/office/word/2010/wordprocessingCanvas" xmlns:cx="http://schemas.microsoft.com/office/drawing/2014/chartex" xmlns:cx1="http://schemas.microsoft.com/office/drawing/2015/9/8/chartex" xmlns:cx2="http://schemas.microsoft.com/office/drawing/2015/10/21/chartex" xmlns:cx3="http://schemas.microsoft.com/office/drawing/2016/5/9/chartex" xmlns:cx4="http://schemas.microsoft.com/office/drawing/2016/5/10/chartex" xmlns:cx5="http://schemas.microsoft.com/office/drawing/2016/5/11/chartex" xmlns:cx6="http://schemas.microsoft.com/office/drawing/2016/5/12/chartex" xmlns:cx7="http://schemas.microsoft.com/office/drawing/2016/5/13/chartex" xmlns:cx8="http://schemas.microsoft.com/office/drawing/2016/5/14/chartex" xmlns:mc="http://schemas.openxmlformats.org/markup-compatibility/2006" xmlns:aink="http://schemas.microsoft.com/office/drawing/2016/ink" xmlns:am3d="http://schemas.microsoft.com/office/drawing/2017/model3d" xmlns:o="urn:schemas-microsoft-com:office:office" xmlns:r="http://schemas.openxmlformats.org/officeDocument/2006/relationships" xmlns:m="http://schemas.openxmlformats.org/officeDocument/2006/math" xmlns:v="urn:schemas-microsoft-com:vml" xmlns:wp14="http://schemas.microsoft.com/office/word/2010/wordprocessingDrawing" xmlns:wp="http://schemas.openxmlformats.org/drawingml/2006/wordprocessingDrawing" xmlns:w10="urn:schemas-microsoft-com:office:word" xmlns:w="http://schemas.openxmlformats.org/wordprocessingml/2006/main" xmlns:w14="http://schemas.microsoft.com/office/word/2010/wordml" xmlns:w15="http://schemas.microsoft.com/office/word/2012/wordml" xmlns:w16cid="http://schemas.microsoft.com/office/word/2016/wordml/cid" xmlns:w16se="http://schemas.microsoft.com/office/word/2015/wordml/symex" xmlns:wpg="http://schemas.microsoft.com/office/word/2010/wordprocessingGroup" xmlns:wpi="http://schemas.microsoft.com/office/word/2010/wordprocessingInk" xmlns:wne="http://schemas.microsoft.com/office/word/2006/wordml" xmlns:wps="http://schemas.microsoft.com/office/word/2010/wordprocessingShape" mc:Ignorable="w14 w15 w16se w16cid wp14">
   <w:body>
-    <w:bookmarkStart w:id="0" w:name="_MON_1596558371"/>
-    <w:bookmarkEnd w:id="0"/>
+    <w:bookmarkStart w:id="0" w:name="_Hlk523163631"/>
+    <w:bookmarkStart w:id="1" w:name="_MON_1596558371"/>
+    <w:bookmarkEnd w:id="1"/>
     <w:p>
       <w:r>
         <w:object w:dxaOrig="9928" w:dyaOrig="14043" w14:anchorId="12685E4D">
@@ -26,24 +27,24 @@
             <v:path o:extrusionok="f" gradientshapeok="t" o:connecttype="rect"/>
             <o:lock v:ext="edit" aspectratio="t"/>
           </v:shapetype>
-          <v:shape id="_x0000_i1038" type="#_x0000_t75" style="width:496.5pt;height:702pt" o:ole="">
-            <v:imagedata r:id="rId4" o:title=""/>
+          <v:shape id="_x0000_i1025" type="#_x0000_t75" style="width:496.5pt;height:702pt" o:ole="">
+            <v:imagedata r:id="rId6" o:title=""/>
           </v:shape>
-          <o:OLEObject Type="Embed" ProgID="Word.Document.8" ShapeID="_x0000_i1038" DrawAspect="Content" ObjectID="_1596558635" r:id="rId5">
+          <o:OLEObject Type="Embed" ProgID="Word.Document.8" ShapeID="_x0000_i1025" DrawAspect="Content" ObjectID="_1596955050" r:id="rId7">
             <o:FieldCodes>\s</o:FieldCodes>
           </o:OLEObject>
         </w:object>
       </w:r>
     </w:p>
-    <w:bookmarkStart w:id="1" w:name="_MON_1596558396"/>
-    <w:bookmarkEnd w:id="1"/>
+    <w:bookmarkStart w:id="2" w:name="_MON_1596558396"/>
+    <w:bookmarkEnd w:id="2"/>
     <w:p>
       <w:r>
         <w:object w:dxaOrig="9657" w:dyaOrig="8719" w14:anchorId="25477E4A">
-          <v:shape id="_x0000_i1030" type="#_x0000_t75" style="width:483pt;height:435.75pt" o:ole="">
-            <v:imagedata r:id="rId6" o:title=""/>
+          <v:shape id="_x0000_i1026" type="#_x0000_t75" style="width:483pt;height:435.75pt" o:ole="">
+            <v:imagedata r:id="rId8" o:title=""/>
           </v:shape>
-          <o:OLEObject Type="Embed" ProgID="Word.Document.8" ShapeID="_x0000_i1030" DrawAspect="Content" ObjectID="_1596558636" r:id="rId7">
+          <o:OLEObject Type="Embed" ProgID="Word.Document.8" ShapeID="_x0000_i1026" DrawAspect="Content" ObjectID="_1596955051" r:id="rId9">
             <o:FieldCodes>\s</o:FieldCodes>
           </o:OLEObject>
         </w:object>
@@ -66,12 +67,6923 @@
         <w:jc w:val="both"/>
         <w:rPr>
           <w:rFonts w:ascii="Arial" w:hAnsi="Arial" w:cs="Arial"/>
-          <w:sz w:val="20"/>
-          <w:szCs w:val="20"/>
-        </w:rPr>
-      </w:pPr>
-      <w:bookmarkStart w:id="2" w:name="_GoBack"/>
-      <w:bookmarkEnd w:id="2"/>
+          <w:sz w:val="24"/>
+          <w:szCs w:val="24"/>
+        </w:rPr>
+      </w:pPr>
+      <w:r>
+        <w:rPr>
+          <w:rFonts w:ascii="Arial" w:hAnsi="Arial" w:cs="Arial"/>
+          <w:b/>
+          <w:sz w:val="24"/>
+          <w:szCs w:val="24"/>
+        </w:rPr>
+        <w:lastRenderedPageBreak/>
+        <w:t>STRESZCZENIE</w:t>
+      </w:r>
+      <w:r>
+        <w:rPr>
+          <w:rFonts w:ascii="Arial" w:hAnsi="Arial" w:cs="Arial"/>
+          <w:sz w:val="24"/>
+          <w:szCs w:val="24"/>
+        </w:rPr>
+        <w:t xml:space="preserve"> </w:t>
+      </w:r>
+      <w:r>
+        <w:rPr>
+          <w:rFonts w:ascii="Arial" w:hAnsi="Arial" w:cs="Arial"/>
+          <w:i/>
+          <w:sz w:val="24"/>
+          <w:szCs w:val="24"/>
+        </w:rPr>
+        <w:t>&lt;max. 1str.&gt;</w:t>
+      </w:r>
+    </w:p>
+    <w:p>
+      <w:pPr>
+        <w:spacing w:line="360" w:lineRule="auto"/>
+        <w:jc w:val="both"/>
+        <w:rPr>
+          <w:rFonts w:ascii="Arial" w:hAnsi="Arial" w:cs="Arial"/>
+          <w:sz w:val="24"/>
+          <w:szCs w:val="24"/>
+        </w:rPr>
+      </w:pPr>
+    </w:p>
+    <w:p>
+      <w:pPr>
+        <w:spacing w:line="360" w:lineRule="auto"/>
+        <w:jc w:val="both"/>
+        <w:rPr>
+          <w:rFonts w:ascii="Arial" w:hAnsi="Arial" w:cs="Arial"/>
+          <w:sz w:val="24"/>
+          <w:szCs w:val="24"/>
+        </w:rPr>
+      </w:pPr>
+    </w:p>
+    <w:p>
+      <w:pPr>
+        <w:spacing w:line="360" w:lineRule="auto"/>
+        <w:jc w:val="both"/>
+        <w:rPr>
+          <w:rFonts w:ascii="Arial" w:hAnsi="Arial" w:cs="Arial"/>
+          <w:sz w:val="24"/>
+          <w:szCs w:val="24"/>
+        </w:rPr>
+      </w:pPr>
+    </w:p>
+    <w:p>
+      <w:pPr>
+        <w:spacing w:line="360" w:lineRule="auto"/>
+        <w:jc w:val="both"/>
+        <w:rPr>
+          <w:rFonts w:ascii="Arial" w:hAnsi="Arial" w:cs="Arial"/>
+          <w:sz w:val="24"/>
+          <w:szCs w:val="24"/>
+        </w:rPr>
+      </w:pPr>
+    </w:p>
+    <w:p>
+      <w:pPr>
+        <w:spacing w:line="360" w:lineRule="auto"/>
+        <w:jc w:val="both"/>
+        <w:rPr>
+          <w:rFonts w:ascii="Arial" w:hAnsi="Arial" w:cs="Arial"/>
+          <w:sz w:val="24"/>
+          <w:szCs w:val="24"/>
+        </w:rPr>
+      </w:pPr>
+    </w:p>
+    <w:p>
+      <w:pPr>
+        <w:spacing w:line="360" w:lineRule="auto"/>
+        <w:jc w:val="both"/>
+        <w:rPr>
+          <w:rFonts w:ascii="Arial" w:hAnsi="Arial" w:cs="Arial"/>
+          <w:sz w:val="24"/>
+          <w:szCs w:val="24"/>
+        </w:rPr>
+      </w:pPr>
+    </w:p>
+    <w:p>
+      <w:pPr>
+        <w:spacing w:line="360" w:lineRule="auto"/>
+        <w:jc w:val="both"/>
+        <w:rPr>
+          <w:rFonts w:ascii="Arial" w:hAnsi="Arial" w:cs="Arial"/>
+          <w:sz w:val="24"/>
+          <w:szCs w:val="24"/>
+        </w:rPr>
+      </w:pPr>
+    </w:p>
+    <w:p>
+      <w:pPr>
+        <w:spacing w:line="360" w:lineRule="auto"/>
+        <w:jc w:val="both"/>
+        <w:rPr>
+          <w:rFonts w:ascii="Arial" w:hAnsi="Arial" w:cs="Arial"/>
+          <w:sz w:val="24"/>
+          <w:szCs w:val="24"/>
+        </w:rPr>
+      </w:pPr>
+    </w:p>
+    <w:p>
+      <w:pPr>
+        <w:spacing w:line="360" w:lineRule="auto"/>
+        <w:jc w:val="both"/>
+        <w:rPr>
+          <w:rFonts w:ascii="Arial" w:hAnsi="Arial" w:cs="Arial"/>
+          <w:sz w:val="24"/>
+          <w:szCs w:val="24"/>
+        </w:rPr>
+      </w:pPr>
+    </w:p>
+    <w:p>
+      <w:pPr>
+        <w:spacing w:line="360" w:lineRule="auto"/>
+        <w:jc w:val="both"/>
+        <w:rPr>
+          <w:rFonts w:ascii="Arial" w:hAnsi="Arial" w:cs="Arial"/>
+          <w:sz w:val="24"/>
+          <w:szCs w:val="24"/>
+        </w:rPr>
+      </w:pPr>
+    </w:p>
+    <w:p>
+      <w:pPr>
+        <w:spacing w:line="360" w:lineRule="auto"/>
+        <w:jc w:val="both"/>
+        <w:rPr>
+          <w:rFonts w:ascii="Arial" w:hAnsi="Arial" w:cs="Arial"/>
+          <w:sz w:val="24"/>
+          <w:szCs w:val="24"/>
+        </w:rPr>
+      </w:pPr>
+    </w:p>
+    <w:p>
+      <w:pPr>
+        <w:spacing w:line="360" w:lineRule="auto"/>
+        <w:jc w:val="both"/>
+        <w:rPr>
+          <w:rFonts w:ascii="Arial" w:hAnsi="Arial" w:cs="Arial"/>
+          <w:sz w:val="24"/>
+          <w:szCs w:val="24"/>
+        </w:rPr>
+      </w:pPr>
+    </w:p>
+    <w:p>
+      <w:pPr>
+        <w:spacing w:line="360" w:lineRule="auto"/>
+        <w:jc w:val="both"/>
+        <w:rPr>
+          <w:rFonts w:ascii="Arial" w:hAnsi="Arial" w:cs="Arial"/>
+          <w:sz w:val="24"/>
+          <w:szCs w:val="24"/>
+        </w:rPr>
+      </w:pPr>
+    </w:p>
+    <w:p>
+      <w:pPr>
+        <w:spacing w:line="360" w:lineRule="auto"/>
+        <w:jc w:val="both"/>
+        <w:rPr>
+          <w:rFonts w:ascii="Arial" w:hAnsi="Arial" w:cs="Arial"/>
+          <w:sz w:val="24"/>
+          <w:szCs w:val="24"/>
+        </w:rPr>
+      </w:pPr>
+    </w:p>
+    <w:p>
+      <w:pPr>
+        <w:spacing w:line="360" w:lineRule="auto"/>
+        <w:jc w:val="both"/>
+        <w:rPr>
+          <w:rFonts w:ascii="Arial" w:hAnsi="Arial" w:cs="Arial"/>
+          <w:sz w:val="24"/>
+          <w:szCs w:val="24"/>
+        </w:rPr>
+      </w:pPr>
+    </w:p>
+    <w:p>
+      <w:pPr>
+        <w:spacing w:line="360" w:lineRule="auto"/>
+        <w:jc w:val="both"/>
+        <w:rPr>
+          <w:rFonts w:ascii="Arial" w:hAnsi="Arial" w:cs="Arial"/>
+          <w:sz w:val="24"/>
+          <w:szCs w:val="24"/>
+        </w:rPr>
+      </w:pPr>
+    </w:p>
+    <w:p>
+      <w:pPr>
+        <w:spacing w:line="360" w:lineRule="auto"/>
+        <w:jc w:val="both"/>
+        <w:rPr>
+          <w:rFonts w:ascii="Arial" w:hAnsi="Arial" w:cs="Arial"/>
+          <w:sz w:val="24"/>
+          <w:szCs w:val="24"/>
+        </w:rPr>
+      </w:pPr>
+    </w:p>
+    <w:p>
+      <w:pPr>
+        <w:spacing w:line="360" w:lineRule="auto"/>
+        <w:jc w:val="both"/>
+        <w:rPr>
+          <w:rFonts w:ascii="Arial" w:hAnsi="Arial" w:cs="Arial"/>
+          <w:sz w:val="24"/>
+          <w:szCs w:val="24"/>
+        </w:rPr>
+      </w:pPr>
+    </w:p>
+    <w:p>
+      <w:pPr>
+        <w:spacing w:line="360" w:lineRule="auto"/>
+        <w:jc w:val="both"/>
+        <w:rPr>
+          <w:rFonts w:ascii="Arial" w:hAnsi="Arial" w:cs="Arial"/>
+          <w:sz w:val="24"/>
+          <w:szCs w:val="24"/>
+        </w:rPr>
+      </w:pPr>
+    </w:p>
+    <w:p>
+      <w:pPr>
+        <w:spacing w:line="360" w:lineRule="auto"/>
+        <w:jc w:val="both"/>
+        <w:rPr>
+          <w:rFonts w:ascii="Arial" w:hAnsi="Arial" w:cs="Arial"/>
+          <w:sz w:val="24"/>
+          <w:szCs w:val="24"/>
+        </w:rPr>
+      </w:pPr>
+    </w:p>
+    <w:p>
+      <w:pPr>
+        <w:spacing w:line="360" w:lineRule="auto"/>
+        <w:jc w:val="both"/>
+        <w:rPr>
+          <w:rFonts w:ascii="Arial" w:hAnsi="Arial" w:cs="Arial"/>
+          <w:sz w:val="24"/>
+          <w:szCs w:val="24"/>
+        </w:rPr>
+      </w:pPr>
+    </w:p>
+    <w:p>
+      <w:pPr>
+        <w:spacing w:line="360" w:lineRule="auto"/>
+        <w:jc w:val="both"/>
+        <w:rPr>
+          <w:rFonts w:ascii="Arial" w:hAnsi="Arial" w:cs="Arial"/>
+          <w:sz w:val="24"/>
+          <w:szCs w:val="24"/>
+        </w:rPr>
+      </w:pPr>
+    </w:p>
+    <w:p>
+      <w:pPr>
+        <w:spacing w:line="360" w:lineRule="auto"/>
+        <w:jc w:val="both"/>
+        <w:rPr>
+          <w:rFonts w:ascii="Arial" w:hAnsi="Arial" w:cs="Arial"/>
+          <w:sz w:val="24"/>
+          <w:szCs w:val="24"/>
+        </w:rPr>
+      </w:pPr>
+    </w:p>
+    <w:p>
+      <w:pPr>
+        <w:spacing w:line="360" w:lineRule="auto"/>
+        <w:jc w:val="both"/>
+        <w:rPr>
+          <w:rFonts w:ascii="Arial" w:hAnsi="Arial" w:cs="Arial"/>
+          <w:sz w:val="24"/>
+          <w:szCs w:val="24"/>
+        </w:rPr>
+      </w:pPr>
+      <w:r>
+        <w:rPr>
+          <w:rFonts w:ascii="Arial" w:hAnsi="Arial" w:cs="Arial"/>
+          <w:b/>
+          <w:sz w:val="24"/>
+          <w:szCs w:val="24"/>
+        </w:rPr>
+        <w:lastRenderedPageBreak/>
+        <w:t xml:space="preserve">ABSTRACT </w:t>
+      </w:r>
+      <w:r>
+        <w:rPr>
+          <w:rFonts w:ascii="Arial" w:hAnsi="Arial" w:cs="Arial"/>
+          <w:i/>
+          <w:sz w:val="24"/>
+          <w:szCs w:val="24"/>
+        </w:rPr>
+        <w:t>&lt;max 1str.&gt;</w:t>
+      </w:r>
+    </w:p>
+    <w:p>
+      <w:pPr>
+        <w:spacing w:line="360" w:lineRule="auto"/>
+        <w:jc w:val="both"/>
+        <w:rPr>
+          <w:rFonts w:ascii="Arial" w:hAnsi="Arial" w:cs="Arial"/>
+          <w:sz w:val="20"/>
+          <w:szCs w:val="20"/>
+        </w:rPr>
+      </w:pPr>
+      <w:r>
+        <w:rPr>
+          <w:rFonts w:ascii="Arial" w:hAnsi="Arial" w:cs="Arial"/>
+          <w:sz w:val="20"/>
+          <w:szCs w:val="20"/>
+        </w:rPr>
+        <w:t>[…]</w:t>
+      </w:r>
+    </w:p>
+    <w:p>
+      <w:pPr>
+        <w:spacing w:line="360" w:lineRule="auto"/>
+        <w:jc w:val="both"/>
+        <w:rPr>
+          <w:rFonts w:ascii="Arial" w:hAnsi="Arial" w:cs="Arial"/>
+          <w:b/>
+          <w:sz w:val="20"/>
+          <w:szCs w:val="20"/>
+        </w:rPr>
+      </w:pPr>
+      <w:proofErr w:type="spellStart"/>
+      <w:r>
+        <w:rPr>
+          <w:rFonts w:ascii="Arial" w:hAnsi="Arial" w:cs="Arial"/>
+          <w:b/>
+          <w:sz w:val="20"/>
+          <w:szCs w:val="20"/>
+        </w:rPr>
+        <w:t>Keywords</w:t>
+      </w:r>
+      <w:proofErr w:type="spellEnd"/>
+      <w:r>
+        <w:rPr>
+          <w:rFonts w:ascii="Arial" w:hAnsi="Arial" w:cs="Arial"/>
+          <w:b/>
+          <w:sz w:val="20"/>
+          <w:szCs w:val="20"/>
+        </w:rPr>
+        <w:t>:</w:t>
+      </w:r>
+    </w:p>
+    <w:p>
+      <w:pPr>
+        <w:spacing w:line="360" w:lineRule="auto"/>
+        <w:jc w:val="both"/>
+        <w:rPr>
+          <w:rFonts w:ascii="Arial" w:hAnsi="Arial" w:cs="Arial"/>
+          <w:b/>
+          <w:sz w:val="20"/>
+          <w:szCs w:val="20"/>
+        </w:rPr>
+      </w:pPr>
+    </w:p>
+    <w:p>
+      <w:pPr>
+        <w:spacing w:line="360" w:lineRule="auto"/>
+        <w:jc w:val="both"/>
+        <w:rPr>
+          <w:rFonts w:ascii="Arial" w:hAnsi="Arial" w:cs="Arial"/>
+          <w:b/>
+          <w:sz w:val="20"/>
+          <w:szCs w:val="20"/>
+        </w:rPr>
+      </w:pPr>
+    </w:p>
+    <w:p>
+      <w:pPr>
+        <w:spacing w:line="360" w:lineRule="auto"/>
+        <w:jc w:val="both"/>
+        <w:rPr>
+          <w:rFonts w:ascii="Arial" w:hAnsi="Arial" w:cs="Arial"/>
+          <w:b/>
+          <w:sz w:val="20"/>
+          <w:szCs w:val="20"/>
+        </w:rPr>
+      </w:pPr>
+    </w:p>
+    <w:p>
+      <w:pPr>
+        <w:spacing w:line="360" w:lineRule="auto"/>
+        <w:jc w:val="both"/>
+        <w:rPr>
+          <w:rFonts w:ascii="Arial" w:hAnsi="Arial" w:cs="Arial"/>
+          <w:b/>
+          <w:sz w:val="20"/>
+          <w:szCs w:val="20"/>
+        </w:rPr>
+      </w:pPr>
+    </w:p>
+    <w:p>
+      <w:pPr>
+        <w:spacing w:line="360" w:lineRule="auto"/>
+        <w:jc w:val="both"/>
+        <w:rPr>
+          <w:rFonts w:ascii="Arial" w:hAnsi="Arial" w:cs="Arial"/>
+          <w:b/>
+          <w:sz w:val="20"/>
+          <w:szCs w:val="20"/>
+        </w:rPr>
+      </w:pPr>
+    </w:p>
+    <w:p>
+      <w:pPr>
+        <w:spacing w:line="360" w:lineRule="auto"/>
+        <w:jc w:val="both"/>
+        <w:rPr>
+          <w:rFonts w:ascii="Arial" w:hAnsi="Arial" w:cs="Arial"/>
+          <w:b/>
+          <w:sz w:val="20"/>
+          <w:szCs w:val="20"/>
+        </w:rPr>
+      </w:pPr>
+    </w:p>
+    <w:p>
+      <w:pPr>
+        <w:spacing w:line="360" w:lineRule="auto"/>
+        <w:jc w:val="both"/>
+        <w:rPr>
+          <w:rFonts w:ascii="Arial" w:hAnsi="Arial" w:cs="Arial"/>
+          <w:b/>
+          <w:sz w:val="20"/>
+          <w:szCs w:val="20"/>
+        </w:rPr>
+      </w:pPr>
+    </w:p>
+    <w:p>
+      <w:pPr>
+        <w:spacing w:line="360" w:lineRule="auto"/>
+        <w:jc w:val="both"/>
+        <w:rPr>
+          <w:rFonts w:ascii="Arial" w:hAnsi="Arial" w:cs="Arial"/>
+          <w:b/>
+          <w:sz w:val="20"/>
+          <w:szCs w:val="20"/>
+        </w:rPr>
+      </w:pPr>
+    </w:p>
+    <w:p>
+      <w:pPr>
+        <w:spacing w:line="360" w:lineRule="auto"/>
+        <w:jc w:val="both"/>
+        <w:rPr>
+          <w:rFonts w:ascii="Arial" w:hAnsi="Arial" w:cs="Arial"/>
+          <w:b/>
+          <w:sz w:val="20"/>
+          <w:szCs w:val="20"/>
+        </w:rPr>
+      </w:pPr>
+    </w:p>
+    <w:p>
+      <w:pPr>
+        <w:spacing w:line="360" w:lineRule="auto"/>
+        <w:jc w:val="both"/>
+        <w:rPr>
+          <w:rFonts w:ascii="Arial" w:hAnsi="Arial" w:cs="Arial"/>
+          <w:b/>
+          <w:sz w:val="20"/>
+          <w:szCs w:val="20"/>
+        </w:rPr>
+      </w:pPr>
+    </w:p>
+    <w:p>
+      <w:pPr>
+        <w:spacing w:line="360" w:lineRule="auto"/>
+        <w:jc w:val="both"/>
+        <w:rPr>
+          <w:rFonts w:ascii="Arial" w:hAnsi="Arial" w:cs="Arial"/>
+          <w:b/>
+          <w:sz w:val="20"/>
+          <w:szCs w:val="20"/>
+        </w:rPr>
+      </w:pPr>
+    </w:p>
+    <w:p>
+      <w:pPr>
+        <w:spacing w:line="360" w:lineRule="auto"/>
+        <w:jc w:val="both"/>
+        <w:rPr>
+          <w:rFonts w:ascii="Arial" w:hAnsi="Arial" w:cs="Arial"/>
+          <w:b/>
+          <w:sz w:val="20"/>
+          <w:szCs w:val="20"/>
+        </w:rPr>
+      </w:pPr>
+    </w:p>
+    <w:p>
+      <w:pPr>
+        <w:spacing w:line="360" w:lineRule="auto"/>
+        <w:jc w:val="both"/>
+        <w:rPr>
+          <w:rFonts w:ascii="Arial" w:hAnsi="Arial" w:cs="Arial"/>
+          <w:b/>
+          <w:sz w:val="20"/>
+          <w:szCs w:val="20"/>
+        </w:rPr>
+      </w:pPr>
+    </w:p>
+    <w:p>
+      <w:pPr>
+        <w:spacing w:line="360" w:lineRule="auto"/>
+        <w:jc w:val="both"/>
+        <w:rPr>
+          <w:rFonts w:ascii="Arial" w:hAnsi="Arial" w:cs="Arial"/>
+          <w:b/>
+          <w:sz w:val="20"/>
+          <w:szCs w:val="20"/>
+        </w:rPr>
+      </w:pPr>
+    </w:p>
+    <w:p>
+      <w:pPr>
+        <w:spacing w:line="360" w:lineRule="auto"/>
+        <w:jc w:val="both"/>
+        <w:rPr>
+          <w:rFonts w:ascii="Arial" w:hAnsi="Arial" w:cs="Arial"/>
+          <w:b/>
+          <w:sz w:val="20"/>
+          <w:szCs w:val="20"/>
+        </w:rPr>
+      </w:pPr>
+    </w:p>
+    <w:p>
+      <w:pPr>
+        <w:spacing w:line="360" w:lineRule="auto"/>
+        <w:jc w:val="both"/>
+        <w:rPr>
+          <w:rFonts w:ascii="Arial" w:hAnsi="Arial" w:cs="Arial"/>
+          <w:b/>
+          <w:sz w:val="20"/>
+          <w:szCs w:val="20"/>
+        </w:rPr>
+      </w:pPr>
+    </w:p>
+    <w:p>
+      <w:pPr>
+        <w:spacing w:line="360" w:lineRule="auto"/>
+        <w:jc w:val="both"/>
+        <w:rPr>
+          <w:rFonts w:ascii="Arial" w:hAnsi="Arial" w:cs="Arial"/>
+          <w:b/>
+          <w:sz w:val="20"/>
+          <w:szCs w:val="20"/>
+        </w:rPr>
+      </w:pPr>
+    </w:p>
+    <w:p>
+      <w:pPr>
+        <w:spacing w:line="360" w:lineRule="auto"/>
+        <w:jc w:val="both"/>
+        <w:rPr>
+          <w:rFonts w:ascii="Arial" w:hAnsi="Arial" w:cs="Arial"/>
+          <w:b/>
+          <w:sz w:val="20"/>
+          <w:szCs w:val="20"/>
+        </w:rPr>
+      </w:pPr>
+    </w:p>
+    <w:p>
+      <w:pPr>
+        <w:spacing w:line="360" w:lineRule="auto"/>
+        <w:jc w:val="both"/>
+        <w:rPr>
+          <w:rFonts w:ascii="Arial" w:hAnsi="Arial" w:cs="Arial"/>
+          <w:b/>
+          <w:sz w:val="20"/>
+          <w:szCs w:val="20"/>
+        </w:rPr>
+      </w:pPr>
+    </w:p>
+    <w:p>
+      <w:pPr>
+        <w:spacing w:line="360" w:lineRule="auto"/>
+        <w:jc w:val="both"/>
+        <w:rPr>
+          <w:rFonts w:ascii="Arial" w:hAnsi="Arial" w:cs="Arial"/>
+          <w:b/>
+          <w:sz w:val="20"/>
+          <w:szCs w:val="20"/>
+        </w:rPr>
+      </w:pPr>
+    </w:p>
+    <w:p>
+      <w:pPr>
+        <w:spacing w:line="360" w:lineRule="auto"/>
+        <w:jc w:val="both"/>
+        <w:rPr>
+          <w:rFonts w:ascii="Arial" w:hAnsi="Arial" w:cs="Arial"/>
+          <w:b/>
+          <w:sz w:val="20"/>
+          <w:szCs w:val="20"/>
+        </w:rPr>
+      </w:pPr>
+    </w:p>
+    <w:p>
+      <w:pPr>
+        <w:spacing w:line="360" w:lineRule="auto"/>
+        <w:jc w:val="both"/>
+        <w:rPr>
+          <w:rFonts w:ascii="Arial" w:hAnsi="Arial" w:cs="Arial"/>
+          <w:b/>
+          <w:sz w:val="20"/>
+          <w:szCs w:val="20"/>
+        </w:rPr>
+      </w:pPr>
+    </w:p>
+    <w:p>
+      <w:pPr>
+        <w:spacing w:line="360" w:lineRule="auto"/>
+        <w:jc w:val="both"/>
+        <w:rPr>
+          <w:rFonts w:ascii="Arial" w:hAnsi="Arial" w:cs="Arial"/>
+          <w:b/>
+          <w:sz w:val="20"/>
+          <w:szCs w:val="20"/>
+        </w:rPr>
+      </w:pPr>
+    </w:p>
+    <w:p>
+      <w:pPr>
+        <w:spacing w:line="360" w:lineRule="auto"/>
+        <w:jc w:val="both"/>
+        <w:rPr>
+          <w:rFonts w:ascii="Arial" w:hAnsi="Arial" w:cs="Arial"/>
+          <w:b/>
+          <w:sz w:val="20"/>
+          <w:szCs w:val="20"/>
+        </w:rPr>
+      </w:pPr>
+    </w:p>
+    <w:p>
+      <w:pPr>
+        <w:spacing w:line="360" w:lineRule="auto"/>
+        <w:jc w:val="both"/>
+        <w:rPr>
+          <w:rFonts w:ascii="Arial" w:hAnsi="Arial" w:cs="Arial"/>
+          <w:b/>
+          <w:sz w:val="20"/>
+          <w:szCs w:val="20"/>
+        </w:rPr>
+      </w:pPr>
+    </w:p>
+    <w:p>
+      <w:pPr>
+        <w:spacing w:line="360" w:lineRule="auto"/>
+        <w:jc w:val="both"/>
+        <w:rPr>
+          <w:rFonts w:ascii="Arial" w:hAnsi="Arial" w:cs="Arial"/>
+          <w:b/>
+          <w:sz w:val="24"/>
+          <w:szCs w:val="24"/>
+        </w:rPr>
+      </w:pPr>
+      <w:r>
+        <w:rPr>
+          <w:rFonts w:ascii="Arial" w:hAnsi="Arial" w:cs="Arial"/>
+          <w:b/>
+          <w:sz w:val="24"/>
+          <w:szCs w:val="24"/>
+        </w:rPr>
+        <w:lastRenderedPageBreak/>
+        <w:t>SPIS TREŚCI</w:t>
+      </w:r>
+    </w:p>
+    <w:p>
+      <w:pPr>
+        <w:spacing w:line="360" w:lineRule="auto"/>
+        <w:jc w:val="both"/>
+        <w:rPr>
+          <w:rFonts w:ascii="Arial" w:hAnsi="Arial" w:cs="Arial"/>
+          <w:sz w:val="24"/>
+          <w:szCs w:val="24"/>
+        </w:rPr>
+      </w:pPr>
+    </w:p>
+    <w:p>
+      <w:pPr>
+        <w:spacing w:line="360" w:lineRule="auto"/>
+        <w:jc w:val="both"/>
+        <w:rPr>
+          <w:rFonts w:ascii="Arial" w:hAnsi="Arial" w:cs="Arial"/>
+          <w:sz w:val="24"/>
+          <w:szCs w:val="24"/>
+        </w:rPr>
+      </w:pPr>
+    </w:p>
+    <w:p>
+      <w:pPr>
+        <w:spacing w:line="360" w:lineRule="auto"/>
+        <w:jc w:val="both"/>
+        <w:rPr>
+          <w:rFonts w:ascii="Arial" w:hAnsi="Arial" w:cs="Arial"/>
+          <w:sz w:val="24"/>
+          <w:szCs w:val="24"/>
+        </w:rPr>
+      </w:pPr>
+    </w:p>
+    <w:p>
+      <w:pPr>
+        <w:spacing w:line="360" w:lineRule="auto"/>
+        <w:jc w:val="both"/>
+        <w:rPr>
+          <w:rFonts w:ascii="Arial" w:hAnsi="Arial" w:cs="Arial"/>
+          <w:sz w:val="24"/>
+          <w:szCs w:val="24"/>
+        </w:rPr>
+      </w:pPr>
+    </w:p>
+    <w:p>
+      <w:pPr>
+        <w:spacing w:line="360" w:lineRule="auto"/>
+        <w:jc w:val="both"/>
+        <w:rPr>
+          <w:rFonts w:ascii="Arial" w:hAnsi="Arial" w:cs="Arial"/>
+          <w:sz w:val="24"/>
+          <w:szCs w:val="24"/>
+        </w:rPr>
+      </w:pPr>
+    </w:p>
+    <w:p>
+      <w:pPr>
+        <w:spacing w:line="360" w:lineRule="auto"/>
+        <w:jc w:val="both"/>
+        <w:rPr>
+          <w:rFonts w:ascii="Arial" w:hAnsi="Arial" w:cs="Arial"/>
+          <w:sz w:val="24"/>
+          <w:szCs w:val="24"/>
+        </w:rPr>
+      </w:pPr>
+    </w:p>
+    <w:p>
+      <w:pPr>
+        <w:spacing w:line="360" w:lineRule="auto"/>
+        <w:jc w:val="both"/>
+        <w:rPr>
+          <w:rFonts w:ascii="Arial" w:hAnsi="Arial" w:cs="Arial"/>
+          <w:sz w:val="24"/>
+          <w:szCs w:val="24"/>
+        </w:rPr>
+      </w:pPr>
+    </w:p>
+    <w:p>
+      <w:pPr>
+        <w:spacing w:line="360" w:lineRule="auto"/>
+        <w:jc w:val="both"/>
+        <w:rPr>
+          <w:rFonts w:ascii="Arial" w:hAnsi="Arial" w:cs="Arial"/>
+          <w:sz w:val="24"/>
+          <w:szCs w:val="24"/>
+        </w:rPr>
+      </w:pPr>
+    </w:p>
+    <w:p>
+      <w:pPr>
+        <w:spacing w:line="360" w:lineRule="auto"/>
+        <w:jc w:val="both"/>
+        <w:rPr>
+          <w:rFonts w:ascii="Arial" w:hAnsi="Arial" w:cs="Arial"/>
+          <w:sz w:val="24"/>
+          <w:szCs w:val="24"/>
+        </w:rPr>
+      </w:pPr>
+    </w:p>
+    <w:p>
+      <w:pPr>
+        <w:spacing w:line="360" w:lineRule="auto"/>
+        <w:jc w:val="both"/>
+        <w:rPr>
+          <w:rFonts w:ascii="Arial" w:hAnsi="Arial" w:cs="Arial"/>
+          <w:sz w:val="24"/>
+          <w:szCs w:val="24"/>
+        </w:rPr>
+      </w:pPr>
+    </w:p>
+    <w:p>
+      <w:pPr>
+        <w:spacing w:line="360" w:lineRule="auto"/>
+        <w:jc w:val="both"/>
+        <w:rPr>
+          <w:rFonts w:ascii="Arial" w:hAnsi="Arial" w:cs="Arial"/>
+          <w:sz w:val="24"/>
+          <w:szCs w:val="24"/>
+        </w:rPr>
+      </w:pPr>
+    </w:p>
+    <w:p>
+      <w:pPr>
+        <w:spacing w:line="360" w:lineRule="auto"/>
+        <w:jc w:val="both"/>
+        <w:rPr>
+          <w:rFonts w:ascii="Arial" w:hAnsi="Arial" w:cs="Arial"/>
+          <w:sz w:val="24"/>
+          <w:szCs w:val="24"/>
+        </w:rPr>
+      </w:pPr>
+    </w:p>
+    <w:p>
+      <w:pPr>
+        <w:spacing w:line="360" w:lineRule="auto"/>
+        <w:jc w:val="both"/>
+        <w:rPr>
+          <w:rFonts w:ascii="Arial" w:hAnsi="Arial" w:cs="Arial"/>
+          <w:sz w:val="24"/>
+          <w:szCs w:val="24"/>
+        </w:rPr>
+      </w:pPr>
+    </w:p>
+    <w:p>
+      <w:pPr>
+        <w:spacing w:line="360" w:lineRule="auto"/>
+        <w:jc w:val="both"/>
+        <w:rPr>
+          <w:rFonts w:ascii="Arial" w:hAnsi="Arial" w:cs="Arial"/>
+          <w:sz w:val="24"/>
+          <w:szCs w:val="24"/>
+        </w:rPr>
+      </w:pPr>
+    </w:p>
+    <w:p>
+      <w:pPr>
+        <w:spacing w:line="360" w:lineRule="auto"/>
+        <w:jc w:val="both"/>
+        <w:rPr>
+          <w:rFonts w:ascii="Arial" w:hAnsi="Arial" w:cs="Arial"/>
+          <w:sz w:val="24"/>
+          <w:szCs w:val="24"/>
+        </w:rPr>
+      </w:pPr>
+    </w:p>
+    <w:p>
+      <w:pPr>
+        <w:spacing w:line="360" w:lineRule="auto"/>
+        <w:jc w:val="both"/>
+        <w:rPr>
+          <w:rFonts w:ascii="Arial" w:hAnsi="Arial" w:cs="Arial"/>
+          <w:sz w:val="24"/>
+          <w:szCs w:val="24"/>
+        </w:rPr>
+      </w:pPr>
+    </w:p>
+    <w:p>
+      <w:pPr>
+        <w:spacing w:line="360" w:lineRule="auto"/>
+        <w:jc w:val="both"/>
+        <w:rPr>
+          <w:rFonts w:ascii="Arial" w:hAnsi="Arial" w:cs="Arial"/>
+          <w:sz w:val="24"/>
+          <w:szCs w:val="24"/>
+        </w:rPr>
+      </w:pPr>
+    </w:p>
+    <w:p>
+      <w:pPr>
+        <w:spacing w:line="360" w:lineRule="auto"/>
+        <w:jc w:val="both"/>
+        <w:rPr>
+          <w:rFonts w:ascii="Arial" w:hAnsi="Arial" w:cs="Arial"/>
+          <w:sz w:val="24"/>
+          <w:szCs w:val="24"/>
+        </w:rPr>
+      </w:pPr>
+    </w:p>
+    <w:p>
+      <w:pPr>
+        <w:spacing w:line="360" w:lineRule="auto"/>
+        <w:jc w:val="both"/>
+        <w:rPr>
+          <w:rFonts w:ascii="Arial" w:hAnsi="Arial" w:cs="Arial"/>
+          <w:sz w:val="24"/>
+          <w:szCs w:val="24"/>
+        </w:rPr>
+      </w:pPr>
+    </w:p>
+    <w:p>
+      <w:pPr>
+        <w:spacing w:line="360" w:lineRule="auto"/>
+        <w:jc w:val="both"/>
+        <w:rPr>
+          <w:rFonts w:ascii="Arial" w:hAnsi="Arial" w:cs="Arial"/>
+          <w:sz w:val="24"/>
+          <w:szCs w:val="24"/>
+        </w:rPr>
+      </w:pPr>
+    </w:p>
+    <w:p>
+      <w:pPr>
+        <w:spacing w:line="360" w:lineRule="auto"/>
+        <w:jc w:val="both"/>
+        <w:rPr>
+          <w:rFonts w:ascii="Arial" w:hAnsi="Arial" w:cs="Arial"/>
+          <w:sz w:val="24"/>
+          <w:szCs w:val="24"/>
+        </w:rPr>
+      </w:pPr>
+    </w:p>
+    <w:p>
+      <w:pPr>
+        <w:spacing w:line="360" w:lineRule="auto"/>
+        <w:jc w:val="both"/>
+        <w:rPr>
+          <w:rFonts w:ascii="Arial" w:hAnsi="Arial" w:cs="Arial"/>
+          <w:sz w:val="24"/>
+          <w:szCs w:val="24"/>
+        </w:rPr>
+      </w:pPr>
+    </w:p>
+    <w:p>
+      <w:pPr>
+        <w:spacing w:line="360" w:lineRule="auto"/>
+        <w:jc w:val="both"/>
+        <w:rPr>
+          <w:rFonts w:ascii="Arial" w:hAnsi="Arial" w:cs="Arial"/>
+          <w:sz w:val="24"/>
+          <w:szCs w:val="24"/>
+        </w:rPr>
+      </w:pPr>
+    </w:p>
+    <w:p>
+      <w:pPr>
+        <w:spacing w:line="360" w:lineRule="auto"/>
+        <w:jc w:val="both"/>
+        <w:rPr>
+          <w:rFonts w:ascii="Arial" w:hAnsi="Arial" w:cs="Arial"/>
+          <w:sz w:val="24"/>
+          <w:szCs w:val="24"/>
+        </w:rPr>
+      </w:pPr>
+      <w:r>
+        <w:rPr>
+          <w:rFonts w:ascii="Arial" w:hAnsi="Arial" w:cs="Arial"/>
+          <w:b/>
+          <w:sz w:val="24"/>
+          <w:szCs w:val="24"/>
+        </w:rPr>
+        <w:lastRenderedPageBreak/>
+        <w:t>WYKAZ WAŻNIEJSZYCH OZNACZEŃ I SKRÓTÓW</w:t>
+      </w:r>
+    </w:p>
+    <w:p>
+      <w:pPr>
+        <w:spacing w:line="360" w:lineRule="auto"/>
+        <w:jc w:val="both"/>
+        <w:rPr>
+          <w:rFonts w:ascii="Arial" w:hAnsi="Arial" w:cs="Arial"/>
+          <w:sz w:val="20"/>
+          <w:szCs w:val="20"/>
+        </w:rPr>
+      </w:pPr>
+    </w:p>
+    <w:p>
+      <w:pPr>
+        <w:spacing w:line="360" w:lineRule="auto"/>
+        <w:jc w:val="both"/>
+        <w:rPr>
+          <w:rFonts w:ascii="Arial" w:hAnsi="Arial" w:cs="Arial"/>
+          <w:sz w:val="20"/>
+          <w:szCs w:val="20"/>
+        </w:rPr>
+      </w:pPr>
+    </w:p>
+    <w:p>
+      <w:pPr>
+        <w:spacing w:line="360" w:lineRule="auto"/>
+        <w:jc w:val="both"/>
+        <w:rPr>
+          <w:rFonts w:ascii="Arial" w:hAnsi="Arial" w:cs="Arial"/>
+          <w:sz w:val="20"/>
+          <w:szCs w:val="20"/>
+        </w:rPr>
+      </w:pPr>
+    </w:p>
+    <w:p>
+      <w:pPr>
+        <w:spacing w:line="360" w:lineRule="auto"/>
+        <w:jc w:val="both"/>
+        <w:rPr>
+          <w:rFonts w:ascii="Arial" w:hAnsi="Arial" w:cs="Arial"/>
+          <w:sz w:val="20"/>
+          <w:szCs w:val="20"/>
+        </w:rPr>
+      </w:pPr>
+    </w:p>
+    <w:p>
+      <w:pPr>
+        <w:spacing w:line="360" w:lineRule="auto"/>
+        <w:jc w:val="both"/>
+        <w:rPr>
+          <w:rFonts w:ascii="Arial" w:hAnsi="Arial" w:cs="Arial"/>
+          <w:sz w:val="20"/>
+          <w:szCs w:val="20"/>
+        </w:rPr>
+      </w:pPr>
+    </w:p>
+    <w:p>
+      <w:pPr>
+        <w:spacing w:line="360" w:lineRule="auto"/>
+        <w:jc w:val="both"/>
+        <w:rPr>
+          <w:rFonts w:ascii="Arial" w:hAnsi="Arial" w:cs="Arial"/>
+          <w:sz w:val="20"/>
+          <w:szCs w:val="20"/>
+        </w:rPr>
+      </w:pPr>
+    </w:p>
+    <w:p>
+      <w:pPr>
+        <w:spacing w:line="360" w:lineRule="auto"/>
+        <w:jc w:val="both"/>
+        <w:rPr>
+          <w:rFonts w:ascii="Arial" w:hAnsi="Arial" w:cs="Arial"/>
+          <w:sz w:val="20"/>
+          <w:szCs w:val="20"/>
+        </w:rPr>
+      </w:pPr>
+    </w:p>
+    <w:p>
+      <w:pPr>
+        <w:spacing w:line="360" w:lineRule="auto"/>
+        <w:jc w:val="both"/>
+        <w:rPr>
+          <w:rFonts w:ascii="Arial" w:hAnsi="Arial" w:cs="Arial"/>
+          <w:sz w:val="20"/>
+          <w:szCs w:val="20"/>
+        </w:rPr>
+      </w:pPr>
+    </w:p>
+    <w:p>
+      <w:pPr>
+        <w:spacing w:line="360" w:lineRule="auto"/>
+        <w:jc w:val="both"/>
+        <w:rPr>
+          <w:rFonts w:ascii="Arial" w:hAnsi="Arial" w:cs="Arial"/>
+          <w:sz w:val="20"/>
+          <w:szCs w:val="20"/>
+        </w:rPr>
+      </w:pPr>
+    </w:p>
+    <w:p>
+      <w:pPr>
+        <w:spacing w:line="360" w:lineRule="auto"/>
+        <w:jc w:val="both"/>
+        <w:rPr>
+          <w:rFonts w:ascii="Arial" w:hAnsi="Arial" w:cs="Arial"/>
+          <w:sz w:val="20"/>
+          <w:szCs w:val="20"/>
+        </w:rPr>
+      </w:pPr>
+    </w:p>
+    <w:p>
+      <w:pPr>
+        <w:spacing w:line="360" w:lineRule="auto"/>
+        <w:jc w:val="both"/>
+        <w:rPr>
+          <w:rFonts w:ascii="Arial" w:hAnsi="Arial" w:cs="Arial"/>
+          <w:sz w:val="20"/>
+          <w:szCs w:val="20"/>
+        </w:rPr>
+      </w:pPr>
+    </w:p>
+    <w:p>
+      <w:pPr>
+        <w:spacing w:line="360" w:lineRule="auto"/>
+        <w:jc w:val="both"/>
+        <w:rPr>
+          <w:rFonts w:ascii="Arial" w:hAnsi="Arial" w:cs="Arial"/>
+          <w:sz w:val="20"/>
+          <w:szCs w:val="20"/>
+        </w:rPr>
+      </w:pPr>
+    </w:p>
+    <w:p>
+      <w:pPr>
+        <w:spacing w:line="360" w:lineRule="auto"/>
+        <w:jc w:val="both"/>
+        <w:rPr>
+          <w:rFonts w:ascii="Arial" w:hAnsi="Arial" w:cs="Arial"/>
+          <w:sz w:val="20"/>
+          <w:szCs w:val="20"/>
+        </w:rPr>
+      </w:pPr>
+    </w:p>
+    <w:p>
+      <w:pPr>
+        <w:spacing w:line="360" w:lineRule="auto"/>
+        <w:jc w:val="both"/>
+        <w:rPr>
+          <w:rFonts w:ascii="Arial" w:hAnsi="Arial" w:cs="Arial"/>
+          <w:sz w:val="20"/>
+          <w:szCs w:val="20"/>
+        </w:rPr>
+      </w:pPr>
+    </w:p>
+    <w:p>
+      <w:pPr>
+        <w:spacing w:line="360" w:lineRule="auto"/>
+        <w:jc w:val="both"/>
+        <w:rPr>
+          <w:rFonts w:ascii="Arial" w:hAnsi="Arial" w:cs="Arial"/>
+          <w:sz w:val="20"/>
+          <w:szCs w:val="20"/>
+        </w:rPr>
+      </w:pPr>
+    </w:p>
+    <w:p>
+      <w:pPr>
+        <w:spacing w:line="360" w:lineRule="auto"/>
+        <w:jc w:val="both"/>
+        <w:rPr>
+          <w:rFonts w:ascii="Arial" w:hAnsi="Arial" w:cs="Arial"/>
+          <w:sz w:val="20"/>
+          <w:szCs w:val="20"/>
+        </w:rPr>
+      </w:pPr>
+    </w:p>
+    <w:p>
+      <w:pPr>
+        <w:spacing w:line="360" w:lineRule="auto"/>
+        <w:jc w:val="both"/>
+        <w:rPr>
+          <w:rFonts w:ascii="Arial" w:hAnsi="Arial" w:cs="Arial"/>
+          <w:sz w:val="20"/>
+          <w:szCs w:val="20"/>
+        </w:rPr>
+      </w:pPr>
+    </w:p>
+    <w:p>
+      <w:pPr>
+        <w:spacing w:line="360" w:lineRule="auto"/>
+        <w:jc w:val="both"/>
+        <w:rPr>
+          <w:rFonts w:ascii="Arial" w:hAnsi="Arial" w:cs="Arial"/>
+          <w:sz w:val="20"/>
+          <w:szCs w:val="20"/>
+        </w:rPr>
+      </w:pPr>
+    </w:p>
+    <w:p>
+      <w:pPr>
+        <w:spacing w:line="360" w:lineRule="auto"/>
+        <w:jc w:val="both"/>
+        <w:rPr>
+          <w:rFonts w:ascii="Arial" w:hAnsi="Arial" w:cs="Arial"/>
+          <w:sz w:val="20"/>
+          <w:szCs w:val="20"/>
+        </w:rPr>
+      </w:pPr>
+    </w:p>
+    <w:p>
+      <w:pPr>
+        <w:spacing w:line="360" w:lineRule="auto"/>
+        <w:jc w:val="both"/>
+        <w:rPr>
+          <w:rFonts w:ascii="Arial" w:hAnsi="Arial" w:cs="Arial"/>
+          <w:sz w:val="20"/>
+          <w:szCs w:val="20"/>
+        </w:rPr>
+      </w:pPr>
+    </w:p>
+    <w:p>
+      <w:pPr>
+        <w:spacing w:line="360" w:lineRule="auto"/>
+        <w:jc w:val="both"/>
+        <w:rPr>
+          <w:rFonts w:ascii="Arial" w:hAnsi="Arial" w:cs="Arial"/>
+          <w:sz w:val="20"/>
+          <w:szCs w:val="20"/>
+        </w:rPr>
+      </w:pPr>
+    </w:p>
+    <w:p>
+      <w:pPr>
+        <w:spacing w:line="360" w:lineRule="auto"/>
+        <w:jc w:val="both"/>
+        <w:rPr>
+          <w:rFonts w:ascii="Arial" w:hAnsi="Arial" w:cs="Arial"/>
+          <w:sz w:val="20"/>
+          <w:szCs w:val="20"/>
+        </w:rPr>
+      </w:pPr>
+    </w:p>
+    <w:p>
+      <w:pPr>
+        <w:spacing w:line="360" w:lineRule="auto"/>
+        <w:jc w:val="both"/>
+        <w:rPr>
+          <w:rFonts w:ascii="Arial" w:hAnsi="Arial" w:cs="Arial"/>
+          <w:sz w:val="20"/>
+          <w:szCs w:val="20"/>
+        </w:rPr>
+      </w:pPr>
+    </w:p>
+    <w:p>
+      <w:pPr>
+        <w:spacing w:line="360" w:lineRule="auto"/>
+        <w:jc w:val="both"/>
+        <w:rPr>
+          <w:rFonts w:ascii="Arial" w:hAnsi="Arial" w:cs="Arial"/>
+          <w:sz w:val="20"/>
+          <w:szCs w:val="20"/>
+        </w:rPr>
+      </w:pPr>
+      <w:bookmarkStart w:id="3" w:name="_GoBack"/>
+      <w:bookmarkEnd w:id="3"/>
+    </w:p>
+    <w:p>
+      <w:pPr>
+        <w:spacing w:line="360" w:lineRule="auto"/>
+        <w:jc w:val="both"/>
+        <w:rPr>
+          <w:rFonts w:ascii="Arial" w:hAnsi="Arial" w:cs="Arial"/>
+          <w:sz w:val="20"/>
+          <w:szCs w:val="20"/>
+        </w:rPr>
+      </w:pPr>
+    </w:p>
+    <w:p>
+      <w:pPr>
+        <w:spacing w:line="360" w:lineRule="auto"/>
+        <w:jc w:val="both"/>
+        <w:rPr>
+          <w:rFonts w:ascii="Arial" w:hAnsi="Arial" w:cs="Arial"/>
+          <w:sz w:val="20"/>
+          <w:szCs w:val="20"/>
+        </w:rPr>
+      </w:pPr>
+    </w:p>
+    <w:p>
+      <w:pPr>
+        <w:spacing w:line="360" w:lineRule="auto"/>
+        <w:jc w:val="both"/>
+        <w:rPr>
+          <w:rFonts w:ascii="Arial" w:hAnsi="Arial" w:cs="Arial"/>
+          <w:sz w:val="20"/>
+          <w:szCs w:val="20"/>
+        </w:rPr>
+      </w:pPr>
+    </w:p>
+    <w:p>
+      <w:pPr>
+        <w:pStyle w:val="Akapitzlist"/>
+        <w:numPr>
+          <w:ilvl w:val="0"/>
+          <w:numId w:val="1"/>
+        </w:numPr>
+        <w:spacing w:line="360" w:lineRule="auto"/>
+        <w:jc w:val="both"/>
+        <w:rPr>
+          <w:rFonts w:ascii="Arial" w:hAnsi="Arial" w:cs="Arial"/>
+          <w:b/>
+          <w:sz w:val="24"/>
+          <w:szCs w:val="24"/>
+        </w:rPr>
+      </w:pPr>
+      <w:r>
+        <w:rPr>
+          <w:rFonts w:ascii="Arial" w:hAnsi="Arial" w:cs="Arial"/>
+          <w:b/>
+          <w:sz w:val="24"/>
+          <w:szCs w:val="24"/>
+        </w:rPr>
+        <w:lastRenderedPageBreak/>
+        <w:t>WSTĘP I CEL PRACY</w:t>
+      </w:r>
+    </w:p>
+    <w:p>
+      <w:pPr>
+        <w:pStyle w:val="NormalnyWeb"/>
+        <w:spacing w:before="0" w:beforeAutospacing="0" w:after="0" w:afterAutospacing="0" w:line="360" w:lineRule="auto"/>
+        <w:ind w:left="426" w:firstLine="567"/>
+        <w:jc w:val="both"/>
+        <w:rPr>
+          <w:rFonts w:ascii="Arial" w:hAnsi="Arial" w:cs="Arial"/>
+          <w:color w:val="000000"/>
+          <w:sz w:val="20"/>
+          <w:szCs w:val="20"/>
+        </w:rPr>
+      </w:pPr>
+      <w:r>
+        <w:rPr>
+          <w:rFonts w:ascii="Arial" w:hAnsi="Arial" w:cs="Arial"/>
+          <w:color w:val="000000"/>
+          <w:sz w:val="20"/>
+          <w:szCs w:val="20"/>
+        </w:rPr>
+        <w:t xml:space="preserve">W dzisiejszym świecie ilość przedmiotów, które komunikują się z </w:t>
+      </w:r>
+      <w:r>
+        <w:rPr>
+          <w:rFonts w:ascii="Arial" w:hAnsi="Arial" w:cs="Arial"/>
+          <w:color w:val="000000"/>
+          <w:sz w:val="20"/>
+          <w:szCs w:val="20"/>
+        </w:rPr>
+        <w:t>Internetem</w:t>
+      </w:r>
+      <w:r>
+        <w:rPr>
+          <w:rFonts w:ascii="Arial" w:hAnsi="Arial" w:cs="Arial"/>
+          <w:color w:val="000000"/>
+          <w:sz w:val="20"/>
+          <w:szCs w:val="20"/>
+        </w:rPr>
+        <w:t xml:space="preserve"> stale rośnie. Płaszczyzny, na których wykorzystywana jest technologia Internetu Rzeczy obejmuje przemysł, opiekę zdrowotną, motoryzację, alarmy przestrzegające o różnych naturalnych kataklizmach. Te zdywersyfikowane środowiska stwarzają nowe możliwości by ułatwić codzienne życie człowieka.</w:t>
+      </w:r>
+    </w:p>
+    <w:p>
+      <w:pPr>
+        <w:pStyle w:val="NormalnyWeb"/>
+        <w:spacing w:before="0" w:beforeAutospacing="0" w:after="0" w:afterAutospacing="0" w:line="360" w:lineRule="auto"/>
+        <w:ind w:left="720" w:firstLine="696"/>
+        <w:jc w:val="both"/>
+        <w:rPr>
+          <w:sz w:val="20"/>
+          <w:szCs w:val="20"/>
+        </w:rPr>
+      </w:pPr>
+    </w:p>
+    <w:p>
+      <w:pPr>
+        <w:pStyle w:val="NormalnyWeb"/>
+        <w:spacing w:before="0" w:beforeAutospacing="0" w:after="0" w:afterAutospacing="0" w:line="360" w:lineRule="auto"/>
+        <w:ind w:left="426" w:firstLine="567"/>
+        <w:jc w:val="both"/>
+        <w:rPr>
+          <w:rFonts w:ascii="Arial" w:hAnsi="Arial" w:cs="Arial"/>
+          <w:color w:val="000000"/>
+          <w:sz w:val="20"/>
+          <w:szCs w:val="20"/>
+        </w:rPr>
+      </w:pPr>
+      <w:r>
+        <w:rPr>
+          <w:rFonts w:ascii="Arial" w:hAnsi="Arial" w:cs="Arial"/>
+          <w:color w:val="000000"/>
+          <w:sz w:val="20"/>
+          <w:szCs w:val="20"/>
+        </w:rPr>
+        <w:t xml:space="preserve">Internet Rzeczy poprawia nie tylko płaszczyznę wygody życia ludzkiego, ale również wspiera podejmowanie krytycznych </w:t>
+      </w:r>
+      <w:r>
+        <w:rPr>
+          <w:rFonts w:ascii="Arial" w:hAnsi="Arial" w:cs="Arial"/>
+          <w:color w:val="000000"/>
+          <w:sz w:val="20"/>
+          <w:szCs w:val="20"/>
+        </w:rPr>
+        <w:t>decyzji</w:t>
+      </w:r>
+      <w:r>
+        <w:rPr>
+          <w:rFonts w:ascii="Arial" w:hAnsi="Arial" w:cs="Arial"/>
+          <w:color w:val="000000"/>
+          <w:sz w:val="20"/>
+          <w:szCs w:val="20"/>
+        </w:rPr>
+        <w:t xml:space="preserve">, w których szybkość działania odgrywa istotną rolę. Najlepszym przykładem jest system samochodowy Tesla </w:t>
+      </w:r>
+      <w:proofErr w:type="spellStart"/>
+      <w:r>
+        <w:rPr>
+          <w:rFonts w:ascii="Arial" w:hAnsi="Arial" w:cs="Arial"/>
+          <w:color w:val="000000"/>
+          <w:sz w:val="20"/>
+          <w:szCs w:val="20"/>
+        </w:rPr>
+        <w:t>Incorporation</w:t>
+      </w:r>
+      <w:proofErr w:type="spellEnd"/>
+      <w:r>
+        <w:rPr>
+          <w:rFonts w:ascii="Arial" w:hAnsi="Arial" w:cs="Arial"/>
+          <w:color w:val="000000"/>
+          <w:sz w:val="20"/>
+          <w:szCs w:val="20"/>
+        </w:rPr>
+        <w:t xml:space="preserve"> </w:t>
+      </w:r>
+      <w:r>
+        <w:rPr>
+          <w:rFonts w:ascii="Arial" w:hAnsi="Arial" w:cs="Arial"/>
+          <w:color w:val="000000"/>
+          <w:sz w:val="20"/>
+          <w:szCs w:val="20"/>
+        </w:rPr>
+        <w:t xml:space="preserve">[1] </w:t>
+      </w:r>
+      <w:r>
+        <w:rPr>
+          <w:rFonts w:ascii="Arial" w:hAnsi="Arial" w:cs="Arial"/>
+          <w:color w:val="000000"/>
+          <w:sz w:val="20"/>
+          <w:szCs w:val="20"/>
+        </w:rPr>
+        <w:t>gdzie przewidywany jest moment kolizji, a następnie podejmowana jest decyzja odnośnie działania samochodu by uniknąć wypadku lub zminimalizowania szkód.</w:t>
+      </w:r>
+    </w:p>
+    <w:p>
+      <w:pPr>
+        <w:pStyle w:val="Akapitzlist"/>
+        <w:spacing w:line="360" w:lineRule="auto"/>
+        <w:jc w:val="both"/>
+        <w:rPr>
+          <w:rFonts w:ascii="Arial" w:hAnsi="Arial" w:cs="Arial"/>
+          <w:b/>
+          <w:sz w:val="24"/>
+          <w:szCs w:val="24"/>
+        </w:rPr>
+      </w:pPr>
+    </w:p>
+    <w:p>
+      <w:pPr>
+        <w:pStyle w:val="Akapitzlist"/>
+        <w:numPr>
+          <w:ilvl w:val="1"/>
+          <w:numId w:val="1"/>
+        </w:numPr>
+        <w:spacing w:line="360" w:lineRule="auto"/>
+        <w:ind w:left="426" w:hanging="142"/>
+        <w:jc w:val="both"/>
+        <w:rPr>
+          <w:rFonts w:ascii="Arial" w:hAnsi="Arial" w:cs="Arial"/>
+          <w:b/>
+          <w:i/>
+          <w:sz w:val="20"/>
+          <w:szCs w:val="20"/>
+        </w:rPr>
+      </w:pPr>
+      <w:r>
+        <w:rPr>
+          <w:rFonts w:ascii="Arial" w:hAnsi="Arial" w:cs="Arial"/>
+          <w:b/>
+          <w:i/>
+          <w:sz w:val="20"/>
+          <w:szCs w:val="20"/>
+        </w:rPr>
+        <w:t>Definicja Środowiska Internetu Rzeczy</w:t>
+      </w:r>
+      <w:r>
+        <w:rPr>
+          <w:rFonts w:ascii="Arial" w:hAnsi="Arial" w:cs="Arial"/>
+          <w:b/>
+          <w:i/>
+          <w:sz w:val="20"/>
+          <w:szCs w:val="20"/>
+        </w:rPr>
+        <w:t xml:space="preserve"> &lt;tu się da dorobić&gt;</w:t>
+      </w:r>
+    </w:p>
+    <w:p>
+      <w:pPr>
+        <w:spacing w:line="360" w:lineRule="auto"/>
+        <w:ind w:left="426" w:firstLine="567"/>
+        <w:jc w:val="both"/>
+        <w:rPr>
+          <w:sz w:val="20"/>
+          <w:szCs w:val="20"/>
+        </w:rPr>
+      </w:pPr>
+      <w:r>
+        <w:rPr>
+          <w:rFonts w:ascii="Arial" w:hAnsi="Arial" w:cs="Arial"/>
+          <w:color w:val="000000"/>
+          <w:sz w:val="20"/>
+          <w:szCs w:val="20"/>
+        </w:rPr>
+        <w:t>Internet Rzeczy opiera się na urządzeniach, które zdobywają informacje poprzez słuch, wzrok lub inne metody sensoryczne. Następnie przetwarzają dane i komunikują się pomiędzy sobą by wykonać zaprogramowane działania, które</w:t>
+      </w:r>
+      <w:r>
+        <w:rPr>
+          <w:rFonts w:ascii="Arial" w:hAnsi="Arial" w:cs="Arial"/>
+          <w:color w:val="000000"/>
+          <w:sz w:val="20"/>
+          <w:szCs w:val="20"/>
+        </w:rPr>
+        <w:t xml:space="preserve"> </w:t>
+      </w:r>
+      <w:r>
+        <w:rPr>
+          <w:rFonts w:ascii="Arial" w:hAnsi="Arial" w:cs="Arial"/>
+          <w:color w:val="000000"/>
+          <w:sz w:val="20"/>
+          <w:szCs w:val="20"/>
+        </w:rPr>
+        <w:t xml:space="preserve">powinny być dostosowane do aktualnej sytuacji. Te przedmioty mogą także być ograniczone do wysyłania informacji do serwera, który będzie odpowiedzialny za przetworzenie danych i/lub podjęcie decyzji. </w:t>
+      </w:r>
+    </w:p>
+    <w:p>
+      <w:pPr>
+        <w:pStyle w:val="NormalnyWeb"/>
+        <w:spacing w:before="0" w:beforeAutospacing="0" w:after="0" w:afterAutospacing="0" w:line="360" w:lineRule="auto"/>
+        <w:ind w:left="426" w:firstLine="567"/>
+        <w:jc w:val="both"/>
+        <w:rPr>
+          <w:rFonts w:ascii="Arial" w:hAnsi="Arial" w:cs="Arial"/>
+          <w:color w:val="000000"/>
+          <w:sz w:val="20"/>
+          <w:szCs w:val="20"/>
+        </w:rPr>
+      </w:pPr>
+      <w:r>
+        <w:rPr>
+          <w:rFonts w:ascii="Arial" w:hAnsi="Arial" w:cs="Arial"/>
+          <w:color w:val="000000"/>
+          <w:sz w:val="20"/>
+          <w:szCs w:val="20"/>
+        </w:rPr>
+        <w:t xml:space="preserve">W przyszłości przewiduje się ogromne znaczenie Internetu Rzeczy w domach, samochodach i ekonomii. Sensory i urządzenia poprzez wymienianie się danych między sobą mogłyby otwierać garaż w </w:t>
+      </w:r>
+      <w:r>
+        <w:rPr>
+          <w:rFonts w:ascii="Arial" w:hAnsi="Arial" w:cs="Arial"/>
+          <w:color w:val="000000"/>
+          <w:sz w:val="20"/>
+          <w:szCs w:val="20"/>
+        </w:rPr>
+        <w:t>momencie,</w:t>
+      </w:r>
+      <w:r>
+        <w:rPr>
+          <w:rFonts w:ascii="Arial" w:hAnsi="Arial" w:cs="Arial"/>
+          <w:color w:val="000000"/>
+          <w:sz w:val="20"/>
+          <w:szCs w:val="20"/>
+        </w:rPr>
+        <w:t xml:space="preserve"> gdy użytkownik byłby</w:t>
+      </w:r>
+      <w:r>
+        <w:rPr>
+          <w:sz w:val="20"/>
+          <w:szCs w:val="20"/>
+        </w:rPr>
+        <w:t xml:space="preserve"> </w:t>
+      </w:r>
+      <w:r>
+        <w:rPr>
+          <w:rFonts w:ascii="Arial" w:hAnsi="Arial" w:cs="Arial"/>
+          <w:color w:val="000000"/>
+          <w:sz w:val="20"/>
+          <w:szCs w:val="20"/>
+        </w:rPr>
+        <w:t xml:space="preserve">w bliskiej lokalizacji od domu, mikrokontrolery mogłyby manipulować temperaturą w pomieszczeniach w zależności od obecności właścicieli by wygenerować dodatkowe oszczędności. Sensory w domu mogłyby informować aktywności użytkownika by samochód był już gotowy do wyjazdu w zimę. Wymienione przykłady są flagowymi ilustracjami zastosowań </w:t>
+      </w:r>
+      <w:proofErr w:type="spellStart"/>
+      <w:r>
+        <w:rPr>
+          <w:rFonts w:ascii="Arial" w:hAnsi="Arial" w:cs="Arial"/>
+          <w:color w:val="000000"/>
+          <w:sz w:val="20"/>
+          <w:szCs w:val="20"/>
+        </w:rPr>
+        <w:t>IoT</w:t>
+      </w:r>
+      <w:proofErr w:type="spellEnd"/>
+      <w:r>
+        <w:rPr>
+          <w:rFonts w:ascii="Arial" w:hAnsi="Arial" w:cs="Arial"/>
+          <w:color w:val="000000"/>
+          <w:sz w:val="20"/>
+          <w:szCs w:val="20"/>
+        </w:rPr>
+        <w:t>.</w:t>
+      </w:r>
+    </w:p>
+    <w:p>
+      <w:pPr>
+        <w:pStyle w:val="NormalnyWeb"/>
+        <w:spacing w:before="0" w:beforeAutospacing="0" w:after="0" w:afterAutospacing="0" w:line="360" w:lineRule="auto"/>
+        <w:ind w:left="690"/>
+        <w:jc w:val="both"/>
+        <w:rPr>
+          <w:rFonts w:ascii="Arial" w:hAnsi="Arial" w:cs="Arial"/>
+          <w:color w:val="000000"/>
+          <w:sz w:val="20"/>
+          <w:szCs w:val="20"/>
+        </w:rPr>
+      </w:pPr>
+    </w:p>
+    <w:p>
+      <w:pPr>
+        <w:pStyle w:val="NormalnyWeb"/>
+        <w:numPr>
+          <w:ilvl w:val="1"/>
+          <w:numId w:val="1"/>
+        </w:numPr>
+        <w:spacing w:before="0" w:beforeAutospacing="0" w:after="0" w:afterAutospacing="0" w:line="360" w:lineRule="auto"/>
+        <w:ind w:left="709"/>
+        <w:jc w:val="both"/>
+        <w:rPr>
+          <w:rFonts w:ascii="Arial" w:hAnsi="Arial" w:cs="Arial"/>
+          <w:b/>
+          <w:i/>
+          <w:color w:val="000000"/>
+          <w:sz w:val="20"/>
+          <w:szCs w:val="20"/>
+        </w:rPr>
+      </w:pPr>
+      <w:r>
+        <w:rPr>
+          <w:rFonts w:ascii="Arial" w:hAnsi="Arial" w:cs="Arial"/>
+          <w:b/>
+          <w:i/>
+          <w:color w:val="000000"/>
+          <w:sz w:val="20"/>
+          <w:szCs w:val="20"/>
+        </w:rPr>
+        <w:t xml:space="preserve"> </w:t>
+      </w:r>
+      <w:r>
+        <w:rPr>
+          <w:rFonts w:ascii="Arial" w:hAnsi="Arial" w:cs="Arial"/>
+          <w:b/>
+          <w:i/>
+          <w:color w:val="000000"/>
+          <w:sz w:val="20"/>
+          <w:szCs w:val="20"/>
+        </w:rPr>
+        <w:t>Elementy Internetu Rzeczy</w:t>
+      </w:r>
+      <w:r>
+        <w:rPr>
+          <w:rFonts w:ascii="Arial" w:hAnsi="Arial" w:cs="Arial"/>
+          <w:b/>
+          <w:i/>
+          <w:color w:val="000000"/>
+          <w:sz w:val="20"/>
+          <w:szCs w:val="20"/>
+        </w:rPr>
+        <w:t xml:space="preserve"> &lt;poprawić referencje&gt;</w:t>
+      </w:r>
+    </w:p>
+    <w:p>
+      <w:pPr>
+        <w:pStyle w:val="NormalnyWeb"/>
+        <w:spacing w:before="0" w:beforeAutospacing="0" w:after="0" w:afterAutospacing="0" w:line="360" w:lineRule="auto"/>
+        <w:rPr>
+          <w:sz w:val="20"/>
+          <w:szCs w:val="20"/>
+        </w:rPr>
+      </w:pPr>
+    </w:p>
+    <w:p>
+      <w:pPr>
+        <w:spacing w:after="0" w:line="360" w:lineRule="auto"/>
+        <w:ind w:left="426" w:firstLine="567"/>
+        <w:rPr>
+          <w:rFonts w:ascii="Times New Roman" w:eastAsia="Times New Roman" w:hAnsi="Times New Roman" w:cs="Times New Roman"/>
+          <w:sz w:val="20"/>
+          <w:szCs w:val="20"/>
+          <w:lang w:eastAsia="pl-PL"/>
+        </w:rPr>
+      </w:pPr>
+      <w:r>
+        <w:rPr>
+          <w:rFonts w:ascii="Arial" w:eastAsia="Times New Roman" w:hAnsi="Arial" w:cs="Arial"/>
+          <w:color w:val="000000"/>
+          <w:sz w:val="20"/>
+          <w:szCs w:val="20"/>
+          <w:lang w:eastAsia="pl-PL"/>
+        </w:rPr>
+        <w:t xml:space="preserve">Poznanie oraz zrozumienie kryteriów, które są stawiane Internetowi Rzeczy odgrywa bardzo ważną rolę. Pozwala to na szerszą interpretację funkcjonalności </w:t>
+      </w:r>
+      <w:proofErr w:type="spellStart"/>
+      <w:r>
+        <w:rPr>
+          <w:rFonts w:ascii="Arial" w:eastAsia="Times New Roman" w:hAnsi="Arial" w:cs="Arial"/>
+          <w:color w:val="000000"/>
+          <w:sz w:val="20"/>
+          <w:szCs w:val="20"/>
+          <w:lang w:eastAsia="pl-PL"/>
+        </w:rPr>
+        <w:t>IoT</w:t>
+      </w:r>
+      <w:proofErr w:type="spellEnd"/>
+      <w:r>
+        <w:rPr>
+          <w:rFonts w:ascii="Arial" w:eastAsia="Times New Roman" w:hAnsi="Arial" w:cs="Arial"/>
+          <w:color w:val="000000"/>
+          <w:sz w:val="20"/>
+          <w:szCs w:val="20"/>
+          <w:lang w:eastAsia="pl-PL"/>
+        </w:rPr>
+        <w:t>. Elementy, z których składa się Internet Rzeczy to:</w:t>
+      </w:r>
+    </w:p>
+    <w:p>
+      <w:pPr>
+        <w:numPr>
+          <w:ilvl w:val="0"/>
+          <w:numId w:val="4"/>
+        </w:numPr>
+        <w:spacing w:after="0" w:line="360" w:lineRule="auto"/>
+        <w:ind w:left="1440"/>
+        <w:textAlignment w:val="baseline"/>
+        <w:rPr>
+          <w:rFonts w:ascii="Arial" w:eastAsia="Times New Roman" w:hAnsi="Arial" w:cs="Arial"/>
+          <w:color w:val="000000"/>
+          <w:sz w:val="20"/>
+          <w:szCs w:val="20"/>
+          <w:lang w:eastAsia="pl-PL"/>
+        </w:rPr>
+      </w:pPr>
+      <w:r>
+        <w:rPr>
+          <w:rFonts w:ascii="Arial" w:eastAsia="Times New Roman" w:hAnsi="Arial" w:cs="Arial"/>
+          <w:color w:val="000000"/>
+          <w:sz w:val="20"/>
+          <w:szCs w:val="20"/>
+          <w:lang w:eastAsia="pl-PL"/>
+        </w:rPr>
+        <w:t>Identyfikacja</w:t>
+      </w:r>
+    </w:p>
+    <w:p>
+      <w:pPr>
+        <w:numPr>
+          <w:ilvl w:val="0"/>
+          <w:numId w:val="4"/>
+        </w:numPr>
+        <w:spacing w:after="0" w:line="360" w:lineRule="auto"/>
+        <w:ind w:left="1440"/>
+        <w:textAlignment w:val="baseline"/>
+        <w:rPr>
+          <w:rFonts w:ascii="Arial" w:eastAsia="Times New Roman" w:hAnsi="Arial" w:cs="Arial"/>
+          <w:i/>
+          <w:color w:val="000000"/>
+          <w:sz w:val="20"/>
+          <w:szCs w:val="20"/>
+          <w:lang w:eastAsia="pl-PL"/>
+        </w:rPr>
+      </w:pPr>
+      <w:r>
+        <w:rPr>
+          <w:rFonts w:ascii="Arial" w:eastAsia="Times New Roman" w:hAnsi="Arial" w:cs="Arial"/>
+          <w:color w:val="000000"/>
+          <w:sz w:val="20"/>
+          <w:szCs w:val="20"/>
+          <w:lang w:eastAsia="pl-PL"/>
+        </w:rPr>
+        <w:t xml:space="preserve">Zmysł </w:t>
+      </w:r>
+      <w:r>
+        <w:rPr>
+          <w:rFonts w:ascii="Arial" w:eastAsia="Times New Roman" w:hAnsi="Arial" w:cs="Arial"/>
+          <w:i/>
+          <w:color w:val="000000"/>
+          <w:sz w:val="20"/>
+          <w:szCs w:val="20"/>
+          <w:lang w:eastAsia="pl-PL"/>
+        </w:rPr>
+        <w:t>(</w:t>
+      </w:r>
+      <w:proofErr w:type="spellStart"/>
+      <w:r>
+        <w:rPr>
+          <w:rFonts w:ascii="Arial" w:eastAsia="Times New Roman" w:hAnsi="Arial" w:cs="Arial"/>
+          <w:i/>
+          <w:color w:val="000000"/>
+          <w:sz w:val="20"/>
+          <w:szCs w:val="20"/>
+          <w:lang w:eastAsia="pl-PL"/>
+        </w:rPr>
+        <w:t>eng</w:t>
+      </w:r>
+      <w:proofErr w:type="spellEnd"/>
+      <w:r>
+        <w:rPr>
+          <w:rFonts w:ascii="Arial" w:eastAsia="Times New Roman" w:hAnsi="Arial" w:cs="Arial"/>
+          <w:i/>
+          <w:color w:val="000000"/>
+          <w:sz w:val="20"/>
+          <w:szCs w:val="20"/>
+          <w:lang w:eastAsia="pl-PL"/>
+        </w:rPr>
+        <w:t xml:space="preserve">. </w:t>
+      </w:r>
+      <w:proofErr w:type="spellStart"/>
+      <w:r>
+        <w:rPr>
+          <w:rFonts w:ascii="Arial" w:eastAsia="Times New Roman" w:hAnsi="Arial" w:cs="Arial"/>
+          <w:i/>
+          <w:color w:val="000000"/>
+          <w:sz w:val="20"/>
+          <w:szCs w:val="20"/>
+          <w:lang w:eastAsia="pl-PL"/>
+        </w:rPr>
+        <w:t>Sensing</w:t>
+      </w:r>
+      <w:proofErr w:type="spellEnd"/>
+      <w:r>
+        <w:rPr>
+          <w:rFonts w:ascii="Arial" w:eastAsia="Times New Roman" w:hAnsi="Arial" w:cs="Arial"/>
+          <w:i/>
+          <w:color w:val="000000"/>
+          <w:sz w:val="20"/>
+          <w:szCs w:val="20"/>
+          <w:lang w:eastAsia="pl-PL"/>
+        </w:rPr>
+        <w:t>)</w:t>
+      </w:r>
+    </w:p>
+    <w:p>
+      <w:pPr>
+        <w:numPr>
+          <w:ilvl w:val="0"/>
+          <w:numId w:val="4"/>
+        </w:numPr>
+        <w:spacing w:after="0" w:line="360" w:lineRule="auto"/>
+        <w:ind w:left="1440"/>
+        <w:textAlignment w:val="baseline"/>
+        <w:rPr>
+          <w:rFonts w:ascii="Arial" w:eastAsia="Times New Roman" w:hAnsi="Arial" w:cs="Arial"/>
+          <w:color w:val="000000"/>
+          <w:sz w:val="20"/>
+          <w:szCs w:val="20"/>
+          <w:lang w:eastAsia="pl-PL"/>
+        </w:rPr>
+      </w:pPr>
+      <w:r>
+        <w:rPr>
+          <w:rFonts w:ascii="Arial" w:eastAsia="Times New Roman" w:hAnsi="Arial" w:cs="Arial"/>
+          <w:color w:val="000000"/>
+          <w:sz w:val="20"/>
+          <w:szCs w:val="20"/>
+          <w:lang w:eastAsia="pl-PL"/>
+        </w:rPr>
+        <w:t>Komunikacja</w:t>
+      </w:r>
+    </w:p>
+    <w:p>
+      <w:pPr>
+        <w:numPr>
+          <w:ilvl w:val="0"/>
+          <w:numId w:val="4"/>
+        </w:numPr>
+        <w:spacing w:after="0" w:line="360" w:lineRule="auto"/>
+        <w:ind w:left="1440"/>
+        <w:textAlignment w:val="baseline"/>
+        <w:rPr>
+          <w:rFonts w:ascii="Arial" w:eastAsia="Times New Roman" w:hAnsi="Arial" w:cs="Arial"/>
+          <w:color w:val="000000"/>
+          <w:sz w:val="20"/>
+          <w:szCs w:val="20"/>
+          <w:lang w:eastAsia="pl-PL"/>
+        </w:rPr>
+      </w:pPr>
+      <w:r>
+        <w:rPr>
+          <w:rFonts w:ascii="Arial" w:eastAsia="Times New Roman" w:hAnsi="Arial" w:cs="Arial"/>
+          <w:color w:val="000000"/>
+          <w:sz w:val="20"/>
+          <w:szCs w:val="20"/>
+          <w:lang w:eastAsia="pl-PL"/>
+        </w:rPr>
+        <w:t xml:space="preserve">Przetwarzanie </w:t>
+      </w:r>
+      <w:r>
+        <w:rPr>
+          <w:rFonts w:ascii="Arial" w:eastAsia="Times New Roman" w:hAnsi="Arial" w:cs="Arial"/>
+          <w:i/>
+          <w:color w:val="000000"/>
+          <w:sz w:val="20"/>
+          <w:szCs w:val="20"/>
+          <w:lang w:eastAsia="pl-PL"/>
+        </w:rPr>
+        <w:t>(</w:t>
+      </w:r>
+      <w:proofErr w:type="spellStart"/>
+      <w:r>
+        <w:rPr>
+          <w:rFonts w:ascii="Arial" w:eastAsia="Times New Roman" w:hAnsi="Arial" w:cs="Arial"/>
+          <w:i/>
+          <w:color w:val="000000"/>
+          <w:sz w:val="20"/>
+          <w:szCs w:val="20"/>
+          <w:lang w:eastAsia="pl-PL"/>
+        </w:rPr>
+        <w:t>en</w:t>
+      </w:r>
+      <w:r>
+        <w:rPr>
+          <w:rFonts w:ascii="Arial" w:eastAsia="Times New Roman" w:hAnsi="Arial" w:cs="Arial"/>
+          <w:i/>
+          <w:color w:val="000000"/>
+          <w:sz w:val="20"/>
+          <w:szCs w:val="20"/>
+          <w:lang w:eastAsia="pl-PL"/>
+        </w:rPr>
+        <w:t>g</w:t>
+      </w:r>
+      <w:proofErr w:type="spellEnd"/>
+      <w:r>
+        <w:rPr>
+          <w:rFonts w:ascii="Arial" w:eastAsia="Times New Roman" w:hAnsi="Arial" w:cs="Arial"/>
+          <w:i/>
+          <w:color w:val="000000"/>
+          <w:sz w:val="20"/>
+          <w:szCs w:val="20"/>
+          <w:lang w:eastAsia="pl-PL"/>
+        </w:rPr>
+        <w:t xml:space="preserve">. </w:t>
+      </w:r>
+      <w:proofErr w:type="spellStart"/>
+      <w:r>
+        <w:rPr>
+          <w:rFonts w:ascii="Arial" w:eastAsia="Times New Roman" w:hAnsi="Arial" w:cs="Arial"/>
+          <w:i/>
+          <w:color w:val="000000"/>
+          <w:sz w:val="20"/>
+          <w:szCs w:val="20"/>
+          <w:lang w:eastAsia="pl-PL"/>
+        </w:rPr>
+        <w:t>Computation</w:t>
+      </w:r>
+      <w:proofErr w:type="spellEnd"/>
+      <w:r>
+        <w:rPr>
+          <w:rFonts w:ascii="Arial" w:eastAsia="Times New Roman" w:hAnsi="Arial" w:cs="Arial"/>
+          <w:i/>
+          <w:color w:val="000000"/>
+          <w:sz w:val="20"/>
+          <w:szCs w:val="20"/>
+          <w:lang w:eastAsia="pl-PL"/>
+        </w:rPr>
+        <w:t>)</w:t>
+      </w:r>
+    </w:p>
+    <w:p>
+      <w:pPr>
+        <w:numPr>
+          <w:ilvl w:val="0"/>
+          <w:numId w:val="4"/>
+        </w:numPr>
+        <w:spacing w:after="0" w:line="360" w:lineRule="auto"/>
+        <w:ind w:left="1440"/>
+        <w:textAlignment w:val="baseline"/>
+        <w:rPr>
+          <w:rFonts w:ascii="Arial" w:eastAsia="Times New Roman" w:hAnsi="Arial" w:cs="Arial"/>
+          <w:color w:val="000000"/>
+          <w:sz w:val="20"/>
+          <w:szCs w:val="20"/>
+          <w:lang w:eastAsia="pl-PL"/>
+        </w:rPr>
+      </w:pPr>
+      <w:r>
+        <w:rPr>
+          <w:rFonts w:ascii="Arial" w:eastAsia="Times New Roman" w:hAnsi="Arial" w:cs="Arial"/>
+          <w:color w:val="000000"/>
+          <w:sz w:val="20"/>
+          <w:szCs w:val="20"/>
+          <w:lang w:eastAsia="pl-PL"/>
+        </w:rPr>
+        <w:t>Usługi</w:t>
+      </w:r>
+    </w:p>
+    <w:p>
+      <w:pPr>
+        <w:numPr>
+          <w:ilvl w:val="0"/>
+          <w:numId w:val="4"/>
+        </w:numPr>
+        <w:spacing w:after="0" w:line="360" w:lineRule="auto"/>
+        <w:ind w:left="1440"/>
+        <w:textAlignment w:val="baseline"/>
+        <w:rPr>
+          <w:rFonts w:ascii="Arial" w:eastAsia="Times New Roman" w:hAnsi="Arial" w:cs="Arial"/>
+          <w:color w:val="000000"/>
+          <w:sz w:val="20"/>
+          <w:szCs w:val="20"/>
+          <w:lang w:eastAsia="pl-PL"/>
+        </w:rPr>
+      </w:pPr>
+      <w:r>
+        <w:rPr>
+          <w:rFonts w:ascii="Arial" w:eastAsia="Times New Roman" w:hAnsi="Arial" w:cs="Arial"/>
+          <w:color w:val="000000"/>
+          <w:sz w:val="20"/>
+          <w:szCs w:val="20"/>
+          <w:lang w:eastAsia="pl-PL"/>
+        </w:rPr>
+        <w:t>Semantyka</w:t>
+      </w:r>
+    </w:p>
+    <w:p>
+      <w:pPr>
+        <w:pStyle w:val="NormalnyWeb"/>
+        <w:spacing w:before="0" w:beforeAutospacing="0" w:after="0" w:afterAutospacing="0" w:line="360" w:lineRule="auto"/>
+        <w:ind w:left="720"/>
+        <w:rPr>
+          <w:sz w:val="20"/>
+          <w:szCs w:val="20"/>
+        </w:rPr>
+      </w:pPr>
+    </w:p>
+    <w:p>
+      <w:pPr>
+        <w:numPr>
+          <w:ilvl w:val="0"/>
+          <w:numId w:val="5"/>
+        </w:numPr>
+        <w:spacing w:after="0" w:line="360" w:lineRule="auto"/>
+        <w:ind w:left="993"/>
+        <w:textAlignment w:val="baseline"/>
+        <w:rPr>
+          <w:rFonts w:ascii="Arial" w:eastAsia="Times New Roman" w:hAnsi="Arial" w:cs="Arial"/>
+          <w:color w:val="000000"/>
+          <w:sz w:val="20"/>
+          <w:szCs w:val="20"/>
+          <w:lang w:eastAsia="pl-PL"/>
+        </w:rPr>
+      </w:pPr>
+      <w:r>
+        <w:rPr>
+          <w:rFonts w:ascii="Arial" w:eastAsia="Times New Roman" w:hAnsi="Arial" w:cs="Arial"/>
+          <w:color w:val="000000"/>
+          <w:sz w:val="20"/>
+          <w:szCs w:val="20"/>
+          <w:lang w:eastAsia="pl-PL"/>
+        </w:rPr>
+        <w:t>Identyfikacja</w:t>
+      </w:r>
+    </w:p>
+    <w:p>
+      <w:pPr>
+        <w:spacing w:after="0" w:line="360" w:lineRule="auto"/>
+        <w:ind w:left="993" w:firstLine="567"/>
+        <w:rPr>
+          <w:rFonts w:ascii="Times New Roman" w:eastAsia="Times New Roman" w:hAnsi="Times New Roman" w:cs="Times New Roman"/>
+          <w:sz w:val="20"/>
+          <w:szCs w:val="20"/>
+          <w:lang w:eastAsia="pl-PL"/>
+        </w:rPr>
+      </w:pPr>
+      <w:r>
+        <w:rPr>
+          <w:rFonts w:ascii="Arial" w:eastAsia="Times New Roman" w:hAnsi="Arial" w:cs="Arial"/>
+          <w:color w:val="000000"/>
+          <w:sz w:val="20"/>
+          <w:szCs w:val="20"/>
+          <w:lang w:eastAsia="pl-PL"/>
+        </w:rPr>
+        <w:t xml:space="preserve">Identyfikacja jest bardzo ważnym elementem </w:t>
+      </w:r>
+      <w:proofErr w:type="spellStart"/>
+      <w:r>
+        <w:rPr>
+          <w:rFonts w:ascii="Arial" w:eastAsia="Times New Roman" w:hAnsi="Arial" w:cs="Arial"/>
+          <w:color w:val="000000"/>
+          <w:sz w:val="20"/>
+          <w:szCs w:val="20"/>
+          <w:lang w:eastAsia="pl-PL"/>
+        </w:rPr>
+        <w:t>IoT</w:t>
+      </w:r>
+      <w:proofErr w:type="spellEnd"/>
+      <w:r>
+        <w:rPr>
+          <w:rFonts w:ascii="Arial" w:eastAsia="Times New Roman" w:hAnsi="Arial" w:cs="Arial"/>
+          <w:color w:val="000000"/>
+          <w:sz w:val="20"/>
+          <w:szCs w:val="20"/>
+          <w:lang w:eastAsia="pl-PL"/>
+        </w:rPr>
+        <w:t xml:space="preserve"> </w:t>
+      </w:r>
+      <w:proofErr w:type="gramStart"/>
+      <w:r>
+        <w:rPr>
+          <w:rFonts w:ascii="Arial" w:eastAsia="Times New Roman" w:hAnsi="Arial" w:cs="Arial"/>
+          <w:color w:val="000000"/>
+          <w:sz w:val="20"/>
+          <w:szCs w:val="20"/>
+          <w:lang w:eastAsia="pl-PL"/>
+        </w:rPr>
+        <w:t>jako,</w:t>
+      </w:r>
+      <w:proofErr w:type="gramEnd"/>
+      <w:r>
+        <w:rPr>
+          <w:rFonts w:ascii="Arial" w:eastAsia="Times New Roman" w:hAnsi="Arial" w:cs="Arial"/>
+          <w:color w:val="000000"/>
+          <w:sz w:val="20"/>
+          <w:szCs w:val="20"/>
+          <w:lang w:eastAsia="pl-PL"/>
+        </w:rPr>
+        <w:t xml:space="preserve"> że musi rozpoznawać i łączyć ze sobą serwisy według ich </w:t>
+      </w:r>
+      <w:proofErr w:type="spellStart"/>
+      <w:r>
+        <w:rPr>
+          <w:rFonts w:ascii="Arial" w:eastAsia="Times New Roman" w:hAnsi="Arial" w:cs="Arial"/>
+          <w:color w:val="000000"/>
+          <w:sz w:val="20"/>
+          <w:szCs w:val="20"/>
+          <w:lang w:eastAsia="pl-PL"/>
+        </w:rPr>
+        <w:t>zapotrzebowań</w:t>
+      </w:r>
+      <w:proofErr w:type="spellEnd"/>
+      <w:r>
+        <w:rPr>
+          <w:rFonts w:ascii="Arial" w:eastAsia="Times New Roman" w:hAnsi="Arial" w:cs="Arial"/>
+          <w:color w:val="000000"/>
+          <w:sz w:val="20"/>
+          <w:szCs w:val="20"/>
+          <w:lang w:eastAsia="pl-PL"/>
+        </w:rPr>
+        <w:t xml:space="preserve">. Dodatkowo, rozpoznanie dotyczy także urządzeń internetowych. Jednym z </w:t>
+      </w:r>
+      <w:proofErr w:type="spellStart"/>
+      <w:r>
+        <w:rPr>
+          <w:rFonts w:ascii="Arial" w:eastAsia="Times New Roman" w:hAnsi="Arial" w:cs="Arial"/>
+          <w:color w:val="000000"/>
+          <w:sz w:val="20"/>
+          <w:szCs w:val="20"/>
+          <w:lang w:eastAsia="pl-PL"/>
+        </w:rPr>
+        <w:t>zapotrzebowań</w:t>
+      </w:r>
+      <w:proofErr w:type="spellEnd"/>
+      <w:r>
+        <w:rPr>
+          <w:rFonts w:ascii="Arial" w:eastAsia="Times New Roman" w:hAnsi="Arial" w:cs="Arial"/>
+          <w:color w:val="000000"/>
+          <w:sz w:val="20"/>
+          <w:szCs w:val="20"/>
+          <w:lang w:eastAsia="pl-PL"/>
+        </w:rPr>
+        <w:t xml:space="preserve"> jest bezbłędna identyfikacja nazwy urządzenia oraz jego adresu. Podczas gdy nazwa przedmiotu może to być tylko “Sensor 1” to adres może być bardziej skomplikowany. Do rozpoznania adresów można wykorzystać metody IPv4 oraz IPv6. Należy też wspomnieć, że 6LoWPAN wyposażony jest w mechanizmy kompresji mające na celu upakowywanie </w:t>
+      </w:r>
+      <w:proofErr w:type="spellStart"/>
+      <w:r>
+        <w:rPr>
+          <w:rFonts w:ascii="Arial" w:eastAsia="Times New Roman" w:hAnsi="Arial" w:cs="Arial"/>
+          <w:color w:val="000000"/>
+          <w:sz w:val="20"/>
+          <w:szCs w:val="20"/>
+          <w:lang w:eastAsia="pl-PL"/>
+        </w:rPr>
+        <w:t>headerów</w:t>
+      </w:r>
+      <w:proofErr w:type="spellEnd"/>
+      <w:r>
+        <w:rPr>
+          <w:rFonts w:ascii="Arial" w:eastAsia="Times New Roman" w:hAnsi="Arial" w:cs="Arial"/>
+          <w:color w:val="000000"/>
+          <w:sz w:val="20"/>
+          <w:szCs w:val="20"/>
+          <w:lang w:eastAsia="pl-PL"/>
+        </w:rPr>
+        <w:t xml:space="preserve"> IPv6. To powoduje, że adresy IPv6 są bardziej dostosowane do bezprzewodowych sieci o niskiej konsumpcji energii. </w:t>
+      </w:r>
+    </w:p>
+    <w:p>
+      <w:pPr>
+        <w:spacing w:after="0" w:line="360" w:lineRule="auto"/>
+        <w:rPr>
+          <w:rFonts w:ascii="Times New Roman" w:eastAsia="Times New Roman" w:hAnsi="Times New Roman" w:cs="Times New Roman"/>
+          <w:sz w:val="20"/>
+          <w:szCs w:val="20"/>
+          <w:lang w:eastAsia="pl-PL"/>
+        </w:rPr>
+      </w:pPr>
+    </w:p>
+    <w:p>
+      <w:pPr>
+        <w:numPr>
+          <w:ilvl w:val="0"/>
+          <w:numId w:val="6"/>
+        </w:numPr>
+        <w:spacing w:after="0" w:line="360" w:lineRule="auto"/>
+        <w:ind w:left="1110" w:hanging="117"/>
+        <w:textAlignment w:val="baseline"/>
+        <w:rPr>
+          <w:rFonts w:ascii="Arial" w:eastAsia="Times New Roman" w:hAnsi="Arial" w:cs="Arial"/>
+          <w:color w:val="000000"/>
+          <w:sz w:val="20"/>
+          <w:szCs w:val="20"/>
+          <w:lang w:eastAsia="pl-PL"/>
+        </w:rPr>
+      </w:pPr>
+      <w:r>
+        <w:rPr>
+          <w:rFonts w:ascii="Arial" w:eastAsia="Times New Roman" w:hAnsi="Arial" w:cs="Arial"/>
+          <w:color w:val="000000"/>
+          <w:sz w:val="20"/>
+          <w:szCs w:val="20"/>
+          <w:lang w:eastAsia="pl-PL"/>
+        </w:rPr>
+        <w:t>Zmysł</w:t>
+      </w:r>
+    </w:p>
+    <w:p>
+      <w:pPr>
+        <w:spacing w:after="0" w:line="360" w:lineRule="auto"/>
+        <w:ind w:left="993" w:firstLine="567"/>
+        <w:rPr>
+          <w:rFonts w:ascii="Times New Roman" w:eastAsia="Times New Roman" w:hAnsi="Times New Roman" w:cs="Times New Roman"/>
+          <w:sz w:val="20"/>
+          <w:szCs w:val="20"/>
+          <w:lang w:eastAsia="pl-PL"/>
+        </w:rPr>
+      </w:pPr>
+      <w:r>
+        <w:rPr>
+          <w:rFonts w:ascii="Arial" w:eastAsia="Times New Roman" w:hAnsi="Arial" w:cs="Arial"/>
+          <w:color w:val="000000"/>
+          <w:sz w:val="20"/>
+          <w:szCs w:val="20"/>
+          <w:lang w:eastAsia="pl-PL"/>
+        </w:rPr>
+        <w:t xml:space="preserve">Oddziaływanie sensoryczne ma na celu zebranie danych przez urządzenia Internetu Rzeczy. Następnie dane są wysyłane do bazy danych, serwera, chmury lub innej jednostki centralnej. Najlepszym przykładem jest projekt wykonany na rzecz pracy inżynierskiej [3], w której sensory umocowane przy schodach wysyłają aktualną pozycję człowieku, który przemieszcza się po schodach (zbieranie informacji). Następnie, czujniki wysyłają dane do mikrokontrolera, którego zadaniem jest odpowiednie zapalenie listew </w:t>
+      </w:r>
+      <w:proofErr w:type="spellStart"/>
+      <w:r>
+        <w:rPr>
+          <w:rFonts w:ascii="Arial" w:eastAsia="Times New Roman" w:hAnsi="Arial" w:cs="Arial"/>
+          <w:color w:val="000000"/>
+          <w:sz w:val="20"/>
+          <w:szCs w:val="20"/>
+          <w:lang w:eastAsia="pl-PL"/>
+        </w:rPr>
+        <w:t>LEDowych</w:t>
+      </w:r>
+      <w:proofErr w:type="spellEnd"/>
+      <w:r>
+        <w:rPr>
+          <w:rFonts w:ascii="Arial" w:eastAsia="Times New Roman" w:hAnsi="Arial" w:cs="Arial"/>
+          <w:color w:val="000000"/>
+          <w:sz w:val="20"/>
+          <w:szCs w:val="20"/>
+          <w:lang w:eastAsia="pl-PL"/>
+        </w:rPr>
+        <w:t xml:space="preserve"> oraz wysłanie przetworzonych danych do aplikacji mobilnej. Aplikacja mobilna umożliwia monitorowanie aktualnego stanu systemu oświetleniowego oraz wykonanie spersonalizowanych ustawień systemu.</w:t>
+      </w:r>
+    </w:p>
+    <w:p>
+      <w:pPr>
+        <w:spacing w:after="0" w:line="360" w:lineRule="auto"/>
+        <w:rPr>
+          <w:rFonts w:ascii="Times New Roman" w:eastAsia="Times New Roman" w:hAnsi="Times New Roman" w:cs="Times New Roman"/>
+          <w:sz w:val="20"/>
+          <w:szCs w:val="20"/>
+          <w:lang w:eastAsia="pl-PL"/>
+        </w:rPr>
+      </w:pPr>
+    </w:p>
+    <w:p>
+      <w:pPr>
+        <w:numPr>
+          <w:ilvl w:val="0"/>
+          <w:numId w:val="7"/>
+        </w:numPr>
+        <w:spacing w:after="0" w:line="360" w:lineRule="auto"/>
+        <w:ind w:left="1110" w:hanging="117"/>
+        <w:textAlignment w:val="baseline"/>
+        <w:rPr>
+          <w:rFonts w:ascii="Arial" w:eastAsia="Times New Roman" w:hAnsi="Arial" w:cs="Arial"/>
+          <w:color w:val="000000"/>
+          <w:sz w:val="20"/>
+          <w:szCs w:val="20"/>
+          <w:lang w:eastAsia="pl-PL"/>
+        </w:rPr>
+      </w:pPr>
+      <w:r>
+        <w:rPr>
+          <w:rFonts w:ascii="Arial" w:eastAsia="Times New Roman" w:hAnsi="Arial" w:cs="Arial"/>
+          <w:color w:val="000000"/>
+          <w:sz w:val="20"/>
+          <w:szCs w:val="20"/>
+          <w:lang w:eastAsia="pl-PL"/>
+        </w:rPr>
+        <w:t>Komunikacja</w:t>
+      </w:r>
+    </w:p>
+    <w:p>
+      <w:pPr>
+        <w:spacing w:after="0" w:line="360" w:lineRule="auto"/>
+        <w:ind w:left="993" w:firstLine="567"/>
+        <w:rPr>
+          <w:rFonts w:ascii="Times New Roman" w:eastAsia="Times New Roman" w:hAnsi="Times New Roman" w:cs="Times New Roman"/>
+          <w:sz w:val="20"/>
+          <w:szCs w:val="20"/>
+          <w:lang w:eastAsia="pl-PL"/>
+        </w:rPr>
+      </w:pPr>
+      <w:r>
+        <w:rPr>
+          <w:rFonts w:ascii="Arial" w:eastAsia="Times New Roman" w:hAnsi="Arial" w:cs="Arial"/>
+          <w:color w:val="000000"/>
+          <w:sz w:val="20"/>
+          <w:szCs w:val="20"/>
+          <w:lang w:eastAsia="pl-PL"/>
+        </w:rPr>
+        <w:t xml:space="preserve">Technologia komunikacji Internetu Rzeczy polega na połączeniu wszystkich obiektów ze sobą. Ma to na celu umożliwienie wysyłania wiadomości pomiędzy przedmiotami by udostępnić usługi </w:t>
+      </w:r>
+      <w:proofErr w:type="spellStart"/>
+      <w:r>
+        <w:rPr>
+          <w:rFonts w:ascii="Arial" w:eastAsia="Times New Roman" w:hAnsi="Arial" w:cs="Arial"/>
+          <w:color w:val="000000"/>
+          <w:sz w:val="20"/>
+          <w:szCs w:val="20"/>
+          <w:lang w:eastAsia="pl-PL"/>
+        </w:rPr>
+        <w:t>IoT</w:t>
+      </w:r>
+      <w:proofErr w:type="spellEnd"/>
+      <w:r>
+        <w:rPr>
+          <w:rFonts w:ascii="Arial" w:eastAsia="Times New Roman" w:hAnsi="Arial" w:cs="Arial"/>
+          <w:color w:val="000000"/>
+          <w:sz w:val="20"/>
+          <w:szCs w:val="20"/>
+          <w:lang w:eastAsia="pl-PL"/>
+        </w:rPr>
+        <w:t xml:space="preserve">. Przykłady protokołów komunikacji w </w:t>
+      </w:r>
+      <w:proofErr w:type="spellStart"/>
+      <w:r>
+        <w:rPr>
+          <w:rFonts w:ascii="Arial" w:eastAsia="Times New Roman" w:hAnsi="Arial" w:cs="Arial"/>
+          <w:color w:val="000000"/>
+          <w:sz w:val="20"/>
+          <w:szCs w:val="20"/>
+          <w:lang w:eastAsia="pl-PL"/>
+        </w:rPr>
+        <w:t>IoT</w:t>
+      </w:r>
+      <w:proofErr w:type="spellEnd"/>
+      <w:r>
+        <w:rPr>
+          <w:rFonts w:ascii="Arial" w:eastAsia="Times New Roman" w:hAnsi="Arial" w:cs="Arial"/>
+          <w:color w:val="000000"/>
+          <w:sz w:val="20"/>
+          <w:szCs w:val="20"/>
+          <w:lang w:eastAsia="pl-PL"/>
+        </w:rPr>
+        <w:t xml:space="preserve"> to: </w:t>
+      </w:r>
+      <w:proofErr w:type="spellStart"/>
+      <w:r>
+        <w:rPr>
+          <w:rFonts w:ascii="Arial" w:eastAsia="Times New Roman" w:hAnsi="Arial" w:cs="Arial"/>
+          <w:color w:val="000000"/>
+          <w:sz w:val="20"/>
+          <w:szCs w:val="20"/>
+          <w:lang w:eastAsia="pl-PL"/>
+        </w:rPr>
+        <w:t>WiFi</w:t>
+      </w:r>
+      <w:proofErr w:type="spellEnd"/>
+      <w:r>
+        <w:rPr>
+          <w:rFonts w:ascii="Arial" w:eastAsia="Times New Roman" w:hAnsi="Arial" w:cs="Arial"/>
+          <w:color w:val="000000"/>
+          <w:sz w:val="20"/>
+          <w:szCs w:val="20"/>
+          <w:lang w:eastAsia="pl-PL"/>
+        </w:rPr>
+        <w:t>, Bluetooth, IEEE 802.15.4, Z-</w:t>
+      </w:r>
+      <w:proofErr w:type="spellStart"/>
+      <w:r>
+        <w:rPr>
+          <w:rFonts w:ascii="Arial" w:eastAsia="Times New Roman" w:hAnsi="Arial" w:cs="Arial"/>
+          <w:color w:val="000000"/>
+          <w:sz w:val="20"/>
+          <w:szCs w:val="20"/>
+          <w:lang w:eastAsia="pl-PL"/>
+        </w:rPr>
+        <w:t>wave</w:t>
+      </w:r>
+      <w:proofErr w:type="spellEnd"/>
+      <w:r>
+        <w:rPr>
+          <w:rFonts w:ascii="Arial" w:eastAsia="Times New Roman" w:hAnsi="Arial" w:cs="Arial"/>
+          <w:color w:val="000000"/>
+          <w:sz w:val="20"/>
+          <w:szCs w:val="20"/>
+          <w:lang w:eastAsia="pl-PL"/>
+        </w:rPr>
+        <w:t xml:space="preserve"> oraz LTE-</w:t>
+      </w:r>
+      <w:proofErr w:type="spellStart"/>
+      <w:r>
+        <w:rPr>
+          <w:rFonts w:ascii="Arial" w:eastAsia="Times New Roman" w:hAnsi="Arial" w:cs="Arial"/>
+          <w:color w:val="000000"/>
+          <w:sz w:val="20"/>
+          <w:szCs w:val="20"/>
+          <w:lang w:eastAsia="pl-PL"/>
+        </w:rPr>
+        <w:t>advanced</w:t>
+      </w:r>
+      <w:proofErr w:type="spellEnd"/>
+      <w:r>
+        <w:rPr>
+          <w:rFonts w:ascii="Arial" w:eastAsia="Times New Roman" w:hAnsi="Arial" w:cs="Arial"/>
+          <w:color w:val="000000"/>
+          <w:sz w:val="20"/>
+          <w:szCs w:val="20"/>
+          <w:lang w:eastAsia="pl-PL"/>
+        </w:rPr>
+        <w:t xml:space="preserve">. Dodatkowymi protokołami, w których także występują specyficzne metody komunikacji są RFID, NFC (ang. </w:t>
+      </w:r>
+      <w:proofErr w:type="spellStart"/>
+      <w:r>
+        <w:rPr>
+          <w:rFonts w:ascii="Arial" w:eastAsia="Times New Roman" w:hAnsi="Arial" w:cs="Arial"/>
+          <w:color w:val="000000"/>
+          <w:sz w:val="20"/>
+          <w:szCs w:val="20"/>
+          <w:lang w:eastAsia="pl-PL"/>
+        </w:rPr>
+        <w:t>Near</w:t>
+      </w:r>
+      <w:proofErr w:type="spellEnd"/>
+      <w:r>
+        <w:rPr>
+          <w:rFonts w:ascii="Arial" w:eastAsia="Times New Roman" w:hAnsi="Arial" w:cs="Arial"/>
+          <w:color w:val="000000"/>
+          <w:sz w:val="20"/>
+          <w:szCs w:val="20"/>
+          <w:lang w:eastAsia="pl-PL"/>
+        </w:rPr>
+        <w:t xml:space="preserve"> Field </w:t>
+      </w:r>
+      <w:proofErr w:type="spellStart"/>
+      <w:r>
+        <w:rPr>
+          <w:rFonts w:ascii="Arial" w:eastAsia="Times New Roman" w:hAnsi="Arial" w:cs="Arial"/>
+          <w:color w:val="000000"/>
+          <w:sz w:val="20"/>
+          <w:szCs w:val="20"/>
+          <w:lang w:eastAsia="pl-PL"/>
+        </w:rPr>
+        <w:t>Communication</w:t>
+      </w:r>
+      <w:proofErr w:type="spellEnd"/>
+      <w:r>
+        <w:rPr>
+          <w:rFonts w:ascii="Arial" w:eastAsia="Times New Roman" w:hAnsi="Arial" w:cs="Arial"/>
+          <w:color w:val="000000"/>
+          <w:sz w:val="20"/>
+          <w:szCs w:val="20"/>
+          <w:lang w:eastAsia="pl-PL"/>
+        </w:rPr>
+        <w:t>) oraz UWB (ang. Ultra-</w:t>
+      </w:r>
+      <w:proofErr w:type="spellStart"/>
+      <w:r>
+        <w:rPr>
+          <w:rFonts w:ascii="Arial" w:eastAsia="Times New Roman" w:hAnsi="Arial" w:cs="Arial"/>
+          <w:color w:val="000000"/>
+          <w:sz w:val="20"/>
+          <w:szCs w:val="20"/>
+          <w:lang w:eastAsia="pl-PL"/>
+        </w:rPr>
+        <w:t>wide</w:t>
+      </w:r>
+      <w:proofErr w:type="spellEnd"/>
+      <w:r>
+        <w:rPr>
+          <w:rFonts w:ascii="Arial" w:eastAsia="Times New Roman" w:hAnsi="Arial" w:cs="Arial"/>
+          <w:color w:val="000000"/>
+          <w:sz w:val="20"/>
+          <w:szCs w:val="20"/>
+          <w:lang w:eastAsia="pl-PL"/>
+        </w:rPr>
+        <w:t xml:space="preserve"> </w:t>
+      </w:r>
+      <w:proofErr w:type="spellStart"/>
+      <w:r>
+        <w:rPr>
+          <w:rFonts w:ascii="Arial" w:eastAsia="Times New Roman" w:hAnsi="Arial" w:cs="Arial"/>
+          <w:color w:val="000000"/>
+          <w:sz w:val="20"/>
+          <w:szCs w:val="20"/>
+          <w:lang w:eastAsia="pl-PL"/>
+        </w:rPr>
+        <w:t>Bandwidth</w:t>
+      </w:r>
+      <w:proofErr w:type="spellEnd"/>
+      <w:r>
+        <w:rPr>
+          <w:rFonts w:ascii="Arial" w:eastAsia="Times New Roman" w:hAnsi="Arial" w:cs="Arial"/>
+          <w:color w:val="000000"/>
+          <w:sz w:val="20"/>
+          <w:szCs w:val="20"/>
+          <w:lang w:eastAsia="pl-PL"/>
+        </w:rPr>
+        <w:t>).</w:t>
+      </w:r>
+    </w:p>
+    <w:p>
+      <w:pPr>
+        <w:spacing w:after="0" w:line="360" w:lineRule="auto"/>
+        <w:rPr>
+          <w:rFonts w:ascii="Times New Roman" w:eastAsia="Times New Roman" w:hAnsi="Times New Roman" w:cs="Times New Roman"/>
+          <w:sz w:val="20"/>
+          <w:szCs w:val="20"/>
+          <w:lang w:eastAsia="pl-PL"/>
+        </w:rPr>
+      </w:pPr>
+    </w:p>
+    <w:p>
+      <w:pPr>
+        <w:numPr>
+          <w:ilvl w:val="0"/>
+          <w:numId w:val="8"/>
+        </w:numPr>
+        <w:spacing w:after="0" w:line="360" w:lineRule="auto"/>
+        <w:ind w:left="1110" w:firstLine="24"/>
+        <w:textAlignment w:val="baseline"/>
+        <w:rPr>
+          <w:rFonts w:ascii="Arial" w:eastAsia="Times New Roman" w:hAnsi="Arial" w:cs="Arial"/>
+          <w:color w:val="000000"/>
+          <w:sz w:val="20"/>
+          <w:szCs w:val="20"/>
+          <w:lang w:eastAsia="pl-PL"/>
+        </w:rPr>
+      </w:pPr>
+      <w:r>
+        <w:rPr>
+          <w:rFonts w:ascii="Arial" w:eastAsia="Times New Roman" w:hAnsi="Arial" w:cs="Arial"/>
+          <w:color w:val="000000"/>
+          <w:sz w:val="20"/>
+          <w:szCs w:val="20"/>
+          <w:lang w:eastAsia="pl-PL"/>
+        </w:rPr>
+        <w:t>Przetwarzanie</w:t>
+      </w:r>
+    </w:p>
+    <w:p>
+      <w:pPr>
+        <w:spacing w:after="0" w:line="360" w:lineRule="auto"/>
+        <w:ind w:left="993" w:firstLine="567"/>
+        <w:rPr>
+          <w:rFonts w:ascii="Times New Roman" w:eastAsia="Times New Roman" w:hAnsi="Times New Roman" w:cs="Times New Roman"/>
+          <w:sz w:val="20"/>
+          <w:szCs w:val="20"/>
+          <w:lang w:eastAsia="pl-PL"/>
+        </w:rPr>
+      </w:pPr>
+      <w:r>
+        <w:rPr>
+          <w:rFonts w:ascii="Arial" w:eastAsia="Times New Roman" w:hAnsi="Arial" w:cs="Arial"/>
+          <w:color w:val="000000"/>
+          <w:sz w:val="20"/>
+          <w:szCs w:val="20"/>
+          <w:lang w:eastAsia="pl-PL"/>
+        </w:rPr>
+        <w:t xml:space="preserve">Element przetwarzania reprezentuje mózg w całej hierarchii </w:t>
+      </w:r>
+      <w:proofErr w:type="spellStart"/>
+      <w:r>
+        <w:rPr>
+          <w:rFonts w:ascii="Arial" w:eastAsia="Times New Roman" w:hAnsi="Arial" w:cs="Arial"/>
+          <w:color w:val="000000"/>
+          <w:sz w:val="20"/>
+          <w:szCs w:val="20"/>
+          <w:lang w:eastAsia="pl-PL"/>
+        </w:rPr>
+        <w:t>IoT</w:t>
+      </w:r>
+      <w:proofErr w:type="spellEnd"/>
+      <w:r>
+        <w:rPr>
+          <w:rFonts w:ascii="Arial" w:eastAsia="Times New Roman" w:hAnsi="Arial" w:cs="Arial"/>
+          <w:color w:val="000000"/>
+          <w:sz w:val="20"/>
+          <w:szCs w:val="20"/>
+          <w:lang w:eastAsia="pl-PL"/>
+        </w:rPr>
+        <w:t xml:space="preserve">. W tej przestrzeni główną rolę odgrywają mikrokontrolery, mikroprocesory, </w:t>
+      </w:r>
+      <w:proofErr w:type="spellStart"/>
+      <w:r>
+        <w:rPr>
+          <w:rFonts w:ascii="Arial" w:eastAsia="Times New Roman" w:hAnsi="Arial" w:cs="Arial"/>
+          <w:color w:val="000000"/>
+          <w:sz w:val="20"/>
+          <w:szCs w:val="20"/>
+          <w:lang w:eastAsia="pl-PL"/>
+        </w:rPr>
+        <w:t>SoC</w:t>
+      </w:r>
+      <w:proofErr w:type="spellEnd"/>
+      <w:r>
+        <w:rPr>
+          <w:rFonts w:ascii="Arial" w:eastAsia="Times New Roman" w:hAnsi="Arial" w:cs="Arial"/>
+          <w:color w:val="000000"/>
+          <w:sz w:val="20"/>
+          <w:szCs w:val="20"/>
+          <w:lang w:eastAsia="pl-PL"/>
+        </w:rPr>
+        <w:t xml:space="preserve"> oraz aplikacje operacyjne, które zarządzają możliwościami obliczeniowymi w </w:t>
+      </w:r>
+      <w:proofErr w:type="spellStart"/>
+      <w:r>
+        <w:rPr>
+          <w:rFonts w:ascii="Arial" w:eastAsia="Times New Roman" w:hAnsi="Arial" w:cs="Arial"/>
+          <w:color w:val="000000"/>
+          <w:sz w:val="20"/>
+          <w:szCs w:val="20"/>
+          <w:lang w:eastAsia="pl-PL"/>
+        </w:rPr>
+        <w:t>IoT</w:t>
+      </w:r>
+      <w:proofErr w:type="spellEnd"/>
+      <w:r>
+        <w:rPr>
+          <w:rFonts w:ascii="Arial" w:eastAsia="Times New Roman" w:hAnsi="Arial" w:cs="Arial"/>
+          <w:color w:val="000000"/>
+          <w:sz w:val="20"/>
+          <w:szCs w:val="20"/>
+          <w:lang w:eastAsia="pl-PL"/>
+        </w:rPr>
+        <w:t xml:space="preserve">. Przykładowe platformy, które aktualnie są wykorzystywane w celach realizacji aplikacji Internetu Rzeczy to Intel Galileo, Intel Edison, </w:t>
+      </w:r>
+      <w:proofErr w:type="spellStart"/>
+      <w:r>
+        <w:rPr>
+          <w:rFonts w:ascii="Arial" w:eastAsia="Times New Roman" w:hAnsi="Arial" w:cs="Arial"/>
+          <w:color w:val="000000"/>
+          <w:sz w:val="20"/>
+          <w:szCs w:val="20"/>
+          <w:lang w:eastAsia="pl-PL"/>
+        </w:rPr>
+        <w:t>Raspberry</w:t>
+      </w:r>
+      <w:proofErr w:type="spellEnd"/>
+      <w:r>
+        <w:rPr>
+          <w:rFonts w:ascii="Arial" w:eastAsia="Times New Roman" w:hAnsi="Arial" w:cs="Arial"/>
+          <w:color w:val="000000"/>
+          <w:sz w:val="20"/>
+          <w:szCs w:val="20"/>
+          <w:lang w:eastAsia="pl-PL"/>
+        </w:rPr>
+        <w:t xml:space="preserve"> PI, </w:t>
+      </w:r>
+      <w:proofErr w:type="spellStart"/>
+      <w:r>
+        <w:rPr>
+          <w:rFonts w:ascii="Arial" w:eastAsia="Times New Roman" w:hAnsi="Arial" w:cs="Arial"/>
+          <w:color w:val="000000"/>
+          <w:sz w:val="20"/>
+          <w:szCs w:val="20"/>
+          <w:lang w:eastAsia="pl-PL"/>
+        </w:rPr>
+        <w:t>Arduino</w:t>
+      </w:r>
+      <w:proofErr w:type="spellEnd"/>
+      <w:r>
+        <w:rPr>
+          <w:rFonts w:ascii="Arial" w:eastAsia="Times New Roman" w:hAnsi="Arial" w:cs="Arial"/>
+          <w:color w:val="000000"/>
+          <w:sz w:val="20"/>
+          <w:szCs w:val="20"/>
+          <w:lang w:eastAsia="pl-PL"/>
+        </w:rPr>
+        <w:t xml:space="preserve"> Uno itd.</w:t>
+      </w:r>
+    </w:p>
+    <w:p>
+      <w:pPr>
+        <w:spacing w:after="0" w:line="360" w:lineRule="auto"/>
+        <w:rPr>
+          <w:rFonts w:ascii="Times New Roman" w:eastAsia="Times New Roman" w:hAnsi="Times New Roman" w:cs="Times New Roman"/>
+          <w:sz w:val="20"/>
+          <w:szCs w:val="20"/>
+          <w:lang w:eastAsia="pl-PL"/>
+        </w:rPr>
+      </w:pPr>
+    </w:p>
+    <w:p>
+      <w:pPr>
+        <w:spacing w:after="0" w:line="360" w:lineRule="auto"/>
+        <w:ind w:left="426" w:firstLine="708"/>
+        <w:rPr>
+          <w:rFonts w:ascii="Times New Roman" w:eastAsia="Times New Roman" w:hAnsi="Times New Roman" w:cs="Times New Roman"/>
+          <w:sz w:val="20"/>
+          <w:szCs w:val="20"/>
+          <w:lang w:eastAsia="pl-PL"/>
+        </w:rPr>
+      </w:pPr>
+      <w:r>
+        <w:rPr>
+          <w:rFonts w:ascii="Arial" w:eastAsia="Times New Roman" w:hAnsi="Arial" w:cs="Arial"/>
+          <w:color w:val="000000"/>
+          <w:sz w:val="20"/>
+          <w:szCs w:val="20"/>
+          <w:lang w:eastAsia="pl-PL"/>
+        </w:rPr>
+        <w:lastRenderedPageBreak/>
+        <w:t xml:space="preserve">Ponadto wykorzystywane są systemy operacyjne dostosowane do specyfiki </w:t>
+      </w:r>
+      <w:proofErr w:type="spellStart"/>
+      <w:r>
+        <w:rPr>
+          <w:rFonts w:ascii="Arial" w:eastAsia="Times New Roman" w:hAnsi="Arial" w:cs="Arial"/>
+          <w:color w:val="000000"/>
+          <w:sz w:val="20"/>
+          <w:szCs w:val="20"/>
+          <w:lang w:eastAsia="pl-PL"/>
+        </w:rPr>
+        <w:t>IoT</w:t>
+      </w:r>
+      <w:proofErr w:type="spellEnd"/>
+      <w:r>
+        <w:rPr>
+          <w:rFonts w:ascii="Arial" w:eastAsia="Times New Roman" w:hAnsi="Arial" w:cs="Arial"/>
+          <w:color w:val="000000"/>
+          <w:sz w:val="20"/>
+          <w:szCs w:val="20"/>
+          <w:lang w:eastAsia="pl-PL"/>
+        </w:rPr>
+        <w:t xml:space="preserve">. Jest wiele systemów typu RTOS (ang. Real Time Operating System), które są wykorzystywane w środowisku </w:t>
+      </w:r>
+      <w:proofErr w:type="spellStart"/>
+      <w:r>
+        <w:rPr>
+          <w:rFonts w:ascii="Arial" w:eastAsia="Times New Roman" w:hAnsi="Arial" w:cs="Arial"/>
+          <w:color w:val="000000"/>
+          <w:sz w:val="20"/>
+          <w:szCs w:val="20"/>
+          <w:lang w:eastAsia="pl-PL"/>
+        </w:rPr>
+        <w:t>IoT</w:t>
+      </w:r>
+      <w:proofErr w:type="spellEnd"/>
+      <w:r>
+        <w:rPr>
+          <w:rFonts w:ascii="Arial" w:eastAsia="Times New Roman" w:hAnsi="Arial" w:cs="Arial"/>
+          <w:color w:val="000000"/>
+          <w:sz w:val="20"/>
+          <w:szCs w:val="20"/>
+          <w:lang w:eastAsia="pl-PL"/>
+        </w:rPr>
+        <w:t xml:space="preserve">, np.: </w:t>
+      </w:r>
+      <w:proofErr w:type="spellStart"/>
+      <w:r>
+        <w:rPr>
+          <w:rFonts w:ascii="Arial" w:eastAsia="Times New Roman" w:hAnsi="Arial" w:cs="Arial"/>
+          <w:color w:val="000000"/>
+          <w:sz w:val="20"/>
+          <w:szCs w:val="20"/>
+          <w:lang w:eastAsia="pl-PL"/>
+        </w:rPr>
+        <w:t>Contiki</w:t>
+      </w:r>
+      <w:proofErr w:type="spellEnd"/>
+      <w:r>
+        <w:rPr>
+          <w:rFonts w:ascii="Arial" w:eastAsia="Times New Roman" w:hAnsi="Arial" w:cs="Arial"/>
+          <w:color w:val="000000"/>
+          <w:sz w:val="20"/>
+          <w:szCs w:val="20"/>
+          <w:lang w:eastAsia="pl-PL"/>
+        </w:rPr>
+        <w:t xml:space="preserve"> RTOS, </w:t>
+      </w:r>
+      <w:proofErr w:type="spellStart"/>
+      <w:r>
+        <w:rPr>
+          <w:rFonts w:ascii="Arial" w:eastAsia="Times New Roman" w:hAnsi="Arial" w:cs="Arial"/>
+          <w:color w:val="000000"/>
+          <w:sz w:val="20"/>
+          <w:szCs w:val="20"/>
+          <w:lang w:eastAsia="pl-PL"/>
+        </w:rPr>
+        <w:t>TinyOS</w:t>
+      </w:r>
+      <w:proofErr w:type="spellEnd"/>
+      <w:r>
+        <w:rPr>
+          <w:rFonts w:ascii="Arial" w:eastAsia="Times New Roman" w:hAnsi="Arial" w:cs="Arial"/>
+          <w:color w:val="000000"/>
+          <w:sz w:val="20"/>
+          <w:szCs w:val="20"/>
+          <w:lang w:eastAsia="pl-PL"/>
+        </w:rPr>
+        <w:t xml:space="preserve">, </w:t>
+      </w:r>
+      <w:proofErr w:type="spellStart"/>
+      <w:r>
+        <w:rPr>
+          <w:rFonts w:ascii="Arial" w:eastAsia="Times New Roman" w:hAnsi="Arial" w:cs="Arial"/>
+          <w:color w:val="000000"/>
+          <w:sz w:val="20"/>
+          <w:szCs w:val="20"/>
+          <w:lang w:eastAsia="pl-PL"/>
+        </w:rPr>
+        <w:t>TinyOS</w:t>
+      </w:r>
+      <w:proofErr w:type="spellEnd"/>
+      <w:r>
+        <w:rPr>
+          <w:rFonts w:ascii="Arial" w:eastAsia="Times New Roman" w:hAnsi="Arial" w:cs="Arial"/>
+          <w:color w:val="000000"/>
+          <w:sz w:val="20"/>
+          <w:szCs w:val="20"/>
+          <w:lang w:eastAsia="pl-PL"/>
+        </w:rPr>
+        <w:t xml:space="preserve">, </w:t>
+      </w:r>
+      <w:proofErr w:type="spellStart"/>
+      <w:r>
+        <w:rPr>
+          <w:rFonts w:ascii="Arial" w:eastAsia="Times New Roman" w:hAnsi="Arial" w:cs="Arial"/>
+          <w:color w:val="000000"/>
+          <w:sz w:val="20"/>
+          <w:szCs w:val="20"/>
+          <w:lang w:eastAsia="pl-PL"/>
+        </w:rPr>
+        <w:t>LiteOS</w:t>
+      </w:r>
+      <w:proofErr w:type="spellEnd"/>
+      <w:r>
+        <w:rPr>
+          <w:rFonts w:ascii="Arial" w:eastAsia="Times New Roman" w:hAnsi="Arial" w:cs="Arial"/>
+          <w:color w:val="000000"/>
+          <w:sz w:val="20"/>
+          <w:szCs w:val="20"/>
+          <w:lang w:eastAsia="pl-PL"/>
+        </w:rPr>
+        <w:t xml:space="preserve">, </w:t>
+      </w:r>
+      <w:proofErr w:type="spellStart"/>
+      <w:r>
+        <w:rPr>
+          <w:rFonts w:ascii="Arial" w:eastAsia="Times New Roman" w:hAnsi="Arial" w:cs="Arial"/>
+          <w:color w:val="000000"/>
+          <w:sz w:val="20"/>
+          <w:szCs w:val="20"/>
+          <w:lang w:eastAsia="pl-PL"/>
+        </w:rPr>
+        <w:t>RiotOS</w:t>
+      </w:r>
+      <w:proofErr w:type="spellEnd"/>
+      <w:r>
+        <w:rPr>
+          <w:rFonts w:ascii="Arial" w:eastAsia="Times New Roman" w:hAnsi="Arial" w:cs="Arial"/>
+          <w:color w:val="000000"/>
+          <w:sz w:val="20"/>
+          <w:szCs w:val="20"/>
+          <w:lang w:eastAsia="pl-PL"/>
+        </w:rPr>
+        <w:t xml:space="preserve"> i </w:t>
+      </w:r>
+      <w:proofErr w:type="spellStart"/>
+      <w:r>
+        <w:rPr>
+          <w:rFonts w:ascii="Arial" w:eastAsia="Times New Roman" w:hAnsi="Arial" w:cs="Arial"/>
+          <w:color w:val="000000"/>
+          <w:sz w:val="20"/>
+          <w:szCs w:val="20"/>
+          <w:lang w:eastAsia="pl-PL"/>
+        </w:rPr>
+        <w:t>ZephyrOS</w:t>
+      </w:r>
+      <w:proofErr w:type="spellEnd"/>
+      <w:r>
+        <w:rPr>
+          <w:rFonts w:ascii="Arial" w:eastAsia="Times New Roman" w:hAnsi="Arial" w:cs="Arial"/>
+          <w:color w:val="000000"/>
+          <w:sz w:val="20"/>
+          <w:szCs w:val="20"/>
+          <w:lang w:eastAsia="pl-PL"/>
+        </w:rPr>
+        <w:t>.</w:t>
+      </w:r>
+      <w:r>
+        <w:rPr>
+          <w:rFonts w:ascii="Arial" w:eastAsia="Times New Roman" w:hAnsi="Arial" w:cs="Arial"/>
+          <w:color w:val="000000"/>
+          <w:sz w:val="20"/>
+          <w:szCs w:val="20"/>
+          <w:lang w:eastAsia="pl-PL"/>
+        </w:rPr>
+        <w:t xml:space="preserve"> </w:t>
+      </w:r>
+      <w:r>
+        <w:rPr>
+          <w:rFonts w:ascii="Arial" w:eastAsia="Times New Roman" w:hAnsi="Arial" w:cs="Arial"/>
+          <w:color w:val="000000"/>
+          <w:sz w:val="20"/>
+          <w:szCs w:val="20"/>
+          <w:lang w:eastAsia="pl-PL"/>
+        </w:rPr>
+        <w:t xml:space="preserve">Platformy chmurowe także są znaczącą częścią przetwarzania w kontekście Internetu Rzeczy. Obliczenia chmurowe umożliwiają przetworzenie masywnej ilości danych w czasie rzeczywistym. Wówczas Internet Rzeczy stanowi nową jakość w odrębnych filarze technologicznym jakim jest Big Data. </w:t>
+      </w:r>
+    </w:p>
+    <w:p>
+      <w:pPr>
+        <w:spacing w:after="0" w:line="360" w:lineRule="auto"/>
+        <w:rPr>
+          <w:rFonts w:ascii="Times New Roman" w:eastAsia="Times New Roman" w:hAnsi="Times New Roman" w:cs="Times New Roman"/>
+          <w:sz w:val="20"/>
+          <w:szCs w:val="20"/>
+          <w:lang w:eastAsia="pl-PL"/>
+        </w:rPr>
+      </w:pPr>
+    </w:p>
+    <w:p>
+      <w:pPr>
+        <w:numPr>
+          <w:ilvl w:val="0"/>
+          <w:numId w:val="9"/>
+        </w:numPr>
+        <w:spacing w:after="0" w:line="360" w:lineRule="auto"/>
+        <w:ind w:left="851" w:hanging="284"/>
+        <w:textAlignment w:val="baseline"/>
+        <w:rPr>
+          <w:rFonts w:ascii="Arial" w:eastAsia="Times New Roman" w:hAnsi="Arial" w:cs="Arial"/>
+          <w:color w:val="000000"/>
+          <w:sz w:val="20"/>
+          <w:szCs w:val="20"/>
+          <w:lang w:eastAsia="pl-PL"/>
+        </w:rPr>
+      </w:pPr>
+      <w:r>
+        <w:rPr>
+          <w:rFonts w:ascii="Arial" w:eastAsia="Times New Roman" w:hAnsi="Arial" w:cs="Arial"/>
+          <w:color w:val="000000"/>
+          <w:sz w:val="20"/>
+          <w:szCs w:val="20"/>
+          <w:lang w:eastAsia="pl-PL"/>
+        </w:rPr>
+        <w:t>Usługi</w:t>
+      </w:r>
+    </w:p>
+    <w:p>
+      <w:pPr>
+        <w:spacing w:after="0" w:line="360" w:lineRule="auto"/>
+        <w:ind w:left="426" w:firstLine="708"/>
+        <w:rPr>
+          <w:rFonts w:ascii="Times New Roman" w:eastAsia="Times New Roman" w:hAnsi="Times New Roman" w:cs="Times New Roman"/>
+          <w:sz w:val="20"/>
+          <w:szCs w:val="20"/>
+          <w:lang w:eastAsia="pl-PL"/>
+        </w:rPr>
+      </w:pPr>
+      <w:r>
+        <w:rPr>
+          <w:rFonts w:ascii="Arial" w:eastAsia="Times New Roman" w:hAnsi="Arial" w:cs="Arial"/>
+          <w:color w:val="000000"/>
+          <w:sz w:val="20"/>
+          <w:szCs w:val="20"/>
+          <w:lang w:eastAsia="pl-PL"/>
+        </w:rPr>
+        <w:t>Usługi Internetu Rzeczy można podzielić na kilka kategorii, tj.: Usługi Identyfikacyjne, Usługi Agregacyjne, Usługi Kolaboracyjne oraz Usługi Wszechobecne (</w:t>
+      </w:r>
+      <w:proofErr w:type="spellStart"/>
+      <w:r>
+        <w:rPr>
+          <w:rFonts w:ascii="Arial" w:eastAsia="Times New Roman" w:hAnsi="Arial" w:cs="Arial"/>
+          <w:color w:val="000000"/>
+          <w:sz w:val="20"/>
+          <w:szCs w:val="20"/>
+          <w:lang w:eastAsia="pl-PL"/>
+        </w:rPr>
+        <w:t>ubiquitous</w:t>
+      </w:r>
+      <w:proofErr w:type="spellEnd"/>
+      <w:r>
+        <w:rPr>
+          <w:rFonts w:ascii="Arial" w:eastAsia="Times New Roman" w:hAnsi="Arial" w:cs="Arial"/>
+          <w:color w:val="000000"/>
+          <w:sz w:val="20"/>
+          <w:szCs w:val="20"/>
+          <w:lang w:eastAsia="pl-PL"/>
+        </w:rPr>
+        <w:t>).</w:t>
+      </w:r>
+    </w:p>
+    <w:p>
+      <w:pPr>
+        <w:spacing w:after="0" w:line="360" w:lineRule="auto"/>
+        <w:rPr>
+          <w:rFonts w:ascii="Times New Roman" w:eastAsia="Times New Roman" w:hAnsi="Times New Roman" w:cs="Times New Roman"/>
+          <w:sz w:val="20"/>
+          <w:szCs w:val="20"/>
+          <w:lang w:eastAsia="pl-PL"/>
+        </w:rPr>
+      </w:pPr>
+    </w:p>
+    <w:p>
+      <w:pPr>
+        <w:numPr>
+          <w:ilvl w:val="0"/>
+          <w:numId w:val="10"/>
+        </w:numPr>
+        <w:spacing w:after="0" w:line="360" w:lineRule="auto"/>
+        <w:ind w:left="1276" w:hanging="425"/>
+        <w:textAlignment w:val="baseline"/>
+        <w:rPr>
+          <w:rFonts w:ascii="Arial" w:eastAsia="Times New Roman" w:hAnsi="Arial" w:cs="Arial"/>
+          <w:color w:val="000000"/>
+          <w:sz w:val="20"/>
+          <w:szCs w:val="20"/>
+          <w:lang w:eastAsia="pl-PL"/>
+        </w:rPr>
+      </w:pPr>
+      <w:r>
+        <w:rPr>
+          <w:rFonts w:ascii="Arial" w:eastAsia="Times New Roman" w:hAnsi="Arial" w:cs="Arial"/>
+          <w:color w:val="000000"/>
+          <w:sz w:val="20"/>
+          <w:szCs w:val="20"/>
+          <w:lang w:eastAsia="pl-PL"/>
+        </w:rPr>
+        <w:t xml:space="preserve">Usługi Identyfikacyjne są najbardziej podstawowymi serwisami </w:t>
+      </w:r>
+      <w:proofErr w:type="spellStart"/>
+      <w:r>
+        <w:rPr>
+          <w:rFonts w:ascii="Arial" w:eastAsia="Times New Roman" w:hAnsi="Arial" w:cs="Arial"/>
+          <w:color w:val="000000"/>
+          <w:sz w:val="20"/>
+          <w:szCs w:val="20"/>
+          <w:lang w:eastAsia="pl-PL"/>
+        </w:rPr>
+        <w:t>IoT</w:t>
+      </w:r>
+      <w:proofErr w:type="spellEnd"/>
+      <w:r>
+        <w:rPr>
+          <w:rFonts w:ascii="Arial" w:eastAsia="Times New Roman" w:hAnsi="Arial" w:cs="Arial"/>
+          <w:color w:val="000000"/>
+          <w:sz w:val="20"/>
+          <w:szCs w:val="20"/>
+          <w:lang w:eastAsia="pl-PL"/>
+        </w:rPr>
+        <w:t xml:space="preserve">. Każda aplikacja Internetu Rzeczy jest zmuszona na poprawnym rozpoznaniu urządzeń </w:t>
+      </w:r>
+      <w:proofErr w:type="spellStart"/>
+      <w:r>
+        <w:rPr>
+          <w:rFonts w:ascii="Arial" w:eastAsia="Times New Roman" w:hAnsi="Arial" w:cs="Arial"/>
+          <w:color w:val="000000"/>
+          <w:sz w:val="20"/>
+          <w:szCs w:val="20"/>
+          <w:lang w:eastAsia="pl-PL"/>
+        </w:rPr>
+        <w:t>IoT</w:t>
+      </w:r>
+      <w:proofErr w:type="spellEnd"/>
+      <w:r>
+        <w:rPr>
+          <w:rFonts w:ascii="Arial" w:eastAsia="Times New Roman" w:hAnsi="Arial" w:cs="Arial"/>
+          <w:color w:val="000000"/>
+          <w:sz w:val="20"/>
+          <w:szCs w:val="20"/>
+          <w:lang w:eastAsia="pl-PL"/>
+        </w:rPr>
+        <w:t xml:space="preserve">. Najlepszym przykładem jest sytuacja, w której system inteligentnego domu powinien poprawnie zidentyfikować nowy termometr elektroniczny, który łączy się z </w:t>
+      </w:r>
+      <w:proofErr w:type="spellStart"/>
+      <w:r>
+        <w:rPr>
+          <w:rFonts w:ascii="Arial" w:eastAsia="Times New Roman" w:hAnsi="Arial" w:cs="Arial"/>
+          <w:color w:val="000000"/>
+          <w:sz w:val="20"/>
+          <w:szCs w:val="20"/>
+          <w:lang w:eastAsia="pl-PL"/>
+        </w:rPr>
+        <w:t>internetem</w:t>
+      </w:r>
+      <w:proofErr w:type="spellEnd"/>
+      <w:r>
+        <w:rPr>
+          <w:rFonts w:ascii="Arial" w:eastAsia="Times New Roman" w:hAnsi="Arial" w:cs="Arial"/>
+          <w:color w:val="000000"/>
+          <w:sz w:val="20"/>
+          <w:szCs w:val="20"/>
+          <w:lang w:eastAsia="pl-PL"/>
+        </w:rPr>
+        <w:t>. System po rozpoznaniu urządzenia może wykorzystać go do swoich celów.</w:t>
+      </w:r>
+    </w:p>
+    <w:p>
+      <w:pPr>
+        <w:numPr>
+          <w:ilvl w:val="0"/>
+          <w:numId w:val="10"/>
+        </w:numPr>
+        <w:spacing w:after="0" w:line="360" w:lineRule="auto"/>
+        <w:ind w:left="1276" w:hanging="425"/>
+        <w:textAlignment w:val="baseline"/>
+        <w:rPr>
+          <w:rFonts w:ascii="Arial" w:eastAsia="Times New Roman" w:hAnsi="Arial" w:cs="Arial"/>
+          <w:color w:val="000000"/>
+          <w:sz w:val="20"/>
+          <w:szCs w:val="20"/>
+          <w:lang w:eastAsia="pl-PL"/>
+        </w:rPr>
+      </w:pPr>
+      <w:r>
+        <w:rPr>
+          <w:rFonts w:ascii="Arial" w:eastAsia="Times New Roman" w:hAnsi="Arial" w:cs="Arial"/>
+          <w:color w:val="000000"/>
+          <w:sz w:val="20"/>
+          <w:szCs w:val="20"/>
+          <w:lang w:eastAsia="pl-PL"/>
+        </w:rPr>
+        <w:t xml:space="preserve">Usługi Agregacyjne służą do pobrania, kategoryzowania, przetwarzania i sumowania informacji wysyłanych przez urządzenia zewnętrzne. Może to być przykład </w:t>
+      </w:r>
+      <w:r>
+        <w:rPr>
+          <w:rFonts w:ascii="Arial" w:eastAsia="Times New Roman" w:hAnsi="Arial" w:cs="Arial"/>
+          <w:i/>
+          <w:iCs/>
+          <w:color w:val="000000"/>
+          <w:sz w:val="20"/>
+          <w:szCs w:val="20"/>
+          <w:lang w:eastAsia="pl-PL"/>
+        </w:rPr>
+        <w:t xml:space="preserve">Big Data </w:t>
+      </w:r>
+      <w:r>
+        <w:rPr>
+          <w:rFonts w:ascii="Arial" w:eastAsia="Times New Roman" w:hAnsi="Arial" w:cs="Arial"/>
+          <w:color w:val="000000"/>
+          <w:sz w:val="20"/>
+          <w:szCs w:val="20"/>
+          <w:lang w:eastAsia="pl-PL"/>
+        </w:rPr>
+        <w:t>z tą różnicą, że dane są ciągle uaktualnianie, tak więc wynik statystyczny byłby w czasie rzeczywistym.</w:t>
+      </w:r>
+    </w:p>
+    <w:p>
+      <w:pPr>
+        <w:numPr>
+          <w:ilvl w:val="0"/>
+          <w:numId w:val="10"/>
+        </w:numPr>
+        <w:spacing w:after="0" w:line="360" w:lineRule="auto"/>
+        <w:ind w:left="1276" w:hanging="425"/>
+        <w:textAlignment w:val="baseline"/>
+        <w:rPr>
+          <w:rFonts w:ascii="Arial" w:eastAsia="Times New Roman" w:hAnsi="Arial" w:cs="Arial"/>
+          <w:color w:val="000000"/>
+          <w:sz w:val="20"/>
+          <w:szCs w:val="20"/>
+          <w:lang w:eastAsia="pl-PL"/>
+        </w:rPr>
+      </w:pPr>
+      <w:r>
+        <w:rPr>
+          <w:rFonts w:ascii="Arial" w:eastAsia="Times New Roman" w:hAnsi="Arial" w:cs="Arial"/>
+          <w:color w:val="000000"/>
+          <w:sz w:val="20"/>
+          <w:szCs w:val="20"/>
+          <w:lang w:eastAsia="pl-PL"/>
+        </w:rPr>
+        <w:t>Usługi Kolaboracyjne wykorzystują informacje pobrane przez Usługi Agregacyjne, aby przetworzyć otrzymane dane, podjąć odpowiednią decyzję i zareagować. Inteligentna opieka zdrowotna ukazuje w tej kategorii swój flagowy przykład. Pacjent, który miałby w sobie mikroskopijne sensory wysyłałyby by do scentralizowanej jednostki informacje. W razie krytycznego stanu pacjenta serwer mógłby podejmować decyzję, które skutecznie by poprawiły ów stan.</w:t>
+      </w:r>
+    </w:p>
+    <w:p>
+      <w:pPr>
+        <w:numPr>
+          <w:ilvl w:val="0"/>
+          <w:numId w:val="10"/>
+        </w:numPr>
+        <w:spacing w:after="0" w:line="360" w:lineRule="auto"/>
+        <w:ind w:left="1276" w:hanging="425"/>
+        <w:textAlignment w:val="baseline"/>
+        <w:rPr>
+          <w:rFonts w:ascii="Arial" w:eastAsia="Times New Roman" w:hAnsi="Arial" w:cs="Arial"/>
+          <w:color w:val="000000"/>
+          <w:sz w:val="20"/>
+          <w:szCs w:val="20"/>
+          <w:lang w:eastAsia="pl-PL"/>
+        </w:rPr>
+      </w:pPr>
+      <w:r>
+        <w:rPr>
+          <w:rFonts w:ascii="Arial" w:eastAsia="Times New Roman" w:hAnsi="Arial" w:cs="Arial"/>
+          <w:color w:val="000000"/>
+          <w:sz w:val="20"/>
+          <w:szCs w:val="20"/>
+          <w:lang w:eastAsia="pl-PL"/>
+        </w:rPr>
+        <w:t xml:space="preserve">Usługi Wszechobecne są opisywane jako Usługi Kolaboracyjne oferowany każdemu, w każdym czasie i miejscu. Należy tu przedstawić wizję, w której samochody wymieniają się danymi odnośnie aktualnego stanu nawierzchni drogi w określonym odcinku, sytuacji na drodze itp. W razie awarii, pojazd byłby w stanie poinformować o krytycznej sytuacji, a pozostałe samochody mogłyby podjąć </w:t>
+      </w:r>
+      <w:r>
+        <w:rPr>
+          <w:rFonts w:ascii="Arial" w:eastAsia="Times New Roman" w:hAnsi="Arial" w:cs="Arial"/>
+          <w:color w:val="000000"/>
+          <w:sz w:val="20"/>
+          <w:szCs w:val="20"/>
+          <w:lang w:eastAsia="pl-PL"/>
+        </w:rPr>
+        <w:t>szybką decyzję</w:t>
+      </w:r>
+      <w:r>
+        <w:rPr>
+          <w:rFonts w:ascii="Arial" w:eastAsia="Times New Roman" w:hAnsi="Arial" w:cs="Arial"/>
+          <w:color w:val="000000"/>
+          <w:sz w:val="20"/>
+          <w:szCs w:val="20"/>
+          <w:lang w:eastAsia="pl-PL"/>
+        </w:rPr>
+        <w:t xml:space="preserve"> co należałoby zrobić by uniknąć wypadku lub kolizji.</w:t>
+      </w:r>
+    </w:p>
+    <w:p>
+      <w:pPr>
+        <w:spacing w:after="0" w:line="360" w:lineRule="auto"/>
+        <w:rPr>
+          <w:rFonts w:ascii="Times New Roman" w:eastAsia="Times New Roman" w:hAnsi="Times New Roman" w:cs="Times New Roman"/>
+          <w:sz w:val="20"/>
+          <w:szCs w:val="20"/>
+          <w:lang w:eastAsia="pl-PL"/>
+        </w:rPr>
+      </w:pPr>
+    </w:p>
+    <w:p>
+      <w:pPr>
+        <w:numPr>
+          <w:ilvl w:val="0"/>
+          <w:numId w:val="11"/>
+        </w:numPr>
+        <w:spacing w:after="0" w:line="360" w:lineRule="auto"/>
+        <w:ind w:left="1110" w:hanging="543"/>
+        <w:textAlignment w:val="baseline"/>
+        <w:rPr>
+          <w:rFonts w:ascii="Arial" w:eastAsia="Times New Roman" w:hAnsi="Arial" w:cs="Arial"/>
+          <w:color w:val="000000"/>
+          <w:sz w:val="20"/>
+          <w:szCs w:val="20"/>
+          <w:lang w:eastAsia="pl-PL"/>
+        </w:rPr>
+      </w:pPr>
+      <w:r>
+        <w:rPr>
+          <w:rFonts w:ascii="Arial" w:eastAsia="Times New Roman" w:hAnsi="Arial" w:cs="Arial"/>
+          <w:color w:val="000000"/>
+          <w:sz w:val="20"/>
+          <w:szCs w:val="20"/>
+          <w:lang w:eastAsia="pl-PL"/>
+        </w:rPr>
+        <w:t>Semantyka</w:t>
+      </w:r>
+    </w:p>
+    <w:p>
+      <w:pPr>
+        <w:spacing w:after="0" w:line="360" w:lineRule="auto"/>
+        <w:ind w:left="567" w:firstLine="567"/>
+        <w:rPr>
+          <w:rFonts w:ascii="Times New Roman" w:eastAsia="Times New Roman" w:hAnsi="Times New Roman" w:cs="Times New Roman"/>
+          <w:sz w:val="20"/>
+          <w:szCs w:val="20"/>
+          <w:lang w:eastAsia="pl-PL"/>
+        </w:rPr>
+      </w:pPr>
+      <w:r>
+        <w:rPr>
+          <w:rFonts w:ascii="Arial" w:eastAsia="Times New Roman" w:hAnsi="Arial" w:cs="Arial"/>
+          <w:color w:val="000000"/>
+          <w:sz w:val="20"/>
+          <w:szCs w:val="20"/>
+          <w:lang w:eastAsia="pl-PL"/>
+        </w:rPr>
+        <w:t xml:space="preserve">Semantyka odwołuje się do odpowiedniego wydobywania wiedzy z wiadomości wysyłanych przez różne urządzenia. Zawiera się w tym także rozpoznanie </w:t>
+      </w:r>
+    </w:p>
+    <w:p>
+      <w:pPr>
+        <w:spacing w:after="0" w:line="360" w:lineRule="auto"/>
+        <w:ind w:left="1134"/>
+        <w:rPr>
+          <w:rFonts w:ascii="Arial" w:hAnsi="Arial" w:cs="Arial"/>
+          <w:b/>
+          <w:sz w:val="24"/>
+          <w:szCs w:val="24"/>
+        </w:rPr>
+      </w:pPr>
+      <w:r>
+        <w:rPr>
+          <w:rFonts w:ascii="Arial" w:eastAsia="Times New Roman" w:hAnsi="Arial" w:cs="Arial"/>
+          <w:color w:val="000000"/>
+          <w:sz w:val="20"/>
+          <w:szCs w:val="20"/>
+          <w:lang w:eastAsia="pl-PL"/>
+        </w:rPr>
+        <w:lastRenderedPageBreak/>
+        <w:t xml:space="preserve">i analiza danych by podjąć odpowiednią decyzję. Semantyka jest uosobieniem mózgu systemu </w:t>
+      </w:r>
+      <w:proofErr w:type="spellStart"/>
+      <w:r>
+        <w:rPr>
+          <w:rFonts w:ascii="Arial" w:eastAsia="Times New Roman" w:hAnsi="Arial" w:cs="Arial"/>
+          <w:color w:val="000000"/>
+          <w:sz w:val="20"/>
+          <w:szCs w:val="20"/>
+          <w:lang w:eastAsia="pl-PL"/>
+        </w:rPr>
+        <w:t>IoT</w:t>
+      </w:r>
+      <w:proofErr w:type="spellEnd"/>
+      <w:r>
+        <w:rPr>
+          <w:rFonts w:ascii="Arial" w:eastAsia="Times New Roman" w:hAnsi="Arial" w:cs="Arial"/>
+          <w:color w:val="000000"/>
+          <w:sz w:val="20"/>
+          <w:szCs w:val="20"/>
+          <w:lang w:eastAsia="pl-PL"/>
+        </w:rPr>
+        <w:t xml:space="preserve">, który musi przetworzyć dane, zanalizować je oraz odpowiednio zareagować. By wesprzeć semantykę określono standardy takie jak </w:t>
+      </w:r>
+      <w:r>
+        <w:rPr>
+          <w:rFonts w:ascii="Arial" w:eastAsia="Times New Roman" w:hAnsi="Arial" w:cs="Arial"/>
+          <w:i/>
+          <w:iCs/>
+          <w:color w:val="000000"/>
+          <w:sz w:val="20"/>
+          <w:szCs w:val="20"/>
+          <w:lang w:eastAsia="pl-PL"/>
+        </w:rPr>
+        <w:t xml:space="preserve">Web </w:t>
+      </w:r>
+      <w:proofErr w:type="spellStart"/>
+      <w:r>
+        <w:rPr>
+          <w:rFonts w:ascii="Arial" w:eastAsia="Times New Roman" w:hAnsi="Arial" w:cs="Arial"/>
+          <w:i/>
+          <w:iCs/>
+          <w:color w:val="000000"/>
+          <w:sz w:val="20"/>
+          <w:szCs w:val="20"/>
+          <w:lang w:eastAsia="pl-PL"/>
+        </w:rPr>
+        <w:t>Ontology</w:t>
+      </w:r>
+      <w:proofErr w:type="spellEnd"/>
+      <w:r>
+        <w:rPr>
+          <w:rFonts w:ascii="Arial" w:eastAsia="Times New Roman" w:hAnsi="Arial" w:cs="Arial"/>
+          <w:i/>
+          <w:iCs/>
+          <w:color w:val="000000"/>
+          <w:sz w:val="20"/>
+          <w:szCs w:val="20"/>
+          <w:lang w:eastAsia="pl-PL"/>
+        </w:rPr>
+        <w:t xml:space="preserve"> Language </w:t>
+      </w:r>
+      <w:r>
+        <w:rPr>
+          <w:rFonts w:ascii="Arial" w:eastAsia="Times New Roman" w:hAnsi="Arial" w:cs="Arial"/>
+          <w:color w:val="000000"/>
+          <w:sz w:val="20"/>
+          <w:szCs w:val="20"/>
+          <w:lang w:eastAsia="pl-PL"/>
+        </w:rPr>
+        <w:t xml:space="preserve">(OWL) oraz </w:t>
+      </w:r>
+      <w:proofErr w:type="spellStart"/>
+      <w:r>
+        <w:rPr>
+          <w:rFonts w:ascii="Arial" w:eastAsia="Times New Roman" w:hAnsi="Arial" w:cs="Arial"/>
+          <w:i/>
+          <w:iCs/>
+          <w:color w:val="000000"/>
+          <w:sz w:val="20"/>
+          <w:szCs w:val="20"/>
+          <w:lang w:eastAsia="pl-PL"/>
+        </w:rPr>
+        <w:t>Efficient</w:t>
+      </w:r>
+      <w:proofErr w:type="spellEnd"/>
+      <w:r>
+        <w:rPr>
+          <w:rFonts w:ascii="Arial" w:eastAsia="Times New Roman" w:hAnsi="Arial" w:cs="Arial"/>
+          <w:i/>
+          <w:iCs/>
+          <w:color w:val="000000"/>
+          <w:sz w:val="20"/>
+          <w:szCs w:val="20"/>
+          <w:lang w:eastAsia="pl-PL"/>
+        </w:rPr>
+        <w:t xml:space="preserve"> XML </w:t>
+      </w:r>
+      <w:proofErr w:type="spellStart"/>
+      <w:r>
+        <w:rPr>
+          <w:rFonts w:ascii="Arial" w:eastAsia="Times New Roman" w:hAnsi="Arial" w:cs="Arial"/>
+          <w:i/>
+          <w:iCs/>
+          <w:color w:val="000000"/>
+          <w:sz w:val="20"/>
+          <w:szCs w:val="20"/>
+          <w:lang w:eastAsia="pl-PL"/>
+        </w:rPr>
+        <w:t>Interchange</w:t>
+      </w:r>
+      <w:proofErr w:type="spellEnd"/>
+      <w:r>
+        <w:rPr>
+          <w:rFonts w:ascii="Arial" w:eastAsia="Times New Roman" w:hAnsi="Arial" w:cs="Arial"/>
+          <w:i/>
+          <w:iCs/>
+          <w:color w:val="000000"/>
+          <w:sz w:val="20"/>
+          <w:szCs w:val="20"/>
+          <w:lang w:eastAsia="pl-PL"/>
+        </w:rPr>
+        <w:t xml:space="preserve"> </w:t>
+      </w:r>
+      <w:r>
+        <w:rPr>
+          <w:rFonts w:ascii="Arial" w:eastAsia="Times New Roman" w:hAnsi="Arial" w:cs="Arial"/>
+          <w:color w:val="000000"/>
+          <w:sz w:val="20"/>
+          <w:szCs w:val="20"/>
+          <w:lang w:eastAsia="pl-PL"/>
+        </w:rPr>
+        <w:t>(EXI).</w:t>
+      </w:r>
+    </w:p>
+    <w:p>
+      <w:pPr>
+        <w:pStyle w:val="Akapitzlist"/>
+        <w:spacing w:line="360" w:lineRule="auto"/>
+        <w:jc w:val="both"/>
+        <w:rPr>
+          <w:rFonts w:ascii="Arial" w:hAnsi="Arial" w:cs="Arial"/>
+          <w:b/>
+          <w:sz w:val="24"/>
+          <w:szCs w:val="24"/>
+        </w:rPr>
+      </w:pPr>
+    </w:p>
+    <w:p>
+      <w:pPr>
+        <w:pStyle w:val="Akapitzlist"/>
+        <w:numPr>
+          <w:ilvl w:val="1"/>
+          <w:numId w:val="1"/>
+        </w:numPr>
+        <w:spacing w:line="360" w:lineRule="auto"/>
+        <w:jc w:val="both"/>
+        <w:rPr>
+          <w:rFonts w:ascii="Arial" w:hAnsi="Arial" w:cs="Arial"/>
+          <w:b/>
+          <w:i/>
+          <w:sz w:val="20"/>
+          <w:szCs w:val="20"/>
+        </w:rPr>
+      </w:pPr>
+      <w:r>
+        <w:rPr>
+          <w:rFonts w:ascii="Arial" w:hAnsi="Arial" w:cs="Arial"/>
+          <w:b/>
+          <w:i/>
+          <w:sz w:val="20"/>
+          <w:szCs w:val="20"/>
+        </w:rPr>
+        <w:t>Kryteria Internetu Rzeczy</w:t>
+      </w:r>
+    </w:p>
+    <w:p>
+      <w:pPr>
+        <w:spacing w:line="360" w:lineRule="auto"/>
+        <w:ind w:left="1134" w:firstLine="567"/>
+        <w:jc w:val="both"/>
+        <w:rPr>
+          <w:rFonts w:ascii="Arial" w:hAnsi="Arial" w:cs="Arial"/>
+          <w:color w:val="000000"/>
+          <w:sz w:val="20"/>
+          <w:szCs w:val="20"/>
+        </w:rPr>
+      </w:pPr>
+      <w:r>
+        <w:rPr>
+          <w:rFonts w:ascii="Arial" w:hAnsi="Arial" w:cs="Arial"/>
+          <w:color w:val="000000"/>
+          <w:sz w:val="20"/>
+          <w:szCs w:val="20"/>
+        </w:rPr>
+        <w:t xml:space="preserve">Podczas projektowania standardów Internetu Rzeczy należy mieć na </w:t>
+      </w:r>
+      <w:proofErr w:type="spellStart"/>
+      <w:r>
+        <w:rPr>
+          <w:rFonts w:ascii="Arial" w:hAnsi="Arial" w:cs="Arial"/>
+          <w:color w:val="000000"/>
+          <w:sz w:val="20"/>
+          <w:szCs w:val="20"/>
+        </w:rPr>
+        <w:t>uwadzę</w:t>
+      </w:r>
+      <w:proofErr w:type="spellEnd"/>
+      <w:r>
+        <w:rPr>
+          <w:rFonts w:ascii="Arial" w:hAnsi="Arial" w:cs="Arial"/>
+          <w:color w:val="000000"/>
+          <w:sz w:val="20"/>
+          <w:szCs w:val="20"/>
+        </w:rPr>
+        <w:t xml:space="preserve"> wiele kryteriów, do których muszą ustosunkować się implementowane protokoły. W celu ułatwienia zrozumienia wymogów podzielono kryteria na rozdziały</w:t>
+      </w:r>
+      <w:r>
+        <w:rPr>
+          <w:rFonts w:ascii="Arial" w:hAnsi="Arial" w:cs="Arial"/>
+          <w:color w:val="000000"/>
+          <w:sz w:val="20"/>
+          <w:szCs w:val="20"/>
+        </w:rPr>
+        <w:t>:</w:t>
+      </w:r>
+    </w:p>
+    <w:p>
+      <w:pPr>
+        <w:pStyle w:val="Akapitzlist"/>
+        <w:numPr>
+          <w:ilvl w:val="0"/>
+          <w:numId w:val="12"/>
+        </w:numPr>
+        <w:spacing w:line="360" w:lineRule="auto"/>
+        <w:ind w:left="1843" w:hanging="425"/>
+        <w:jc w:val="both"/>
+        <w:rPr>
+          <w:rFonts w:ascii="Arial" w:hAnsi="Arial" w:cs="Arial"/>
+          <w:b/>
+          <w:sz w:val="20"/>
+          <w:szCs w:val="20"/>
+        </w:rPr>
+      </w:pPr>
+      <w:r>
+        <w:rPr>
+          <w:rFonts w:ascii="Arial" w:hAnsi="Arial" w:cs="Arial"/>
+          <w:sz w:val="20"/>
+          <w:szCs w:val="20"/>
+        </w:rPr>
+        <w:t>Dostępność</w:t>
+      </w:r>
+    </w:p>
+    <w:p>
+      <w:pPr>
+        <w:pStyle w:val="Akapitzlist"/>
+        <w:numPr>
+          <w:ilvl w:val="0"/>
+          <w:numId w:val="12"/>
+        </w:numPr>
+        <w:spacing w:line="360" w:lineRule="auto"/>
+        <w:ind w:left="1843" w:hanging="425"/>
+        <w:jc w:val="both"/>
+        <w:rPr>
+          <w:rFonts w:ascii="Arial" w:hAnsi="Arial" w:cs="Arial"/>
+          <w:b/>
+          <w:sz w:val="20"/>
+          <w:szCs w:val="20"/>
+        </w:rPr>
+      </w:pPr>
+      <w:r>
+        <w:rPr>
+          <w:rFonts w:ascii="Arial" w:hAnsi="Arial" w:cs="Arial"/>
+          <w:sz w:val="20"/>
+          <w:szCs w:val="20"/>
+        </w:rPr>
+        <w:t>Niezawodność</w:t>
+      </w:r>
+    </w:p>
+    <w:p>
+      <w:pPr>
+        <w:pStyle w:val="Akapitzlist"/>
+        <w:numPr>
+          <w:ilvl w:val="0"/>
+          <w:numId w:val="12"/>
+        </w:numPr>
+        <w:spacing w:line="360" w:lineRule="auto"/>
+        <w:ind w:left="1843" w:hanging="425"/>
+        <w:jc w:val="both"/>
+        <w:rPr>
+          <w:rFonts w:ascii="Arial" w:hAnsi="Arial" w:cs="Arial"/>
+          <w:sz w:val="20"/>
+          <w:szCs w:val="20"/>
+        </w:rPr>
+      </w:pPr>
+      <w:r>
+        <w:rPr>
+          <w:rFonts w:ascii="Arial" w:hAnsi="Arial" w:cs="Arial"/>
+          <w:sz w:val="20"/>
+          <w:szCs w:val="20"/>
+        </w:rPr>
+        <w:t>Mobilność</w:t>
+      </w:r>
+    </w:p>
+    <w:p>
+      <w:pPr>
+        <w:pStyle w:val="Akapitzlist"/>
+        <w:numPr>
+          <w:ilvl w:val="0"/>
+          <w:numId w:val="12"/>
+        </w:numPr>
+        <w:spacing w:line="360" w:lineRule="auto"/>
+        <w:ind w:left="1843" w:hanging="425"/>
+        <w:jc w:val="both"/>
+        <w:rPr>
+          <w:rFonts w:ascii="Arial" w:hAnsi="Arial" w:cs="Arial"/>
+          <w:sz w:val="20"/>
+          <w:szCs w:val="20"/>
+        </w:rPr>
+      </w:pPr>
+      <w:r>
+        <w:rPr>
+          <w:rFonts w:ascii="Arial" w:hAnsi="Arial" w:cs="Arial"/>
+          <w:sz w:val="20"/>
+          <w:szCs w:val="20"/>
+        </w:rPr>
+        <w:t>Wydajność</w:t>
+      </w:r>
+    </w:p>
+    <w:p>
+      <w:pPr>
+        <w:pStyle w:val="Akapitzlist"/>
+        <w:numPr>
+          <w:ilvl w:val="0"/>
+          <w:numId w:val="12"/>
+        </w:numPr>
+        <w:spacing w:line="360" w:lineRule="auto"/>
+        <w:ind w:left="1843" w:hanging="425"/>
+        <w:jc w:val="both"/>
+        <w:rPr>
+          <w:rFonts w:ascii="Arial" w:hAnsi="Arial" w:cs="Arial"/>
+          <w:sz w:val="20"/>
+          <w:szCs w:val="20"/>
+        </w:rPr>
+      </w:pPr>
+      <w:r>
+        <w:rPr>
+          <w:rFonts w:ascii="Arial" w:hAnsi="Arial" w:cs="Arial"/>
+          <w:sz w:val="20"/>
+          <w:szCs w:val="20"/>
+        </w:rPr>
+        <w:t>Zarządzanie</w:t>
+      </w:r>
+    </w:p>
+    <w:p>
+      <w:pPr>
+        <w:pStyle w:val="Akapitzlist"/>
+        <w:numPr>
+          <w:ilvl w:val="0"/>
+          <w:numId w:val="12"/>
+        </w:numPr>
+        <w:spacing w:line="360" w:lineRule="auto"/>
+        <w:ind w:left="1843" w:hanging="425"/>
+        <w:jc w:val="both"/>
+        <w:rPr>
+          <w:rFonts w:ascii="Arial" w:hAnsi="Arial" w:cs="Arial"/>
+          <w:sz w:val="20"/>
+          <w:szCs w:val="20"/>
+        </w:rPr>
+      </w:pPr>
+      <w:r>
+        <w:rPr>
+          <w:rFonts w:ascii="Arial" w:hAnsi="Arial" w:cs="Arial"/>
+          <w:sz w:val="20"/>
+          <w:szCs w:val="20"/>
+        </w:rPr>
+        <w:t>Skalowalność</w:t>
+      </w:r>
+    </w:p>
+    <w:p>
+      <w:pPr>
+        <w:pStyle w:val="Akapitzlist"/>
+        <w:numPr>
+          <w:ilvl w:val="0"/>
+          <w:numId w:val="12"/>
+        </w:numPr>
+        <w:spacing w:line="360" w:lineRule="auto"/>
+        <w:ind w:left="1843" w:hanging="425"/>
+        <w:jc w:val="both"/>
+        <w:rPr>
+          <w:rFonts w:ascii="Arial" w:hAnsi="Arial" w:cs="Arial"/>
+          <w:sz w:val="20"/>
+          <w:szCs w:val="20"/>
+        </w:rPr>
+      </w:pPr>
+      <w:r>
+        <w:rPr>
+          <w:rFonts w:ascii="Arial" w:hAnsi="Arial" w:cs="Arial"/>
+          <w:sz w:val="20"/>
+          <w:szCs w:val="20"/>
+        </w:rPr>
+        <w:t>Interoperacyjność</w:t>
+      </w:r>
+    </w:p>
+    <w:p>
+      <w:pPr>
+        <w:pStyle w:val="Akapitzlist"/>
+        <w:numPr>
+          <w:ilvl w:val="0"/>
+          <w:numId w:val="12"/>
+        </w:numPr>
+        <w:spacing w:line="360" w:lineRule="auto"/>
+        <w:ind w:left="1843" w:hanging="425"/>
+        <w:jc w:val="both"/>
+        <w:rPr>
+          <w:rFonts w:ascii="Arial" w:hAnsi="Arial" w:cs="Arial"/>
+          <w:sz w:val="20"/>
+          <w:szCs w:val="20"/>
+        </w:rPr>
+      </w:pPr>
+      <w:r>
+        <w:rPr>
+          <w:rFonts w:ascii="Arial" w:hAnsi="Arial" w:cs="Arial"/>
+          <w:sz w:val="20"/>
+          <w:szCs w:val="20"/>
+        </w:rPr>
+        <w:t>Bezpieczeństwo</w:t>
+      </w:r>
+    </w:p>
+    <w:p>
+      <w:pPr>
+        <w:pStyle w:val="Akapitzlist"/>
+        <w:spacing w:line="360" w:lineRule="auto"/>
+        <w:ind w:left="1843"/>
+        <w:jc w:val="both"/>
+        <w:rPr>
+          <w:rFonts w:ascii="Arial" w:hAnsi="Arial" w:cs="Arial"/>
+          <w:sz w:val="20"/>
+          <w:szCs w:val="20"/>
+        </w:rPr>
+      </w:pPr>
+    </w:p>
+    <w:p>
+      <w:pPr>
+        <w:pStyle w:val="Akapitzlist"/>
+        <w:numPr>
+          <w:ilvl w:val="2"/>
+          <w:numId w:val="1"/>
+        </w:numPr>
+        <w:spacing w:line="360" w:lineRule="auto"/>
+        <w:jc w:val="both"/>
+        <w:rPr>
+          <w:rFonts w:ascii="Arial" w:hAnsi="Arial" w:cs="Arial"/>
+          <w:i/>
+          <w:sz w:val="20"/>
+          <w:szCs w:val="20"/>
+        </w:rPr>
+      </w:pPr>
+      <w:r>
+        <w:rPr>
+          <w:rFonts w:ascii="Arial" w:hAnsi="Arial" w:cs="Arial"/>
+          <w:i/>
+          <w:sz w:val="20"/>
+          <w:szCs w:val="20"/>
+        </w:rPr>
+        <w:t xml:space="preserve">Kryterium </w:t>
+      </w:r>
+      <w:r>
+        <w:rPr>
+          <w:rFonts w:ascii="Arial" w:hAnsi="Arial" w:cs="Arial"/>
+          <w:i/>
+          <w:sz w:val="20"/>
+          <w:szCs w:val="20"/>
+        </w:rPr>
+        <w:t>Dostępnoś</w:t>
+      </w:r>
+      <w:r>
+        <w:rPr>
+          <w:rFonts w:ascii="Arial" w:hAnsi="Arial" w:cs="Arial"/>
+          <w:i/>
+          <w:sz w:val="20"/>
+          <w:szCs w:val="20"/>
+        </w:rPr>
+        <w:t>ci</w:t>
+      </w:r>
+    </w:p>
+    <w:p>
+      <w:pPr>
+        <w:pStyle w:val="Akapitzlist"/>
+        <w:spacing w:line="360" w:lineRule="auto"/>
+        <w:ind w:left="1134" w:firstLine="567"/>
+        <w:jc w:val="both"/>
+        <w:rPr>
+          <w:rFonts w:ascii="Arial" w:hAnsi="Arial" w:cs="Arial"/>
+          <w:color w:val="000000"/>
+          <w:sz w:val="20"/>
+          <w:szCs w:val="20"/>
+        </w:rPr>
+      </w:pPr>
+      <w:r>
+        <w:rPr>
+          <w:rFonts w:ascii="Arial" w:hAnsi="Arial" w:cs="Arial"/>
+          <w:color w:val="000000"/>
+          <w:sz w:val="20"/>
+          <w:szCs w:val="20"/>
+        </w:rPr>
+        <w:t xml:space="preserve">Dostępność jest jednym z kryteriów o najwyższym priorytecie. Wizja Internetu Rzeczy opisuje Internet, w którym wszystkie urządzenia wymieniają się informacjami. Tak więc lokalizacja urządzeń nie powinna mieć dużego znaczenia. Dostępność odnosi się nie tylko do oprogramowania, ale także do sprzętu komputerowego. Sprzęt komputerowy powinien wykonywać swoją funkcjonalność przez cały czas dodatkowo będąc kompatybilnym z </w:t>
+      </w:r>
+      <w:proofErr w:type="spellStart"/>
+      <w:r>
+        <w:rPr>
+          <w:rFonts w:ascii="Arial" w:hAnsi="Arial" w:cs="Arial"/>
+          <w:color w:val="000000"/>
+          <w:sz w:val="20"/>
+          <w:szCs w:val="20"/>
+        </w:rPr>
+        <w:t>oprogramowaniami</w:t>
+      </w:r>
+      <w:proofErr w:type="spellEnd"/>
+      <w:r>
+        <w:rPr>
+          <w:rFonts w:ascii="Arial" w:hAnsi="Arial" w:cs="Arial"/>
+          <w:color w:val="000000"/>
+          <w:sz w:val="20"/>
+          <w:szCs w:val="20"/>
+        </w:rPr>
+        <w:t xml:space="preserve"> i protokołami. Oprogramowanie powinno udostępniać serwisy dla każdego jednocześnie.</w:t>
+      </w:r>
+    </w:p>
+    <w:p>
+      <w:pPr>
+        <w:pStyle w:val="Akapitzlist"/>
+        <w:spacing w:line="360" w:lineRule="auto"/>
+        <w:ind w:left="1134" w:firstLine="567"/>
+        <w:jc w:val="both"/>
+        <w:rPr>
+          <w:rFonts w:ascii="Arial" w:hAnsi="Arial" w:cs="Arial"/>
+          <w:sz w:val="20"/>
+          <w:szCs w:val="20"/>
+        </w:rPr>
+      </w:pPr>
+    </w:p>
+    <w:p>
+      <w:pPr>
+        <w:pStyle w:val="Akapitzlist"/>
+        <w:numPr>
+          <w:ilvl w:val="2"/>
+          <w:numId w:val="1"/>
+        </w:numPr>
+        <w:spacing w:line="360" w:lineRule="auto"/>
+        <w:jc w:val="both"/>
+        <w:rPr>
+          <w:rFonts w:ascii="Arial" w:hAnsi="Arial" w:cs="Arial"/>
+          <w:i/>
+          <w:sz w:val="20"/>
+          <w:szCs w:val="20"/>
+        </w:rPr>
+      </w:pPr>
+      <w:r>
+        <w:rPr>
+          <w:rFonts w:ascii="Arial" w:hAnsi="Arial" w:cs="Arial"/>
+          <w:i/>
+          <w:sz w:val="20"/>
+          <w:szCs w:val="20"/>
+        </w:rPr>
+        <w:t xml:space="preserve">Kryterium </w:t>
+      </w:r>
+      <w:r>
+        <w:rPr>
+          <w:rFonts w:ascii="Arial" w:hAnsi="Arial" w:cs="Arial"/>
+          <w:i/>
+          <w:sz w:val="20"/>
+          <w:szCs w:val="20"/>
+        </w:rPr>
+        <w:t>Niezawodnoś</w:t>
+      </w:r>
+      <w:r>
+        <w:rPr>
+          <w:rFonts w:ascii="Arial" w:hAnsi="Arial" w:cs="Arial"/>
+          <w:i/>
+          <w:sz w:val="20"/>
+          <w:szCs w:val="20"/>
+        </w:rPr>
+        <w:t>ci</w:t>
+      </w:r>
+      <w:r>
+        <w:rPr>
+          <w:rFonts w:ascii="Arial" w:hAnsi="Arial" w:cs="Arial"/>
+          <w:i/>
+          <w:sz w:val="20"/>
+          <w:szCs w:val="20"/>
+        </w:rPr>
+        <w:t xml:space="preserve"> </w:t>
+      </w:r>
+      <w:r>
+        <w:rPr>
+          <w:rFonts w:ascii="Arial" w:hAnsi="Arial" w:cs="Arial"/>
+          <w:b/>
+          <w:i/>
+          <w:sz w:val="20"/>
+          <w:szCs w:val="20"/>
+        </w:rPr>
+        <w:t>&lt;dorobić, przerobić, jest to bardzo ważne co do tematu&gt;</w:t>
+      </w:r>
+    </w:p>
+    <w:p>
+      <w:pPr>
+        <w:pStyle w:val="Akapitzlist"/>
+        <w:spacing w:line="360" w:lineRule="auto"/>
+        <w:ind w:left="1134" w:firstLine="567"/>
+        <w:jc w:val="both"/>
+        <w:rPr>
+          <w:rFonts w:ascii="Arial" w:hAnsi="Arial" w:cs="Arial"/>
+          <w:color w:val="000000"/>
+          <w:sz w:val="20"/>
+          <w:szCs w:val="20"/>
+        </w:rPr>
+      </w:pPr>
+      <w:r>
+        <w:rPr>
+          <w:rFonts w:ascii="Arial" w:hAnsi="Arial" w:cs="Arial"/>
+          <w:color w:val="000000"/>
+          <w:sz w:val="20"/>
+          <w:szCs w:val="20"/>
+        </w:rPr>
+        <w:t xml:space="preserve">Kryterium dostępności jest bardzo zależne od niezawodności systemu. Podczas udostępniania serwisów lub wymiany informacji pomiędzy urządzeniami powinna być pewność, że dane doszły do odbiorcy. Dlatego też można zauważyć, że niezawodność odnosi się w głównej mierze do </w:t>
+      </w:r>
+      <w:r>
+        <w:rPr>
+          <w:rFonts w:ascii="Arial" w:hAnsi="Arial" w:cs="Arial"/>
+          <w:color w:val="000000"/>
+          <w:sz w:val="20"/>
+          <w:szCs w:val="20"/>
+        </w:rPr>
+        <w:t>komunikacji,</w:t>
+      </w:r>
+      <w:r>
+        <w:rPr>
+          <w:rFonts w:ascii="Arial" w:hAnsi="Arial" w:cs="Arial"/>
+          <w:color w:val="000000"/>
+          <w:sz w:val="20"/>
+          <w:szCs w:val="20"/>
+        </w:rPr>
+        <w:t xml:space="preserve"> gdzie opóźnienie musi być jak najmniejsze oraz straty pakietów nie powinny występować. Powodem takich restrykcyjnych warunków w stosunku niezawodności jest fakt, że podczas niedosłania informacji lub odbioru przekształconych danych może w konsekwencji spowodować wybór błędnej decyzji przez człowieka lub innego urządzenia. W wyniku niezawodność jest najbardziej krytycznym kryterium w Internecie Rzeczy.</w:t>
+      </w:r>
+    </w:p>
+    <w:p>
+      <w:pPr>
+        <w:pStyle w:val="Akapitzlist"/>
+        <w:spacing w:line="360" w:lineRule="auto"/>
+        <w:ind w:left="1134" w:firstLine="567"/>
+        <w:jc w:val="both"/>
+        <w:rPr>
+          <w:rFonts w:ascii="Arial" w:hAnsi="Arial" w:cs="Arial"/>
+          <w:i/>
+          <w:sz w:val="20"/>
+          <w:szCs w:val="20"/>
+        </w:rPr>
+      </w:pPr>
+    </w:p>
+    <w:p>
+      <w:pPr>
+        <w:pStyle w:val="Akapitzlist"/>
+        <w:numPr>
+          <w:ilvl w:val="2"/>
+          <w:numId w:val="1"/>
+        </w:numPr>
+        <w:spacing w:line="360" w:lineRule="auto"/>
+        <w:jc w:val="both"/>
+        <w:rPr>
+          <w:rFonts w:ascii="Arial" w:hAnsi="Arial" w:cs="Arial"/>
+          <w:i/>
+          <w:sz w:val="20"/>
+          <w:szCs w:val="20"/>
+        </w:rPr>
+      </w:pPr>
+      <w:r>
+        <w:rPr>
+          <w:rFonts w:ascii="Arial" w:hAnsi="Arial" w:cs="Arial"/>
+          <w:i/>
+          <w:sz w:val="20"/>
+          <w:szCs w:val="20"/>
+        </w:rPr>
+        <w:t xml:space="preserve">Kryterium </w:t>
+      </w:r>
+      <w:r>
+        <w:rPr>
+          <w:rFonts w:ascii="Arial" w:hAnsi="Arial" w:cs="Arial"/>
+          <w:i/>
+          <w:sz w:val="20"/>
+          <w:szCs w:val="20"/>
+        </w:rPr>
+        <w:t>Mobilnoś</w:t>
+      </w:r>
+      <w:r>
+        <w:rPr>
+          <w:rFonts w:ascii="Arial" w:hAnsi="Arial" w:cs="Arial"/>
+          <w:i/>
+          <w:sz w:val="20"/>
+          <w:szCs w:val="20"/>
+        </w:rPr>
+        <w:t>ci</w:t>
+      </w:r>
+    </w:p>
+    <w:p>
+      <w:pPr>
+        <w:pStyle w:val="Akapitzlist"/>
+        <w:spacing w:line="360" w:lineRule="auto"/>
+        <w:ind w:left="567" w:firstLine="709"/>
+        <w:jc w:val="both"/>
+        <w:rPr>
+          <w:rFonts w:ascii="Arial" w:hAnsi="Arial" w:cs="Arial"/>
+          <w:color w:val="000000"/>
+          <w:sz w:val="20"/>
+          <w:szCs w:val="20"/>
+        </w:rPr>
+      </w:pPr>
+      <w:r>
+        <w:rPr>
+          <w:rFonts w:ascii="Arial" w:hAnsi="Arial" w:cs="Arial"/>
+          <w:color w:val="000000"/>
+          <w:sz w:val="20"/>
+          <w:szCs w:val="20"/>
+        </w:rPr>
+        <w:t xml:space="preserve">Wyzwaniem mobilności Internetu Rzeczy powstaje z faktu, że użytkownicy najczęściej mogą się przemieszczać. By klienci mogli w pełni skorzystać z serwisów standardy powinny być dostosowane </w:t>
+      </w:r>
+      <w:r>
+        <w:rPr>
+          <w:rFonts w:ascii="Arial" w:hAnsi="Arial" w:cs="Arial"/>
+          <w:color w:val="000000"/>
+          <w:sz w:val="20"/>
+          <w:szCs w:val="20"/>
+        </w:rPr>
+        <w:t>scenariuszy,</w:t>
+      </w:r>
+      <w:r>
+        <w:rPr>
+          <w:rFonts w:ascii="Arial" w:hAnsi="Arial" w:cs="Arial"/>
+          <w:color w:val="000000"/>
+          <w:sz w:val="20"/>
+          <w:szCs w:val="20"/>
+        </w:rPr>
+        <w:t xml:space="preserve"> gdzie urządzenia są w stałym ruchu. Może to także odnosić się do Internetu Pojazdów </w:t>
+      </w:r>
+      <w:r>
+        <w:rPr>
+          <w:rFonts w:ascii="Arial" w:hAnsi="Arial" w:cs="Arial"/>
+          <w:i/>
+          <w:iCs/>
+          <w:color w:val="000000"/>
+          <w:sz w:val="20"/>
+          <w:szCs w:val="20"/>
+        </w:rPr>
+        <w:t xml:space="preserve">(Internet of </w:t>
+      </w:r>
+      <w:proofErr w:type="spellStart"/>
+      <w:r>
+        <w:rPr>
+          <w:rFonts w:ascii="Arial" w:hAnsi="Arial" w:cs="Arial"/>
+          <w:i/>
+          <w:iCs/>
+          <w:color w:val="000000"/>
+          <w:sz w:val="20"/>
+          <w:szCs w:val="20"/>
+        </w:rPr>
+        <w:t>Vehicles</w:t>
+      </w:r>
+      <w:proofErr w:type="spellEnd"/>
+      <w:r>
+        <w:rPr>
+          <w:rFonts w:ascii="Arial" w:hAnsi="Arial" w:cs="Arial"/>
+          <w:i/>
+          <w:iCs/>
+          <w:color w:val="000000"/>
+          <w:sz w:val="20"/>
+          <w:szCs w:val="20"/>
+        </w:rPr>
+        <w:t>)</w:t>
+      </w:r>
+      <w:r>
+        <w:rPr>
+          <w:rFonts w:ascii="Arial" w:hAnsi="Arial" w:cs="Arial"/>
+          <w:color w:val="000000"/>
+          <w:sz w:val="20"/>
+          <w:szCs w:val="20"/>
+        </w:rPr>
+        <w:t xml:space="preserve"> gdzie węzły stale przemieszczają się oraz chcą wymienić się informacjami np. Na temat warunków drogi, lokalizacją korków itp.</w:t>
+      </w:r>
+    </w:p>
+    <w:p>
+      <w:pPr>
+        <w:pStyle w:val="Akapitzlist"/>
+        <w:spacing w:line="360" w:lineRule="auto"/>
+        <w:jc w:val="both"/>
+        <w:rPr>
+          <w:rFonts w:ascii="Arial" w:hAnsi="Arial" w:cs="Arial"/>
+          <w:i/>
+          <w:sz w:val="20"/>
+          <w:szCs w:val="20"/>
+        </w:rPr>
+      </w:pPr>
+    </w:p>
+    <w:p>
+      <w:pPr>
+        <w:pStyle w:val="Akapitzlist"/>
+        <w:numPr>
+          <w:ilvl w:val="2"/>
+          <w:numId w:val="1"/>
+        </w:numPr>
+        <w:spacing w:line="360" w:lineRule="auto"/>
+        <w:jc w:val="both"/>
+        <w:rPr>
+          <w:rFonts w:ascii="Arial" w:hAnsi="Arial" w:cs="Arial"/>
+          <w:i/>
+          <w:sz w:val="20"/>
+          <w:szCs w:val="20"/>
+        </w:rPr>
+      </w:pPr>
+      <w:r>
+        <w:rPr>
+          <w:rFonts w:ascii="Arial" w:hAnsi="Arial" w:cs="Arial"/>
+          <w:i/>
+          <w:sz w:val="20"/>
+          <w:szCs w:val="20"/>
+        </w:rPr>
+        <w:t xml:space="preserve">Kryterium </w:t>
+      </w:r>
+      <w:r>
+        <w:rPr>
+          <w:rFonts w:ascii="Arial" w:hAnsi="Arial" w:cs="Arial"/>
+          <w:i/>
+          <w:sz w:val="20"/>
+          <w:szCs w:val="20"/>
+        </w:rPr>
+        <w:t>Wydajnoś</w:t>
+      </w:r>
+      <w:r>
+        <w:rPr>
+          <w:rFonts w:ascii="Arial" w:hAnsi="Arial" w:cs="Arial"/>
+          <w:i/>
+          <w:sz w:val="20"/>
+          <w:szCs w:val="20"/>
+        </w:rPr>
+        <w:t>ci</w:t>
+      </w:r>
+    </w:p>
+    <w:p>
+      <w:pPr>
+        <w:pStyle w:val="Akapitzlist"/>
+        <w:spacing w:line="360" w:lineRule="auto"/>
+        <w:ind w:left="567" w:firstLine="709"/>
+        <w:jc w:val="both"/>
+        <w:rPr>
+          <w:rFonts w:ascii="Arial" w:hAnsi="Arial" w:cs="Arial"/>
+          <w:color w:val="000000"/>
+          <w:sz w:val="20"/>
+          <w:szCs w:val="20"/>
+        </w:rPr>
+      </w:pPr>
+      <w:r>
+        <w:rPr>
+          <w:rFonts w:ascii="Arial" w:hAnsi="Arial" w:cs="Arial"/>
+          <w:color w:val="000000"/>
+          <w:sz w:val="20"/>
+          <w:szCs w:val="20"/>
+        </w:rPr>
+        <w:t>Oszacowanie kryterium akceptowalnej wydajności jest bardzo trudnym problemem do zbadania. Dlatego, też wymagana jest ciągła analiza wymagań użytkowników by ocenić żądaną wydajność klientów. Wiele metryk może być zastosowanych podczas oceny wydajności, tj.: szybkość przetwarzania, szybkość komunikacji, koszt itd.</w:t>
+      </w:r>
+    </w:p>
+    <w:p>
+      <w:pPr>
+        <w:pStyle w:val="Akapitzlist"/>
+        <w:spacing w:line="360" w:lineRule="auto"/>
+        <w:jc w:val="both"/>
+        <w:rPr>
+          <w:rFonts w:ascii="Arial" w:hAnsi="Arial" w:cs="Arial"/>
+          <w:i/>
+          <w:sz w:val="20"/>
+          <w:szCs w:val="20"/>
+        </w:rPr>
+      </w:pPr>
+    </w:p>
+    <w:p>
+      <w:pPr>
+        <w:pStyle w:val="Akapitzlist"/>
+        <w:numPr>
+          <w:ilvl w:val="2"/>
+          <w:numId w:val="1"/>
+        </w:numPr>
+        <w:spacing w:line="360" w:lineRule="auto"/>
+        <w:jc w:val="both"/>
+        <w:rPr>
+          <w:rFonts w:ascii="Arial" w:hAnsi="Arial" w:cs="Arial"/>
+          <w:i/>
+          <w:sz w:val="20"/>
+          <w:szCs w:val="20"/>
+        </w:rPr>
+      </w:pPr>
+      <w:r>
+        <w:rPr>
+          <w:rFonts w:ascii="Arial" w:hAnsi="Arial" w:cs="Arial"/>
+          <w:i/>
+          <w:sz w:val="20"/>
+          <w:szCs w:val="20"/>
+        </w:rPr>
+        <w:t xml:space="preserve">Kryterium </w:t>
+      </w:r>
+      <w:r>
+        <w:rPr>
+          <w:rFonts w:ascii="Arial" w:hAnsi="Arial" w:cs="Arial"/>
+          <w:i/>
+          <w:sz w:val="20"/>
+          <w:szCs w:val="20"/>
+        </w:rPr>
+        <w:t>Zarządzani</w:t>
+      </w:r>
+      <w:r>
+        <w:rPr>
+          <w:rFonts w:ascii="Arial" w:hAnsi="Arial" w:cs="Arial"/>
+          <w:i/>
+          <w:sz w:val="20"/>
+          <w:szCs w:val="20"/>
+        </w:rPr>
+        <w:t>a</w:t>
+      </w:r>
+    </w:p>
+    <w:p>
+      <w:pPr>
+        <w:pStyle w:val="Akapitzlist"/>
+        <w:spacing w:line="360" w:lineRule="auto"/>
+        <w:ind w:left="567" w:firstLine="709"/>
+        <w:jc w:val="both"/>
+        <w:rPr>
+          <w:rFonts w:ascii="Arial" w:hAnsi="Arial" w:cs="Arial"/>
+          <w:color w:val="000000"/>
+          <w:sz w:val="20"/>
+          <w:szCs w:val="20"/>
+        </w:rPr>
+      </w:pPr>
+      <w:r>
+        <w:rPr>
+          <w:rFonts w:ascii="Arial" w:hAnsi="Arial" w:cs="Arial"/>
+          <w:color w:val="000000"/>
+          <w:sz w:val="20"/>
+          <w:szCs w:val="20"/>
+        </w:rPr>
+        <w:t xml:space="preserve">Komunikacja pomiędzy milionami urządzeń stanowi wyzwanie w zarządzaniu tak ogromną siecią. Protokoły powinny mieć na </w:t>
+      </w:r>
+      <w:proofErr w:type="spellStart"/>
+      <w:r>
+        <w:rPr>
+          <w:rFonts w:ascii="Arial" w:hAnsi="Arial" w:cs="Arial"/>
+          <w:color w:val="000000"/>
+          <w:sz w:val="20"/>
+          <w:szCs w:val="20"/>
+        </w:rPr>
+        <w:t>uwadzę</w:t>
+      </w:r>
+      <w:proofErr w:type="spellEnd"/>
+      <w:r>
+        <w:rPr>
+          <w:rFonts w:ascii="Arial" w:hAnsi="Arial" w:cs="Arial"/>
+          <w:color w:val="000000"/>
+          <w:sz w:val="20"/>
+          <w:szCs w:val="20"/>
+        </w:rPr>
+        <w:t xml:space="preserve"> nie tylko ogromną ilość węzłów, ale także ich różnorodność. Stąd pojawia się problematyka zarządzania siecią, w której istnieje ogromna ilość obiektów o różnej specyfice.</w:t>
+      </w:r>
+    </w:p>
+    <w:p>
+      <w:pPr>
+        <w:pStyle w:val="Akapitzlist"/>
+        <w:spacing w:line="360" w:lineRule="auto"/>
+        <w:ind w:left="567" w:firstLine="709"/>
+        <w:jc w:val="both"/>
+        <w:rPr>
+          <w:rFonts w:ascii="Arial" w:hAnsi="Arial" w:cs="Arial"/>
+          <w:i/>
+          <w:sz w:val="20"/>
+          <w:szCs w:val="20"/>
+        </w:rPr>
+      </w:pPr>
+    </w:p>
+    <w:p>
+      <w:pPr>
+        <w:pStyle w:val="Akapitzlist"/>
+        <w:numPr>
+          <w:ilvl w:val="2"/>
+          <w:numId w:val="1"/>
+        </w:numPr>
+        <w:spacing w:line="360" w:lineRule="auto"/>
+        <w:jc w:val="both"/>
+        <w:rPr>
+          <w:rFonts w:ascii="Arial" w:hAnsi="Arial" w:cs="Arial"/>
+          <w:i/>
+          <w:sz w:val="20"/>
+          <w:szCs w:val="20"/>
+        </w:rPr>
+      </w:pPr>
+      <w:r>
+        <w:rPr>
+          <w:rFonts w:ascii="Arial" w:hAnsi="Arial" w:cs="Arial"/>
+          <w:i/>
+          <w:sz w:val="20"/>
+          <w:szCs w:val="20"/>
+        </w:rPr>
+        <w:t xml:space="preserve">Kryterium </w:t>
+      </w:r>
+      <w:r>
+        <w:rPr>
+          <w:rFonts w:ascii="Arial" w:hAnsi="Arial" w:cs="Arial"/>
+          <w:i/>
+          <w:sz w:val="20"/>
+          <w:szCs w:val="20"/>
+        </w:rPr>
+        <w:t>Skalowalnoś</w:t>
+      </w:r>
+      <w:r>
+        <w:rPr>
+          <w:rFonts w:ascii="Arial" w:hAnsi="Arial" w:cs="Arial"/>
+          <w:i/>
+          <w:sz w:val="20"/>
+          <w:szCs w:val="20"/>
+        </w:rPr>
+        <w:t>ci</w:t>
+      </w:r>
+    </w:p>
+    <w:p>
+      <w:pPr>
+        <w:pStyle w:val="Akapitzlist"/>
+        <w:spacing w:line="360" w:lineRule="auto"/>
+        <w:ind w:left="567" w:firstLine="709"/>
+        <w:jc w:val="both"/>
+        <w:rPr>
+          <w:rFonts w:ascii="Arial" w:hAnsi="Arial" w:cs="Arial"/>
+          <w:color w:val="000000"/>
+          <w:sz w:val="20"/>
+          <w:szCs w:val="20"/>
+        </w:rPr>
+      </w:pPr>
+      <w:r>
+        <w:rPr>
+          <w:rFonts w:ascii="Arial" w:hAnsi="Arial" w:cs="Arial"/>
+          <w:color w:val="000000"/>
+          <w:sz w:val="20"/>
+          <w:szCs w:val="20"/>
+        </w:rPr>
+        <w:t>Kryterium skalowalności odnosi się do podłączania nowych urządzeń do sieci. Architektury powinny upraszczać dodawanie nowych urządzeń poprzez przekierowania konfiguracji urządzenia na sieć. Dodatkowo dodanie kolejnego węzła nie powinno wpłynąć na jakość aktualnie udostępnianych usług w sieci.</w:t>
+      </w:r>
+    </w:p>
+    <w:p>
+      <w:pPr>
+        <w:pStyle w:val="Akapitzlist"/>
+        <w:spacing w:line="360" w:lineRule="auto"/>
+        <w:ind w:left="567" w:firstLine="709"/>
+        <w:jc w:val="both"/>
+        <w:rPr>
+          <w:rFonts w:ascii="Arial" w:hAnsi="Arial" w:cs="Arial"/>
+          <w:i/>
+          <w:sz w:val="20"/>
+          <w:szCs w:val="20"/>
+        </w:rPr>
+      </w:pPr>
+    </w:p>
+    <w:p>
+      <w:pPr>
+        <w:pStyle w:val="Akapitzlist"/>
+        <w:numPr>
+          <w:ilvl w:val="2"/>
+          <w:numId w:val="1"/>
+        </w:numPr>
+        <w:spacing w:line="360" w:lineRule="auto"/>
+        <w:jc w:val="both"/>
+        <w:rPr>
+          <w:rFonts w:ascii="Arial" w:hAnsi="Arial" w:cs="Arial"/>
+          <w:i/>
+          <w:sz w:val="20"/>
+          <w:szCs w:val="20"/>
+        </w:rPr>
+      </w:pPr>
+      <w:r>
+        <w:rPr>
+          <w:rFonts w:ascii="Arial" w:hAnsi="Arial" w:cs="Arial"/>
+          <w:i/>
+          <w:sz w:val="20"/>
+          <w:szCs w:val="20"/>
+        </w:rPr>
+        <w:t xml:space="preserve">Kryterium </w:t>
+      </w:r>
+      <w:r>
+        <w:rPr>
+          <w:rFonts w:ascii="Arial" w:hAnsi="Arial" w:cs="Arial"/>
+          <w:i/>
+          <w:sz w:val="20"/>
+          <w:szCs w:val="20"/>
+        </w:rPr>
+        <w:t>Interoperacyjnoś</w:t>
+      </w:r>
+      <w:r>
+        <w:rPr>
+          <w:rFonts w:ascii="Arial" w:hAnsi="Arial" w:cs="Arial"/>
+          <w:i/>
+          <w:sz w:val="20"/>
+          <w:szCs w:val="20"/>
+        </w:rPr>
+        <w:t>ci</w:t>
+      </w:r>
+    </w:p>
+    <w:p>
+      <w:pPr>
+        <w:pStyle w:val="Akapitzlist"/>
+        <w:spacing w:line="360" w:lineRule="auto"/>
+        <w:ind w:left="567" w:firstLine="709"/>
+        <w:jc w:val="both"/>
+        <w:rPr>
+          <w:rFonts w:ascii="Arial" w:hAnsi="Arial" w:cs="Arial"/>
+          <w:color w:val="000000"/>
+          <w:sz w:val="20"/>
+          <w:szCs w:val="20"/>
+        </w:rPr>
+      </w:pPr>
+      <w:r>
+        <w:rPr>
+          <w:rFonts w:ascii="Arial" w:hAnsi="Arial" w:cs="Arial"/>
+          <w:color w:val="000000"/>
+          <w:sz w:val="20"/>
+          <w:szCs w:val="20"/>
+        </w:rPr>
+        <w:t xml:space="preserve">Węzły w sieci mogą przynależeć do różnych platform. Stąd deweloperzy aplikacji oraz projektanci metod transmisji w Internecie Rzeczy muszą mieć na </w:t>
+      </w:r>
+      <w:proofErr w:type="spellStart"/>
+      <w:r>
+        <w:rPr>
+          <w:rFonts w:ascii="Arial" w:hAnsi="Arial" w:cs="Arial"/>
+          <w:color w:val="000000"/>
+          <w:sz w:val="20"/>
+          <w:szCs w:val="20"/>
+        </w:rPr>
+        <w:t>uwadzę</w:t>
+      </w:r>
+      <w:proofErr w:type="spellEnd"/>
+      <w:r>
+        <w:rPr>
+          <w:rFonts w:ascii="Arial" w:hAnsi="Arial" w:cs="Arial"/>
+          <w:color w:val="000000"/>
+          <w:sz w:val="20"/>
+          <w:szCs w:val="20"/>
+        </w:rPr>
+        <w:t xml:space="preserve"> by ich rozwiązania były kompatybilne z różnorodnymi platformami.</w:t>
+      </w:r>
+    </w:p>
+    <w:p>
+      <w:pPr>
+        <w:pStyle w:val="Akapitzlist"/>
+        <w:spacing w:line="360" w:lineRule="auto"/>
+        <w:ind w:left="1800"/>
+        <w:jc w:val="both"/>
+        <w:rPr>
+          <w:rFonts w:ascii="Arial" w:hAnsi="Arial" w:cs="Arial"/>
+          <w:i/>
+          <w:sz w:val="20"/>
+          <w:szCs w:val="20"/>
+        </w:rPr>
+      </w:pPr>
+    </w:p>
+    <w:p>
+      <w:pPr>
+        <w:pStyle w:val="Akapitzlist"/>
+        <w:numPr>
+          <w:ilvl w:val="2"/>
+          <w:numId w:val="1"/>
+        </w:numPr>
+        <w:spacing w:line="360" w:lineRule="auto"/>
+        <w:jc w:val="both"/>
+        <w:rPr>
+          <w:rFonts w:ascii="Arial" w:hAnsi="Arial" w:cs="Arial"/>
+          <w:i/>
+          <w:sz w:val="20"/>
+          <w:szCs w:val="20"/>
+        </w:rPr>
+      </w:pPr>
+      <w:r>
+        <w:rPr>
+          <w:rFonts w:ascii="Arial" w:hAnsi="Arial" w:cs="Arial"/>
+          <w:i/>
+          <w:sz w:val="20"/>
+          <w:szCs w:val="20"/>
+        </w:rPr>
+        <w:t xml:space="preserve">Kryterium </w:t>
+      </w:r>
+      <w:r>
+        <w:rPr>
+          <w:rFonts w:ascii="Arial" w:hAnsi="Arial" w:cs="Arial"/>
+          <w:i/>
+          <w:sz w:val="20"/>
+          <w:szCs w:val="20"/>
+        </w:rPr>
+        <w:t>Bezpieczeństw</w:t>
+      </w:r>
+      <w:r>
+        <w:rPr>
+          <w:rFonts w:ascii="Arial" w:hAnsi="Arial" w:cs="Arial"/>
+          <w:i/>
+          <w:sz w:val="20"/>
+          <w:szCs w:val="20"/>
+        </w:rPr>
+        <w:t>a</w:t>
+      </w:r>
+    </w:p>
+    <w:p>
+      <w:pPr>
+        <w:spacing w:line="360" w:lineRule="auto"/>
+        <w:ind w:left="567" w:firstLine="709"/>
+        <w:jc w:val="both"/>
+        <w:rPr>
+          <w:rFonts w:ascii="Arial" w:hAnsi="Arial" w:cs="Arial"/>
+          <w:i/>
+          <w:sz w:val="20"/>
+          <w:szCs w:val="20"/>
+        </w:rPr>
+      </w:pPr>
+      <w:r>
+        <w:rPr>
+          <w:rStyle w:val="apple-tab-span"/>
+          <w:rFonts w:ascii="Arial" w:hAnsi="Arial" w:cs="Arial"/>
+          <w:b/>
+          <w:bCs/>
+          <w:color w:val="000000"/>
+          <w:sz w:val="20"/>
+          <w:szCs w:val="20"/>
+        </w:rPr>
+        <w:tab/>
+      </w:r>
+      <w:r>
+        <w:rPr>
+          <w:rFonts w:ascii="Arial" w:hAnsi="Arial" w:cs="Arial"/>
+          <w:color w:val="000000"/>
+          <w:sz w:val="20"/>
+          <w:szCs w:val="20"/>
+        </w:rPr>
+        <w:t xml:space="preserve">Kryterium bezpieczeństwa odnosi się do komunikacji między węzłami zapewniając prywatność urządzeń oraz bezpieczeństwo wysyłania pakietów. Jest to także jeden z krytycznych wyzwań. Dodatkowo jest bardzo trudno zrealizować standardy, które zapewniłyby w pełni bezpieczeństwo. Edycja pakietów przez osoby atakujące może doprowadzić do podjęcia niebezpiecznych decyzji przez inne urządzenia. Generowanie fałszywego ruchu w sieci może doprowadzić do znikomej wydajności. Zapewnienie prywatności urządzeń jest oceniany jako ekstremalnie </w:t>
+      </w:r>
+      <w:proofErr w:type="gramStart"/>
+      <w:r>
+        <w:rPr>
+          <w:rFonts w:ascii="Arial" w:hAnsi="Arial" w:cs="Arial"/>
+          <w:color w:val="000000"/>
+          <w:sz w:val="20"/>
+          <w:szCs w:val="20"/>
+        </w:rPr>
+        <w:t>krytyczny jako,</w:t>
+      </w:r>
+      <w:proofErr w:type="gramEnd"/>
+      <w:r>
+        <w:rPr>
+          <w:rFonts w:ascii="Arial" w:hAnsi="Arial" w:cs="Arial"/>
+          <w:color w:val="000000"/>
+          <w:sz w:val="20"/>
+          <w:szCs w:val="20"/>
+        </w:rPr>
+        <w:t xml:space="preserve"> że może to </w:t>
+      </w:r>
+      <w:r>
+        <w:rPr>
+          <w:rFonts w:ascii="Arial" w:hAnsi="Arial" w:cs="Arial"/>
+          <w:color w:val="000000"/>
+          <w:sz w:val="20"/>
+          <w:szCs w:val="20"/>
+        </w:rPr>
+        <w:lastRenderedPageBreak/>
+        <w:t>doprowadzić do wielu tragedii, np. Pobieranie danych z inteligentnego domu i wykorzystanie ich przeciwko właścicielowi lub wykorzystanie informacji z pojazdu przystosowanego do pracy w Internecie Rzeczy w celu spowodowania wypadku.</w:t>
+      </w:r>
+    </w:p>
+    <w:p>
+      <w:pPr>
+        <w:spacing w:line="360" w:lineRule="auto"/>
+        <w:jc w:val="both"/>
+        <w:rPr>
+          <w:rFonts w:ascii="Arial" w:hAnsi="Arial" w:cs="Arial"/>
+          <w:i/>
+          <w:sz w:val="20"/>
+          <w:szCs w:val="20"/>
+        </w:rPr>
+      </w:pPr>
+    </w:p>
+    <w:p>
+      <w:pPr>
+        <w:pStyle w:val="Akapitzlist"/>
+        <w:numPr>
+          <w:ilvl w:val="1"/>
+          <w:numId w:val="1"/>
+        </w:numPr>
+        <w:spacing w:line="360" w:lineRule="auto"/>
+        <w:jc w:val="both"/>
+        <w:rPr>
+          <w:rFonts w:ascii="Arial" w:hAnsi="Arial" w:cs="Arial"/>
+          <w:b/>
+          <w:i/>
+          <w:sz w:val="20"/>
+          <w:szCs w:val="20"/>
+        </w:rPr>
+      </w:pPr>
+      <w:r>
+        <w:rPr>
+          <w:rFonts w:ascii="Arial" w:hAnsi="Arial" w:cs="Arial"/>
+          <w:b/>
+          <w:i/>
+          <w:sz w:val="20"/>
+          <w:szCs w:val="20"/>
+        </w:rPr>
+        <w:t>Możliwości Marketingowe Internetu Rzeczy &lt;tu się da dorobić [2]&gt;</w:t>
+      </w:r>
+    </w:p>
+    <w:p>
+      <w:pPr>
+        <w:pStyle w:val="Akapitzlist"/>
+        <w:spacing w:line="360" w:lineRule="auto"/>
+        <w:jc w:val="both"/>
+        <w:rPr>
+          <w:rFonts w:ascii="Arial" w:hAnsi="Arial" w:cs="Arial"/>
+          <w:sz w:val="20"/>
+          <w:szCs w:val="20"/>
+        </w:rPr>
+      </w:pPr>
+    </w:p>
+    <w:p>
+      <w:pPr>
+        <w:pStyle w:val="Akapitzlist"/>
+        <w:spacing w:line="360" w:lineRule="auto"/>
+        <w:jc w:val="both"/>
+        <w:rPr>
+          <w:rFonts w:ascii="Arial" w:hAnsi="Arial" w:cs="Arial"/>
+          <w:b/>
+          <w:sz w:val="20"/>
+          <w:szCs w:val="20"/>
+        </w:rPr>
+      </w:pPr>
+    </w:p>
+    <w:p>
+      <w:pPr>
+        <w:pStyle w:val="Akapitzlist"/>
+        <w:spacing w:line="360" w:lineRule="auto"/>
+        <w:jc w:val="both"/>
+        <w:rPr>
+          <w:rFonts w:ascii="Arial" w:hAnsi="Arial" w:cs="Arial"/>
+          <w:b/>
+          <w:sz w:val="24"/>
+          <w:szCs w:val="24"/>
+        </w:rPr>
+      </w:pPr>
+      <w:r>
+        <w:rPr>
+          <w:noProof/>
+        </w:rPr>
+        <w:drawing>
+          <wp:inline distT="0" distB="0" distL="0" distR="0" wp14:anchorId="03071A63" wp14:editId="368A75BC">
+            <wp:extent cx="5399405" cy="3077845"/>
+            <wp:effectExtent l="0" t="0" r="10795" b="8255"/>
+            <wp:docPr id="1" name="Wykres 1">
+              <a:extLst xmlns:a="http://schemas.openxmlformats.org/drawingml/2006/main">
+                <a:ext uri="{FF2B5EF4-FFF2-40B4-BE49-F238E27FC236}">
+                  <a16:creationId xmlns:a16="http://schemas.microsoft.com/office/drawing/2014/main" id="{7274709E-61EB-45E4-86B3-288D668280E0}"/>
+                </a:ext>
+              </a:extLst>
+            </wp:docPr>
+            <wp:cNvGraphicFramePr/>
+            <a:graphic xmlns:a="http://schemas.openxmlformats.org/drawingml/2006/main">
+              <a:graphicData uri="http://schemas.openxmlformats.org/drawingml/2006/chart">
+                <c:chart xmlns:c="http://schemas.openxmlformats.org/drawingml/2006/chart" xmlns:r="http://schemas.openxmlformats.org/officeDocument/2006/relationships" r:id="rId10"/>
+              </a:graphicData>
+            </a:graphic>
+          </wp:inline>
+        </w:drawing>
+      </w:r>
+    </w:p>
+    <w:p>
+      <w:pPr>
+        <w:spacing w:after="0" w:line="240" w:lineRule="auto"/>
+        <w:ind w:left="708" w:firstLine="708"/>
+        <w:jc w:val="center"/>
+        <w:rPr>
+          <w:rFonts w:ascii="Arial" w:eastAsia="Times New Roman" w:hAnsi="Arial" w:cs="Arial"/>
+          <w:color w:val="000000"/>
+          <w:sz w:val="18"/>
+          <w:szCs w:val="18"/>
+          <w:lang w:eastAsia="pl-PL"/>
+        </w:rPr>
+      </w:pPr>
+      <w:r>
+        <w:rPr>
+          <w:rFonts w:ascii="Arial" w:eastAsia="Times New Roman" w:hAnsi="Arial" w:cs="Arial"/>
+          <w:color w:val="000000"/>
+          <w:sz w:val="18"/>
+          <w:szCs w:val="18"/>
+          <w:lang w:eastAsia="pl-PL"/>
+        </w:rPr>
+        <w:t>Rys. 1.1 Potencjalny ekonomiczny wpływ aplikacji Internetu Rzeczy</w:t>
+      </w:r>
+      <w:r>
+        <w:rPr>
+          <w:rFonts w:ascii="Arial" w:eastAsia="Times New Roman" w:hAnsi="Arial" w:cs="Arial"/>
+          <w:color w:val="000000"/>
+          <w:sz w:val="18"/>
+          <w:szCs w:val="18"/>
+          <w:lang w:eastAsia="pl-PL"/>
+        </w:rPr>
+        <w:t xml:space="preserve"> [3]</w:t>
+      </w:r>
+    </w:p>
+    <w:p>
+      <w:pPr>
+        <w:spacing w:after="0" w:line="360" w:lineRule="auto"/>
+        <w:ind w:left="708" w:firstLine="708"/>
+        <w:jc w:val="both"/>
+        <w:rPr>
+          <w:rFonts w:ascii="Arial" w:eastAsia="Times New Roman" w:hAnsi="Arial" w:cs="Arial"/>
+          <w:color w:val="000000"/>
+          <w:sz w:val="20"/>
+          <w:szCs w:val="20"/>
+          <w:lang w:eastAsia="pl-PL"/>
+        </w:rPr>
+      </w:pPr>
+    </w:p>
+    <w:p>
+      <w:pPr>
+        <w:spacing w:after="0" w:line="360" w:lineRule="auto"/>
+        <w:ind w:left="708" w:firstLine="708"/>
+        <w:jc w:val="both"/>
+        <w:rPr>
+          <w:rFonts w:ascii="Times New Roman" w:eastAsia="Times New Roman" w:hAnsi="Times New Roman" w:cs="Times New Roman"/>
+          <w:sz w:val="20"/>
+          <w:szCs w:val="20"/>
+          <w:lang w:eastAsia="pl-PL"/>
+        </w:rPr>
+      </w:pPr>
+      <w:r>
+        <w:rPr>
+          <w:rFonts w:ascii="Arial" w:eastAsia="Times New Roman" w:hAnsi="Arial" w:cs="Arial"/>
+          <w:color w:val="000000"/>
+          <w:sz w:val="20"/>
+          <w:szCs w:val="20"/>
+          <w:lang w:eastAsia="pl-PL"/>
+        </w:rPr>
+        <w:t>Należy podkreślić ogromne możliwości marketingowe Internetu Rzeczy. Aktualnie rynek oferuje bardzo szeroki wachlarz sprzętu elektronicznego, który jest kompatybilny ze środowiskiem internetowym. W ogromnych ilościach są sprzedawane aparaty komórkowe, tablety, sprzęty wyposażone w mikrokontrolery oraz sensory. Przewiduje się, że pod koniec 2020 roku zostanie osiągnięta sprzedaż 212 milionów obiektów wyposażonych w funkcjonalności internetowe [</w:t>
+      </w:r>
+      <w:r>
+        <w:rPr>
+          <w:rFonts w:ascii="Arial" w:eastAsia="Times New Roman" w:hAnsi="Arial" w:cs="Arial"/>
+          <w:color w:val="000000"/>
+          <w:sz w:val="20"/>
+          <w:szCs w:val="20"/>
+          <w:lang w:eastAsia="pl-PL"/>
+        </w:rPr>
+        <w:t>3</w:t>
+      </w:r>
+      <w:r>
+        <w:rPr>
+          <w:rFonts w:ascii="Arial" w:eastAsia="Times New Roman" w:hAnsi="Arial" w:cs="Arial"/>
+          <w:color w:val="000000"/>
+          <w:sz w:val="20"/>
+          <w:szCs w:val="20"/>
+          <w:lang w:eastAsia="pl-PL"/>
+        </w:rPr>
+        <w:t>].</w:t>
+      </w:r>
+    </w:p>
+    <w:p>
+      <w:pPr>
+        <w:spacing w:after="0" w:line="360" w:lineRule="auto"/>
+        <w:ind w:left="690"/>
+        <w:jc w:val="both"/>
+        <w:rPr>
+          <w:rFonts w:ascii="Arial" w:eastAsia="Times New Roman" w:hAnsi="Arial" w:cs="Arial"/>
+          <w:color w:val="000000"/>
+          <w:sz w:val="20"/>
+          <w:szCs w:val="20"/>
+          <w:lang w:eastAsia="pl-PL"/>
+        </w:rPr>
+      </w:pPr>
+      <w:r>
+        <w:rPr>
+          <w:rFonts w:ascii="Arial" w:eastAsia="Times New Roman" w:hAnsi="Arial" w:cs="Arial"/>
+          <w:color w:val="000000"/>
+          <w:sz w:val="20"/>
+          <w:szCs w:val="20"/>
+          <w:lang w:eastAsia="pl-PL"/>
+        </w:rPr>
+        <w:t xml:space="preserve">To nie jest koniec pozytywnych prognoz ekonomicznych. Oczekuje się, że w roku 2022 komunikacja M2M będzie wykorzystywać 45% ruchu internetowego [2]. </w:t>
+      </w:r>
+      <w:r>
+        <w:rPr>
+          <w:rFonts w:ascii="Arial" w:eastAsia="Times New Roman" w:hAnsi="Arial" w:cs="Arial"/>
+          <w:color w:val="000000"/>
+          <w:sz w:val="20"/>
+          <w:szCs w:val="20"/>
+          <w:lang w:eastAsia="pl-PL"/>
+        </w:rPr>
+        <w:t>Dodatkowo autorzy artykułu</w:t>
+      </w:r>
+      <w:r>
+        <w:rPr>
+          <w:rFonts w:ascii="Arial" w:eastAsia="Times New Roman" w:hAnsi="Arial" w:cs="Arial"/>
+          <w:color w:val="000000"/>
+          <w:sz w:val="20"/>
+          <w:szCs w:val="20"/>
+          <w:lang w:eastAsia="pl-PL"/>
+        </w:rPr>
+        <w:t xml:space="preserve"> [</w:t>
+      </w:r>
+      <w:r>
+        <w:rPr>
+          <w:rFonts w:ascii="Arial" w:eastAsia="Times New Roman" w:hAnsi="Arial" w:cs="Arial"/>
+          <w:color w:val="000000"/>
+          <w:sz w:val="20"/>
+          <w:szCs w:val="20"/>
+          <w:lang w:eastAsia="pl-PL"/>
+        </w:rPr>
+        <w:t>2</w:t>
+      </w:r>
+      <w:r>
+        <w:rPr>
+          <w:rFonts w:ascii="Arial" w:eastAsia="Times New Roman" w:hAnsi="Arial" w:cs="Arial"/>
+          <w:color w:val="000000"/>
+          <w:sz w:val="20"/>
+          <w:szCs w:val="20"/>
+          <w:lang w:eastAsia="pl-PL"/>
+        </w:rPr>
+        <w:t xml:space="preserve">] </w:t>
+      </w:r>
+      <w:r>
+        <w:rPr>
+          <w:rFonts w:ascii="Arial" w:eastAsia="Times New Roman" w:hAnsi="Arial" w:cs="Arial"/>
+          <w:color w:val="000000"/>
+          <w:sz w:val="20"/>
+          <w:szCs w:val="20"/>
+          <w:lang w:eastAsia="pl-PL"/>
+        </w:rPr>
+        <w:t>zauważają</w:t>
+      </w:r>
+      <w:r>
+        <w:rPr>
+          <w:rFonts w:ascii="Arial" w:eastAsia="Times New Roman" w:hAnsi="Arial" w:cs="Arial"/>
+          <w:color w:val="000000"/>
+          <w:sz w:val="20"/>
+          <w:szCs w:val="20"/>
+          <w:lang w:eastAsia="pl-PL"/>
+        </w:rPr>
+        <w:t>, że sprzedaż przedmiotów Internetu Rzeczy może osiągnąć</w:t>
+      </w:r>
+      <w:r>
+        <w:rPr>
+          <w:rFonts w:ascii="Arial" w:eastAsia="Times New Roman" w:hAnsi="Arial" w:cs="Arial"/>
+          <w:color w:val="000000"/>
+          <w:sz w:val="20"/>
+          <w:szCs w:val="20"/>
+          <w:lang w:eastAsia="pl-PL"/>
+        </w:rPr>
+        <w:t xml:space="preserve"> nawet </w:t>
+      </w:r>
+      <w:r>
+        <w:rPr>
+          <w:rFonts w:ascii="Arial" w:eastAsia="Times New Roman" w:hAnsi="Arial" w:cs="Arial"/>
+          <w:color w:val="000000"/>
+          <w:sz w:val="20"/>
+          <w:szCs w:val="20"/>
+          <w:lang w:eastAsia="pl-PL"/>
+        </w:rPr>
+        <w:t xml:space="preserve">od $2.7 trylionów do $6.2 trylionów. </w:t>
+      </w:r>
+      <w:r>
+        <w:rPr>
+          <w:rFonts w:ascii="Arial" w:eastAsia="Times New Roman" w:hAnsi="Arial" w:cs="Arial"/>
+          <w:color w:val="000000"/>
+          <w:sz w:val="20"/>
+          <w:szCs w:val="20"/>
+          <w:lang w:eastAsia="pl-PL"/>
+        </w:rPr>
+        <w:t xml:space="preserve">Rysunek 1.1 przedstawia potencjalny obrót pieniędzy w zależności od środowiska, w którym miałyby pracować dedykowane aplikacje </w:t>
+      </w:r>
+      <w:proofErr w:type="spellStart"/>
+      <w:r>
+        <w:rPr>
+          <w:rFonts w:ascii="Arial" w:eastAsia="Times New Roman" w:hAnsi="Arial" w:cs="Arial"/>
+          <w:color w:val="000000"/>
+          <w:sz w:val="20"/>
+          <w:szCs w:val="20"/>
+          <w:lang w:eastAsia="pl-PL"/>
+        </w:rPr>
+        <w:t>IoT</w:t>
+      </w:r>
+      <w:proofErr w:type="spellEnd"/>
+      <w:r>
+        <w:rPr>
+          <w:rFonts w:ascii="Arial" w:eastAsia="Times New Roman" w:hAnsi="Arial" w:cs="Arial"/>
+          <w:color w:val="000000"/>
+          <w:sz w:val="20"/>
+          <w:szCs w:val="20"/>
+          <w:lang w:eastAsia="pl-PL"/>
+        </w:rPr>
+        <w:t xml:space="preserve">. </w:t>
+      </w:r>
+      <w:r>
+        <w:rPr>
+          <w:rFonts w:ascii="Arial" w:eastAsia="Times New Roman" w:hAnsi="Arial" w:cs="Arial"/>
+          <w:color w:val="000000"/>
+          <w:sz w:val="20"/>
+          <w:szCs w:val="20"/>
+          <w:lang w:eastAsia="pl-PL"/>
+        </w:rPr>
+        <w:t xml:space="preserve">Aspekt marketingowy Internetu Rzeczy jest znacznie szerszy. To nie tylko przewidywania jakie zyski wygenerują </w:t>
+      </w:r>
+      <w:r>
+        <w:rPr>
+          <w:rFonts w:ascii="Arial" w:eastAsia="Times New Roman" w:hAnsi="Arial" w:cs="Arial"/>
+          <w:color w:val="000000"/>
+          <w:sz w:val="20"/>
+          <w:szCs w:val="20"/>
+          <w:lang w:eastAsia="pl-PL"/>
+        </w:rPr>
+        <w:t>ww.</w:t>
+      </w:r>
+      <w:r>
+        <w:rPr>
+          <w:rFonts w:ascii="Arial" w:eastAsia="Times New Roman" w:hAnsi="Arial" w:cs="Arial"/>
+          <w:color w:val="000000"/>
+          <w:sz w:val="20"/>
+          <w:szCs w:val="20"/>
+          <w:lang w:eastAsia="pl-PL"/>
+        </w:rPr>
+        <w:t xml:space="preserve"> systemy, ale</w:t>
+      </w:r>
+      <w:r>
+        <w:rPr>
+          <w:rFonts w:ascii="Arial" w:eastAsia="Times New Roman" w:hAnsi="Arial" w:cs="Arial"/>
+          <w:color w:val="000000"/>
+          <w:sz w:val="20"/>
+          <w:szCs w:val="20"/>
+          <w:lang w:eastAsia="pl-PL"/>
+        </w:rPr>
+        <w:t xml:space="preserve"> również</w:t>
+      </w:r>
+      <w:r>
+        <w:rPr>
+          <w:rFonts w:ascii="Arial" w:eastAsia="Times New Roman" w:hAnsi="Arial" w:cs="Arial"/>
+          <w:color w:val="000000"/>
+          <w:sz w:val="20"/>
+          <w:szCs w:val="20"/>
+          <w:lang w:eastAsia="pl-PL"/>
+        </w:rPr>
+        <w:t xml:space="preserve"> jakie oszczędności mogą być </w:t>
+      </w:r>
+      <w:r>
+        <w:rPr>
+          <w:rFonts w:ascii="Arial" w:eastAsia="Times New Roman" w:hAnsi="Arial" w:cs="Arial"/>
+          <w:color w:val="000000"/>
+          <w:sz w:val="20"/>
+          <w:szCs w:val="20"/>
+          <w:lang w:eastAsia="pl-PL"/>
+        </w:rPr>
+        <w:t>uzyskane, tj.:</w:t>
+      </w:r>
+    </w:p>
+    <w:p>
+      <w:pPr>
+        <w:pStyle w:val="Akapitzlist"/>
+        <w:numPr>
+          <w:ilvl w:val="0"/>
+          <w:numId w:val="13"/>
+        </w:numPr>
+        <w:spacing w:after="0" w:line="360" w:lineRule="auto"/>
+        <w:jc w:val="both"/>
+        <w:rPr>
+          <w:rFonts w:ascii="Arial" w:eastAsia="Times New Roman" w:hAnsi="Arial" w:cs="Arial"/>
+          <w:sz w:val="20"/>
+          <w:szCs w:val="20"/>
+          <w:lang w:eastAsia="pl-PL"/>
+        </w:rPr>
+      </w:pPr>
+      <w:r>
+        <w:rPr>
+          <w:rFonts w:ascii="Arial" w:eastAsia="Times New Roman" w:hAnsi="Arial" w:cs="Arial"/>
+          <w:sz w:val="20"/>
+          <w:szCs w:val="20"/>
+          <w:lang w:eastAsia="pl-PL"/>
+        </w:rPr>
+        <w:t xml:space="preserve">Opieka zdrowotna </w:t>
+      </w:r>
+      <w:r>
+        <w:rPr>
+          <w:rFonts w:ascii="Arial" w:eastAsia="Times New Roman" w:hAnsi="Arial" w:cs="Arial"/>
+          <w:sz w:val="20"/>
+          <w:szCs w:val="20"/>
+          <w:lang w:eastAsia="pl-PL"/>
+        </w:rPr>
+        <w:t>–</w:t>
+      </w:r>
+      <w:r>
+        <w:rPr>
+          <w:rFonts w:ascii="Arial" w:eastAsia="Times New Roman" w:hAnsi="Arial" w:cs="Arial"/>
+          <w:sz w:val="20"/>
+          <w:szCs w:val="20"/>
+          <w:lang w:eastAsia="pl-PL"/>
+        </w:rPr>
+        <w:t xml:space="preserve"> </w:t>
+      </w:r>
+      <w:r>
+        <w:rPr>
+          <w:rFonts w:ascii="Arial" w:eastAsia="Times New Roman" w:hAnsi="Arial" w:cs="Arial"/>
+          <w:sz w:val="20"/>
+          <w:szCs w:val="20"/>
+          <w:lang w:eastAsia="pl-PL"/>
+        </w:rPr>
+        <w:t xml:space="preserve">monitorowanie pacjentów za pomocą sensorów może być znacznie wydajniejsze, byłby dodatkowym wsparciem dla pielęgniarek oraz jest </w:t>
+      </w:r>
+      <w:r>
+        <w:rPr>
+          <w:rFonts w:ascii="Arial" w:eastAsia="Times New Roman" w:hAnsi="Arial" w:cs="Arial"/>
+          <w:sz w:val="20"/>
+          <w:szCs w:val="20"/>
+          <w:lang w:eastAsia="pl-PL"/>
+        </w:rPr>
+        <w:lastRenderedPageBreak/>
+        <w:t>tańsze ze względu na mniejsze koszty utrzymania sensorów niż zatrudnienie dodatkowych pracowników.</w:t>
+      </w:r>
+    </w:p>
+    <w:p>
+      <w:pPr>
+        <w:pStyle w:val="Akapitzlist"/>
+        <w:numPr>
+          <w:ilvl w:val="0"/>
+          <w:numId w:val="13"/>
+        </w:numPr>
+        <w:spacing w:after="0" w:line="360" w:lineRule="auto"/>
+        <w:jc w:val="both"/>
+        <w:rPr>
+          <w:rFonts w:ascii="Arial" w:eastAsia="Times New Roman" w:hAnsi="Arial" w:cs="Arial"/>
+          <w:sz w:val="20"/>
+          <w:szCs w:val="20"/>
+          <w:lang w:eastAsia="pl-PL"/>
+        </w:rPr>
+      </w:pPr>
+      <w:r>
+        <w:rPr>
+          <w:rFonts w:ascii="Arial" w:eastAsia="Times New Roman" w:hAnsi="Arial" w:cs="Arial"/>
+          <w:sz w:val="20"/>
+          <w:szCs w:val="20"/>
+          <w:lang w:eastAsia="pl-PL"/>
+        </w:rPr>
+        <w:t xml:space="preserve">Przemysł </w:t>
+      </w:r>
+      <w:r>
+        <w:rPr>
+          <w:rFonts w:ascii="Arial" w:eastAsia="Times New Roman" w:hAnsi="Arial" w:cs="Arial"/>
+          <w:sz w:val="20"/>
+          <w:szCs w:val="20"/>
+          <w:lang w:eastAsia="pl-PL"/>
+        </w:rPr>
+        <w:t>–</w:t>
+      </w:r>
+      <w:r>
+        <w:rPr>
+          <w:rFonts w:ascii="Arial" w:eastAsia="Times New Roman" w:hAnsi="Arial" w:cs="Arial"/>
+          <w:sz w:val="20"/>
+          <w:szCs w:val="20"/>
+          <w:lang w:eastAsia="pl-PL"/>
+        </w:rPr>
+        <w:t xml:space="preserve"> </w:t>
+      </w:r>
+      <w:r>
+        <w:rPr>
+          <w:rFonts w:ascii="Arial" w:eastAsia="Times New Roman" w:hAnsi="Arial" w:cs="Arial"/>
+          <w:sz w:val="20"/>
+          <w:szCs w:val="20"/>
+          <w:lang w:eastAsia="pl-PL"/>
+        </w:rPr>
+        <w:t>aktualnie firmy już automatyzują produkcję kupując maszyny dedykowane zamiast zatrudniać pracowników. Jest to spowodowane tym, że maszyny są efektywniejsze oraz mogą pracować bez przerwy przez długi czas. Dostosowanie maszyn do technologii Internetu Rzeczy może wygenerować dodatkowe oszczędności poprzez aktualizację wiedzy maszyn w celu optymalizacji działań.</w:t>
+      </w:r>
+    </w:p>
+    <w:p>
+      <w:pPr>
+        <w:pStyle w:val="Akapitzlist"/>
+        <w:numPr>
+          <w:ilvl w:val="0"/>
+          <w:numId w:val="13"/>
+        </w:numPr>
+        <w:spacing w:after="0" w:line="360" w:lineRule="auto"/>
+        <w:jc w:val="both"/>
+        <w:rPr>
+          <w:rFonts w:ascii="Arial" w:eastAsia="Times New Roman" w:hAnsi="Arial" w:cs="Arial"/>
+          <w:sz w:val="20"/>
+          <w:szCs w:val="20"/>
+          <w:lang w:eastAsia="pl-PL"/>
+        </w:rPr>
+      </w:pPr>
+      <w:r>
+        <w:rPr>
+          <w:rFonts w:ascii="Arial" w:eastAsia="Times New Roman" w:hAnsi="Arial" w:cs="Arial"/>
+          <w:sz w:val="20"/>
+          <w:szCs w:val="20"/>
+          <w:lang w:eastAsia="pl-PL"/>
+        </w:rPr>
+        <w:t>Infrastruktura miejska</w:t>
+      </w:r>
+      <w:r>
+        <w:rPr>
+          <w:rFonts w:ascii="Arial" w:eastAsia="Times New Roman" w:hAnsi="Arial" w:cs="Arial"/>
+          <w:sz w:val="20"/>
+          <w:szCs w:val="20"/>
+          <w:lang w:eastAsia="pl-PL"/>
+        </w:rPr>
+        <w:t xml:space="preserve"> – jednym z celów Internetu Rzeczy jest komunikacja pomiędzy pojazdami, a infrastrukturą miejską </w:t>
+      </w:r>
+      <w:r>
+        <w:rPr>
+          <w:rFonts w:ascii="Arial" w:eastAsia="Times New Roman" w:hAnsi="Arial" w:cs="Arial"/>
+          <w:i/>
+          <w:sz w:val="20"/>
+          <w:szCs w:val="20"/>
+          <w:lang w:eastAsia="pl-PL"/>
+        </w:rPr>
+        <w:t>(</w:t>
+      </w:r>
+      <w:proofErr w:type="spellStart"/>
+      <w:r>
+        <w:rPr>
+          <w:rFonts w:ascii="Arial" w:eastAsia="Times New Roman" w:hAnsi="Arial" w:cs="Arial"/>
+          <w:i/>
+          <w:sz w:val="20"/>
+          <w:szCs w:val="20"/>
+          <w:lang w:eastAsia="pl-PL"/>
+        </w:rPr>
+        <w:t>eng</w:t>
+      </w:r>
+      <w:proofErr w:type="spellEnd"/>
+      <w:r>
+        <w:rPr>
+          <w:rFonts w:ascii="Arial" w:eastAsia="Times New Roman" w:hAnsi="Arial" w:cs="Arial"/>
+          <w:i/>
+          <w:sz w:val="20"/>
+          <w:szCs w:val="20"/>
+          <w:lang w:eastAsia="pl-PL"/>
+        </w:rPr>
+        <w:t xml:space="preserve">. Vehicle-2-Infrastructure). </w:t>
+      </w:r>
+      <w:r>
+        <w:rPr>
+          <w:rFonts w:ascii="Arial" w:eastAsia="Times New Roman" w:hAnsi="Arial" w:cs="Arial"/>
+          <w:sz w:val="20"/>
+          <w:szCs w:val="20"/>
+          <w:lang w:eastAsia="pl-PL"/>
+        </w:rPr>
+        <w:t xml:space="preserve">Takie podejście miałoby na celu zredukowanie korków oraz skrócenie czasu podróży. </w:t>
+      </w:r>
+    </w:p>
+    <w:p>
+      <w:pPr>
+        <w:pStyle w:val="Akapitzlist"/>
+        <w:numPr>
+          <w:ilvl w:val="0"/>
+          <w:numId w:val="13"/>
+        </w:numPr>
+        <w:spacing w:after="0" w:line="360" w:lineRule="auto"/>
+        <w:ind w:left="1416" w:hanging="366"/>
+        <w:jc w:val="both"/>
+        <w:rPr>
+          <w:rFonts w:ascii="Arial" w:eastAsia="Times New Roman" w:hAnsi="Arial" w:cs="Arial"/>
+          <w:sz w:val="20"/>
+          <w:szCs w:val="20"/>
+          <w:lang w:eastAsia="pl-PL"/>
+        </w:rPr>
+      </w:pPr>
+      <w:r>
+        <w:rPr>
+          <w:rFonts w:ascii="Arial" w:eastAsia="Times New Roman" w:hAnsi="Arial" w:cs="Arial"/>
+          <w:sz w:val="20"/>
+          <w:szCs w:val="20"/>
+          <w:lang w:eastAsia="pl-PL"/>
+        </w:rPr>
+        <w:t>Elektryka</w:t>
+      </w:r>
+      <w:r>
+        <w:rPr>
+          <w:rFonts w:ascii="Arial" w:eastAsia="Times New Roman" w:hAnsi="Arial" w:cs="Arial"/>
+          <w:sz w:val="20"/>
+          <w:szCs w:val="20"/>
+          <w:lang w:eastAsia="pl-PL"/>
+        </w:rPr>
+        <w:t xml:space="preserve"> – </w:t>
+      </w:r>
+      <w:r>
+        <w:rPr>
+          <w:rFonts w:ascii="Arial" w:eastAsia="Times New Roman" w:hAnsi="Arial" w:cs="Arial"/>
+          <w:sz w:val="20"/>
+          <w:szCs w:val="20"/>
+          <w:lang w:eastAsia="pl-PL"/>
+        </w:rPr>
+        <w:t xml:space="preserve">monitorowanie linii elektrycznych może spowodować redukcję awarii. </w:t>
+      </w:r>
+      <w:r>
+        <w:rPr>
+          <w:rFonts w:ascii="Arial" w:eastAsia="Times New Roman" w:hAnsi="Arial" w:cs="Arial"/>
+          <w:sz w:val="20"/>
+          <w:szCs w:val="20"/>
+          <w:lang w:eastAsia="pl-PL"/>
+        </w:rPr>
+        <w:t>Dodatkowe oszczędności mogłyby wyniknąć z lepszego zarządzania prądem w mieszkaniach w celu automatycznego włączania i wyłączania urządzeń.</w:t>
+      </w:r>
+      <w:r>
+        <w:rPr>
+          <w:rFonts w:ascii="Arial" w:eastAsia="Times New Roman" w:hAnsi="Arial" w:cs="Arial"/>
+          <w:sz w:val="20"/>
+          <w:szCs w:val="20"/>
+          <w:lang w:eastAsia="pl-PL"/>
+        </w:rPr>
+        <w:t xml:space="preserve"> </w:t>
+      </w:r>
+    </w:p>
+    <w:p>
+      <w:pPr>
+        <w:pStyle w:val="Akapitzlist"/>
+        <w:numPr>
+          <w:ilvl w:val="0"/>
+          <w:numId w:val="13"/>
+        </w:numPr>
+        <w:spacing w:after="0" w:line="360" w:lineRule="auto"/>
+        <w:jc w:val="both"/>
+        <w:rPr>
+          <w:rFonts w:ascii="Arial" w:eastAsia="Times New Roman" w:hAnsi="Arial" w:cs="Arial"/>
+          <w:sz w:val="20"/>
+          <w:szCs w:val="20"/>
+          <w:lang w:eastAsia="pl-PL"/>
+        </w:rPr>
+      </w:pPr>
+      <w:r>
+        <w:rPr>
+          <w:rFonts w:ascii="Arial" w:eastAsia="Times New Roman" w:hAnsi="Arial" w:cs="Arial"/>
+          <w:sz w:val="20"/>
+          <w:szCs w:val="20"/>
+          <w:lang w:eastAsia="pl-PL"/>
+        </w:rPr>
+        <w:t>Bezpieczeństwo</w:t>
+      </w:r>
+      <w:r>
+        <w:rPr>
+          <w:rFonts w:ascii="Arial" w:eastAsia="Times New Roman" w:hAnsi="Arial" w:cs="Arial"/>
+          <w:sz w:val="20"/>
+          <w:szCs w:val="20"/>
+          <w:lang w:eastAsia="pl-PL"/>
+        </w:rPr>
+        <w:t xml:space="preserve"> – przewiduje się, że potencjał Internetu Rzeczy może znacznie zredukować przestępczość w miastach poprzez lepsze wsparcie monitorowania miast.</w:t>
+      </w:r>
+    </w:p>
+    <w:p>
+      <w:pPr>
+        <w:pStyle w:val="Akapitzlist"/>
+        <w:numPr>
+          <w:ilvl w:val="0"/>
+          <w:numId w:val="13"/>
+        </w:numPr>
+        <w:spacing w:after="0" w:line="360" w:lineRule="auto"/>
+        <w:jc w:val="both"/>
+        <w:rPr>
+          <w:rFonts w:ascii="Arial" w:eastAsia="Times New Roman" w:hAnsi="Arial" w:cs="Arial"/>
+          <w:sz w:val="20"/>
+          <w:szCs w:val="20"/>
+          <w:lang w:eastAsia="pl-PL"/>
+        </w:rPr>
+      </w:pPr>
+      <w:r>
+        <w:rPr>
+          <w:rFonts w:ascii="Arial" w:eastAsia="Times New Roman" w:hAnsi="Arial" w:cs="Arial"/>
+          <w:sz w:val="20"/>
+          <w:szCs w:val="20"/>
+          <w:lang w:eastAsia="pl-PL"/>
+        </w:rPr>
+        <w:t>Wydobywanie surowców</w:t>
+      </w:r>
+      <w:r>
+        <w:rPr>
+          <w:rFonts w:ascii="Arial" w:eastAsia="Times New Roman" w:hAnsi="Arial" w:cs="Arial"/>
+          <w:sz w:val="20"/>
+          <w:szCs w:val="20"/>
+          <w:lang w:eastAsia="pl-PL"/>
+        </w:rPr>
+        <w:t xml:space="preserve"> </w:t>
+      </w:r>
+      <w:r>
+        <w:rPr>
+          <w:rFonts w:ascii="Arial" w:eastAsia="Times New Roman" w:hAnsi="Arial" w:cs="Arial"/>
+          <w:sz w:val="20"/>
+          <w:szCs w:val="20"/>
+          <w:lang w:eastAsia="pl-PL"/>
+        </w:rPr>
+        <w:t>–</w:t>
+      </w:r>
+      <w:r>
+        <w:rPr>
+          <w:rFonts w:ascii="Arial" w:eastAsia="Times New Roman" w:hAnsi="Arial" w:cs="Arial"/>
+          <w:sz w:val="20"/>
+          <w:szCs w:val="20"/>
+          <w:lang w:eastAsia="pl-PL"/>
+        </w:rPr>
+        <w:t xml:space="preserve"> </w:t>
+      </w:r>
+      <w:r>
+        <w:rPr>
+          <w:rFonts w:ascii="Arial" w:eastAsia="Times New Roman" w:hAnsi="Arial" w:cs="Arial"/>
+          <w:sz w:val="20"/>
+          <w:szCs w:val="20"/>
+          <w:lang w:eastAsia="pl-PL"/>
+        </w:rPr>
+        <w:t xml:space="preserve">przekształcanie kopalni w kopalnie inteligentne dałyby lepsze rozwiązania monitorowania aktualnych warunków odnośnie zjawisk sejsmicznych, temperatur czy też obecność szkodliwych gazów dla człowieka. </w:t>
+      </w:r>
+    </w:p>
+    <w:p>
+      <w:pPr>
+        <w:pStyle w:val="Akapitzlist"/>
+        <w:numPr>
+          <w:ilvl w:val="0"/>
+          <w:numId w:val="13"/>
+        </w:numPr>
+        <w:spacing w:after="0" w:line="360" w:lineRule="auto"/>
+        <w:jc w:val="both"/>
+        <w:rPr>
+          <w:rFonts w:ascii="Arial" w:eastAsia="Times New Roman" w:hAnsi="Arial" w:cs="Arial"/>
+          <w:sz w:val="20"/>
+          <w:szCs w:val="20"/>
+          <w:lang w:eastAsia="pl-PL"/>
+        </w:rPr>
+      </w:pPr>
+      <w:r>
+        <w:rPr>
+          <w:rFonts w:ascii="Arial" w:eastAsia="Times New Roman" w:hAnsi="Arial" w:cs="Arial"/>
+          <w:sz w:val="20"/>
+          <w:szCs w:val="20"/>
+          <w:lang w:eastAsia="pl-PL"/>
+        </w:rPr>
+        <w:t>Sprzedaż detaliczna</w:t>
+      </w:r>
+      <w:r>
+        <w:rPr>
+          <w:rFonts w:ascii="Arial" w:eastAsia="Times New Roman" w:hAnsi="Arial" w:cs="Arial"/>
+          <w:sz w:val="20"/>
+          <w:szCs w:val="20"/>
+          <w:lang w:eastAsia="pl-PL"/>
+        </w:rPr>
+        <w:t xml:space="preserve"> – technologie sensoryczne oraz ich skomunikowanie stworzyłyby nową możliwość zarządzania logistyką. Poprzez wiedzę aktualną w czasie rzeczywistym na temat dróg logistycy byliby w stanie optymalniej dobierać drogi transportu.</w:t>
+      </w:r>
+    </w:p>
+    <w:p>
+      <w:pPr>
+        <w:pStyle w:val="Akapitzlist"/>
+        <w:numPr>
+          <w:ilvl w:val="0"/>
+          <w:numId w:val="13"/>
+        </w:numPr>
+        <w:spacing w:after="0" w:line="360" w:lineRule="auto"/>
+        <w:jc w:val="both"/>
+        <w:rPr>
+          <w:rFonts w:ascii="Arial" w:eastAsia="Times New Roman" w:hAnsi="Arial" w:cs="Arial"/>
+          <w:sz w:val="20"/>
+          <w:szCs w:val="20"/>
+          <w:lang w:eastAsia="pl-PL"/>
+        </w:rPr>
+      </w:pPr>
+      <w:r>
+        <w:rPr>
+          <w:rFonts w:ascii="Arial" w:eastAsia="Times New Roman" w:hAnsi="Arial" w:cs="Arial"/>
+          <w:sz w:val="20"/>
+          <w:szCs w:val="20"/>
+          <w:lang w:eastAsia="pl-PL"/>
+        </w:rPr>
+        <w:t>Motoryzacja</w:t>
+      </w:r>
+      <w:r>
+        <w:rPr>
+          <w:rFonts w:ascii="Arial" w:eastAsia="Times New Roman" w:hAnsi="Arial" w:cs="Arial"/>
+          <w:sz w:val="20"/>
+          <w:szCs w:val="20"/>
+          <w:lang w:eastAsia="pl-PL"/>
+        </w:rPr>
+        <w:t xml:space="preserve"> – komunikacja pomiędzy pojazdami </w:t>
+      </w:r>
+      <w:r>
+        <w:rPr>
+          <w:rFonts w:ascii="Arial" w:eastAsia="Times New Roman" w:hAnsi="Arial" w:cs="Arial"/>
+          <w:i/>
+          <w:sz w:val="20"/>
+          <w:szCs w:val="20"/>
+          <w:lang w:eastAsia="pl-PL"/>
+        </w:rPr>
+        <w:t>(</w:t>
+      </w:r>
+      <w:proofErr w:type="spellStart"/>
+      <w:r>
+        <w:rPr>
+          <w:rFonts w:ascii="Arial" w:eastAsia="Times New Roman" w:hAnsi="Arial" w:cs="Arial"/>
+          <w:i/>
+          <w:sz w:val="20"/>
+          <w:szCs w:val="20"/>
+          <w:lang w:eastAsia="pl-PL"/>
+        </w:rPr>
+        <w:t>eng</w:t>
+      </w:r>
+      <w:proofErr w:type="spellEnd"/>
+      <w:r>
+        <w:rPr>
+          <w:rFonts w:ascii="Arial" w:eastAsia="Times New Roman" w:hAnsi="Arial" w:cs="Arial"/>
+          <w:i/>
+          <w:sz w:val="20"/>
+          <w:szCs w:val="20"/>
+          <w:lang w:eastAsia="pl-PL"/>
+        </w:rPr>
+        <w:t>. Vehicle-2-Vehicle)</w:t>
+      </w:r>
+      <w:r>
+        <w:rPr>
+          <w:rFonts w:ascii="Arial" w:eastAsia="Times New Roman" w:hAnsi="Arial" w:cs="Arial"/>
+          <w:sz w:val="20"/>
+          <w:szCs w:val="20"/>
+          <w:lang w:eastAsia="pl-PL"/>
+        </w:rPr>
+        <w:t xml:space="preserve"> daje dodatkową jakość dla ekologii. Większa wiedza kierowcy, np. o lokalizacji korków lub wypadków, o stanie nawierzchni lub o preferowanej prędkości by płynniej przejechać dany odcinek. Taka strategia sprawiłaby, że pojazdy </w:t>
+      </w:r>
+      <w:proofErr w:type="spellStart"/>
+      <w:r>
+        <w:rPr>
+          <w:rFonts w:ascii="Arial" w:eastAsia="Times New Roman" w:hAnsi="Arial" w:cs="Arial"/>
+          <w:sz w:val="20"/>
+          <w:szCs w:val="20"/>
+          <w:lang w:eastAsia="pl-PL"/>
+        </w:rPr>
+        <w:t>spalalałyby</w:t>
+      </w:r>
+      <w:proofErr w:type="spellEnd"/>
+      <w:r>
+        <w:rPr>
+          <w:rFonts w:ascii="Arial" w:eastAsia="Times New Roman" w:hAnsi="Arial" w:cs="Arial"/>
+          <w:sz w:val="20"/>
+          <w:szCs w:val="20"/>
+          <w:lang w:eastAsia="pl-PL"/>
+        </w:rPr>
+        <w:t xml:space="preserve"> mniej paliwa oraz generowały mniej CO2.</w:t>
+      </w:r>
+    </w:p>
+    <w:p>
+      <w:pPr>
+        <w:pStyle w:val="Akapitzlist"/>
+        <w:spacing w:line="360" w:lineRule="auto"/>
+        <w:jc w:val="both"/>
+        <w:rPr>
+          <w:rFonts w:ascii="Arial" w:hAnsi="Arial" w:cs="Arial"/>
+          <w:b/>
+          <w:sz w:val="24"/>
+          <w:szCs w:val="24"/>
+        </w:rPr>
+      </w:pPr>
+    </w:p>
+    <w:p>
+      <w:pPr>
+        <w:pStyle w:val="Akapitzlist"/>
+        <w:numPr>
+          <w:ilvl w:val="1"/>
+          <w:numId w:val="1"/>
+        </w:numPr>
+        <w:spacing w:line="360" w:lineRule="auto"/>
+        <w:jc w:val="both"/>
+        <w:rPr>
+          <w:rFonts w:ascii="Arial" w:hAnsi="Arial" w:cs="Arial"/>
+          <w:b/>
+          <w:i/>
+          <w:sz w:val="20"/>
+          <w:szCs w:val="20"/>
+        </w:rPr>
+      </w:pPr>
+      <w:r>
+        <w:rPr>
+          <w:rFonts w:ascii="Arial" w:hAnsi="Arial" w:cs="Arial"/>
+          <w:b/>
+          <w:i/>
+          <w:sz w:val="20"/>
+          <w:szCs w:val="20"/>
+        </w:rPr>
+        <w:t>Cel Pracy</w:t>
+      </w:r>
+    </w:p>
+    <w:p>
+      <w:pPr>
+        <w:pStyle w:val="Akapitzlist"/>
+        <w:spacing w:line="360" w:lineRule="auto"/>
+        <w:ind w:left="1080"/>
+        <w:jc w:val="both"/>
+        <w:rPr>
+          <w:rFonts w:ascii="Arial" w:hAnsi="Arial" w:cs="Arial"/>
+          <w:b/>
+          <w:sz w:val="20"/>
+          <w:szCs w:val="20"/>
+        </w:rPr>
+      </w:pPr>
+    </w:p>
+    <w:p>
+      <w:pPr>
+        <w:pStyle w:val="Akapitzlist"/>
+        <w:numPr>
+          <w:ilvl w:val="2"/>
+          <w:numId w:val="1"/>
+        </w:numPr>
+        <w:spacing w:line="360" w:lineRule="auto"/>
+        <w:jc w:val="both"/>
+        <w:rPr>
+          <w:rFonts w:ascii="Arial" w:hAnsi="Arial" w:cs="Arial"/>
+          <w:i/>
+          <w:sz w:val="20"/>
+          <w:szCs w:val="20"/>
+        </w:rPr>
+      </w:pPr>
+      <w:r>
+        <w:rPr>
+          <w:rFonts w:ascii="Arial" w:hAnsi="Arial" w:cs="Arial"/>
+          <w:i/>
+          <w:sz w:val="20"/>
+          <w:szCs w:val="20"/>
+        </w:rPr>
+        <w:t>Zakres Zadań</w:t>
+      </w:r>
+    </w:p>
+    <w:p>
+      <w:pPr>
+        <w:pStyle w:val="Akapitzlist"/>
+        <w:numPr>
+          <w:ilvl w:val="2"/>
+          <w:numId w:val="1"/>
+        </w:numPr>
+        <w:spacing w:line="360" w:lineRule="auto"/>
+        <w:jc w:val="both"/>
+        <w:rPr>
+          <w:rFonts w:ascii="Arial" w:hAnsi="Arial" w:cs="Arial"/>
+          <w:i/>
+          <w:sz w:val="20"/>
+          <w:szCs w:val="20"/>
+        </w:rPr>
+      </w:pPr>
+      <w:r>
+        <w:rPr>
+          <w:rFonts w:ascii="Arial" w:hAnsi="Arial" w:cs="Arial"/>
+          <w:i/>
+          <w:sz w:val="20"/>
+          <w:szCs w:val="20"/>
+        </w:rPr>
+        <w:t>Motywacja</w:t>
+      </w:r>
+    </w:p>
+    <w:p>
+      <w:pPr>
+        <w:pStyle w:val="Akapitzlist"/>
+        <w:spacing w:line="360" w:lineRule="auto"/>
+        <w:jc w:val="both"/>
+        <w:rPr>
+          <w:rFonts w:ascii="Arial" w:hAnsi="Arial" w:cs="Arial"/>
+          <w:b/>
+          <w:sz w:val="24"/>
+          <w:szCs w:val="24"/>
+        </w:rPr>
+      </w:pPr>
+    </w:p>
+    <w:p>
+      <w:pPr>
+        <w:pStyle w:val="Akapitzlist"/>
+        <w:spacing w:line="360" w:lineRule="auto"/>
+        <w:jc w:val="both"/>
+        <w:rPr>
+          <w:rFonts w:ascii="Arial" w:hAnsi="Arial" w:cs="Arial"/>
+          <w:b/>
+          <w:sz w:val="24"/>
+          <w:szCs w:val="24"/>
+        </w:rPr>
+      </w:pPr>
+    </w:p>
+    <w:p>
+      <w:pPr>
+        <w:pStyle w:val="Akapitzlist"/>
+        <w:spacing w:line="360" w:lineRule="auto"/>
+        <w:jc w:val="both"/>
+        <w:rPr>
+          <w:rFonts w:ascii="Arial" w:hAnsi="Arial" w:cs="Arial"/>
+          <w:b/>
+          <w:sz w:val="24"/>
+          <w:szCs w:val="24"/>
+        </w:rPr>
+      </w:pPr>
+    </w:p>
+    <w:p>
+      <w:pPr>
+        <w:pStyle w:val="Akapitzlist"/>
+        <w:spacing w:line="360" w:lineRule="auto"/>
+        <w:jc w:val="both"/>
+        <w:rPr>
+          <w:rFonts w:ascii="Arial" w:hAnsi="Arial" w:cs="Arial"/>
+          <w:b/>
+          <w:sz w:val="24"/>
+          <w:szCs w:val="24"/>
+        </w:rPr>
+      </w:pPr>
+    </w:p>
+    <w:p>
+      <w:pPr>
+        <w:pStyle w:val="Akapitzlist"/>
+        <w:spacing w:line="360" w:lineRule="auto"/>
+        <w:jc w:val="both"/>
+        <w:rPr>
+          <w:rFonts w:ascii="Arial" w:hAnsi="Arial" w:cs="Arial"/>
+          <w:b/>
+          <w:sz w:val="24"/>
+          <w:szCs w:val="24"/>
+        </w:rPr>
+      </w:pPr>
+    </w:p>
+    <w:p>
+      <w:pPr>
+        <w:pStyle w:val="Akapitzlist"/>
+        <w:spacing w:line="360" w:lineRule="auto"/>
+        <w:jc w:val="both"/>
+        <w:rPr>
+          <w:rFonts w:ascii="Arial" w:hAnsi="Arial" w:cs="Arial"/>
+          <w:b/>
+          <w:sz w:val="24"/>
+          <w:szCs w:val="24"/>
+        </w:rPr>
+      </w:pPr>
+    </w:p>
+    <w:p>
+      <w:pPr>
+        <w:pStyle w:val="Akapitzlist"/>
+        <w:spacing w:line="360" w:lineRule="auto"/>
+        <w:jc w:val="both"/>
+        <w:rPr>
+          <w:rFonts w:ascii="Arial" w:hAnsi="Arial" w:cs="Arial"/>
+          <w:b/>
+          <w:sz w:val="24"/>
+          <w:szCs w:val="24"/>
+        </w:rPr>
+      </w:pPr>
+    </w:p>
+    <w:p>
+      <w:pPr>
+        <w:pStyle w:val="Akapitzlist"/>
+        <w:spacing w:line="360" w:lineRule="auto"/>
+        <w:jc w:val="both"/>
+        <w:rPr>
+          <w:rFonts w:ascii="Arial" w:hAnsi="Arial" w:cs="Arial"/>
+          <w:b/>
+          <w:sz w:val="24"/>
+          <w:szCs w:val="24"/>
+        </w:rPr>
+      </w:pPr>
+    </w:p>
+    <w:p>
+      <w:pPr>
+        <w:pStyle w:val="Akapitzlist"/>
+        <w:spacing w:line="360" w:lineRule="auto"/>
+        <w:jc w:val="both"/>
+        <w:rPr>
+          <w:rFonts w:ascii="Arial" w:hAnsi="Arial" w:cs="Arial"/>
+          <w:b/>
+          <w:sz w:val="24"/>
+          <w:szCs w:val="24"/>
+        </w:rPr>
+      </w:pPr>
+    </w:p>
+    <w:p>
+      <w:pPr>
+        <w:pStyle w:val="Akapitzlist"/>
+        <w:spacing w:line="360" w:lineRule="auto"/>
+        <w:jc w:val="both"/>
+        <w:rPr>
+          <w:rFonts w:ascii="Arial" w:hAnsi="Arial" w:cs="Arial"/>
+          <w:b/>
+          <w:sz w:val="24"/>
+          <w:szCs w:val="24"/>
+        </w:rPr>
+      </w:pPr>
+    </w:p>
+    <w:p>
+      <w:pPr>
+        <w:pStyle w:val="Akapitzlist"/>
+        <w:spacing w:line="360" w:lineRule="auto"/>
+        <w:jc w:val="both"/>
+        <w:rPr>
+          <w:rFonts w:ascii="Arial" w:hAnsi="Arial" w:cs="Arial"/>
+          <w:b/>
+          <w:sz w:val="24"/>
+          <w:szCs w:val="24"/>
+        </w:rPr>
+      </w:pPr>
+    </w:p>
+    <w:p>
+      <w:pPr>
+        <w:pStyle w:val="Akapitzlist"/>
+        <w:spacing w:line="360" w:lineRule="auto"/>
+        <w:jc w:val="both"/>
+        <w:rPr>
+          <w:rFonts w:ascii="Arial" w:hAnsi="Arial" w:cs="Arial"/>
+          <w:b/>
+          <w:sz w:val="24"/>
+          <w:szCs w:val="24"/>
+        </w:rPr>
+      </w:pPr>
+    </w:p>
+    <w:p>
+      <w:pPr>
+        <w:pStyle w:val="Akapitzlist"/>
+        <w:spacing w:line="360" w:lineRule="auto"/>
+        <w:jc w:val="both"/>
+        <w:rPr>
+          <w:rFonts w:ascii="Arial" w:hAnsi="Arial" w:cs="Arial"/>
+          <w:b/>
+          <w:sz w:val="24"/>
+          <w:szCs w:val="24"/>
+        </w:rPr>
+      </w:pPr>
+    </w:p>
+    <w:p>
+      <w:pPr>
+        <w:pStyle w:val="Akapitzlist"/>
+        <w:spacing w:line="360" w:lineRule="auto"/>
+        <w:jc w:val="both"/>
+        <w:rPr>
+          <w:rFonts w:ascii="Arial" w:hAnsi="Arial" w:cs="Arial"/>
+          <w:b/>
+          <w:sz w:val="24"/>
+          <w:szCs w:val="24"/>
+        </w:rPr>
+      </w:pPr>
+    </w:p>
+    <w:p>
+      <w:pPr>
+        <w:pStyle w:val="Akapitzlist"/>
+        <w:spacing w:line="360" w:lineRule="auto"/>
+        <w:jc w:val="both"/>
+        <w:rPr>
+          <w:rFonts w:ascii="Arial" w:hAnsi="Arial" w:cs="Arial"/>
+          <w:b/>
+          <w:sz w:val="24"/>
+          <w:szCs w:val="24"/>
+        </w:rPr>
+      </w:pPr>
+    </w:p>
+    <w:p>
+      <w:pPr>
+        <w:pStyle w:val="Akapitzlist"/>
+        <w:spacing w:line="360" w:lineRule="auto"/>
+        <w:jc w:val="both"/>
+        <w:rPr>
+          <w:rFonts w:ascii="Arial" w:hAnsi="Arial" w:cs="Arial"/>
+          <w:b/>
+          <w:sz w:val="24"/>
+          <w:szCs w:val="24"/>
+        </w:rPr>
+      </w:pPr>
+    </w:p>
+    <w:p>
+      <w:pPr>
+        <w:pStyle w:val="Akapitzlist"/>
+        <w:spacing w:line="360" w:lineRule="auto"/>
+        <w:jc w:val="both"/>
+        <w:rPr>
+          <w:rFonts w:ascii="Arial" w:hAnsi="Arial" w:cs="Arial"/>
+          <w:b/>
+          <w:sz w:val="24"/>
+          <w:szCs w:val="24"/>
+        </w:rPr>
+      </w:pPr>
+    </w:p>
+    <w:p>
+      <w:pPr>
+        <w:pStyle w:val="Akapitzlist"/>
+        <w:spacing w:line="360" w:lineRule="auto"/>
+        <w:jc w:val="both"/>
+        <w:rPr>
+          <w:rFonts w:ascii="Arial" w:hAnsi="Arial" w:cs="Arial"/>
+          <w:b/>
+          <w:sz w:val="24"/>
+          <w:szCs w:val="24"/>
+        </w:rPr>
+      </w:pPr>
+    </w:p>
+    <w:p>
+      <w:pPr>
+        <w:pStyle w:val="Akapitzlist"/>
+        <w:spacing w:line="360" w:lineRule="auto"/>
+        <w:jc w:val="both"/>
+        <w:rPr>
+          <w:rFonts w:ascii="Arial" w:hAnsi="Arial" w:cs="Arial"/>
+          <w:b/>
+          <w:sz w:val="24"/>
+          <w:szCs w:val="24"/>
+        </w:rPr>
+      </w:pPr>
+    </w:p>
+    <w:p>
+      <w:pPr>
+        <w:pStyle w:val="Akapitzlist"/>
+        <w:numPr>
+          <w:ilvl w:val="0"/>
+          <w:numId w:val="1"/>
+        </w:numPr>
+        <w:spacing w:line="360" w:lineRule="auto"/>
+        <w:jc w:val="both"/>
+        <w:rPr>
+          <w:rFonts w:ascii="Arial" w:hAnsi="Arial" w:cs="Arial"/>
+          <w:b/>
+          <w:sz w:val="24"/>
+          <w:szCs w:val="24"/>
+        </w:rPr>
+      </w:pPr>
+      <w:r>
+        <w:rPr>
+          <w:rFonts w:ascii="Arial" w:hAnsi="Arial" w:cs="Arial"/>
+          <w:b/>
+          <w:sz w:val="24"/>
+          <w:szCs w:val="24"/>
+        </w:rPr>
+        <w:t>ŚRODOWISKO VANET</w:t>
+      </w:r>
+    </w:p>
+    <w:p>
+      <w:pPr>
+        <w:pStyle w:val="Akapitzlist"/>
+        <w:numPr>
+          <w:ilvl w:val="1"/>
+          <w:numId w:val="1"/>
+        </w:numPr>
+        <w:spacing w:line="360" w:lineRule="auto"/>
+        <w:jc w:val="both"/>
+        <w:rPr>
+          <w:rFonts w:ascii="Arial" w:hAnsi="Arial" w:cs="Arial"/>
+          <w:b/>
+          <w:i/>
+          <w:sz w:val="20"/>
+          <w:szCs w:val="20"/>
+        </w:rPr>
+      </w:pPr>
+      <w:r>
+        <w:rPr>
+          <w:rFonts w:ascii="Arial" w:hAnsi="Arial" w:cs="Arial"/>
+          <w:b/>
+          <w:i/>
+          <w:sz w:val="20"/>
+          <w:szCs w:val="20"/>
+        </w:rPr>
+        <w:t>Definicja Środowiska VANET</w:t>
+      </w:r>
+    </w:p>
+    <w:p>
+      <w:pPr>
+        <w:pStyle w:val="Akapitzlist"/>
+        <w:numPr>
+          <w:ilvl w:val="1"/>
+          <w:numId w:val="1"/>
+        </w:numPr>
+        <w:spacing w:line="360" w:lineRule="auto"/>
+        <w:jc w:val="both"/>
+        <w:rPr>
+          <w:rFonts w:ascii="Arial" w:hAnsi="Arial" w:cs="Arial"/>
+          <w:b/>
+          <w:i/>
+          <w:sz w:val="20"/>
+          <w:szCs w:val="20"/>
+        </w:rPr>
+      </w:pPr>
+      <w:r>
+        <w:rPr>
+          <w:rFonts w:ascii="Arial" w:hAnsi="Arial" w:cs="Arial"/>
+          <w:b/>
+          <w:i/>
+          <w:sz w:val="20"/>
+          <w:szCs w:val="20"/>
+        </w:rPr>
+        <w:t>Modele Komunikacji w Środowisku VANET</w:t>
+      </w:r>
+      <w:r>
+        <w:rPr>
+          <w:rFonts w:ascii="Arial" w:hAnsi="Arial" w:cs="Arial"/>
+          <w:b/>
+          <w:i/>
+          <w:sz w:val="20"/>
+          <w:szCs w:val="20"/>
+        </w:rPr>
+        <w:t xml:space="preserve"> &lt;broadcast, </w:t>
+      </w:r>
+      <w:proofErr w:type="spellStart"/>
+      <w:r>
+        <w:rPr>
+          <w:rFonts w:ascii="Arial" w:hAnsi="Arial" w:cs="Arial"/>
+          <w:b/>
+          <w:i/>
+          <w:sz w:val="20"/>
+          <w:szCs w:val="20"/>
+        </w:rPr>
+        <w:t>geocast</w:t>
+      </w:r>
+      <w:proofErr w:type="spellEnd"/>
+      <w:r>
+        <w:rPr>
+          <w:rFonts w:ascii="Arial" w:hAnsi="Arial" w:cs="Arial"/>
+          <w:b/>
+          <w:i/>
+          <w:sz w:val="20"/>
+          <w:szCs w:val="20"/>
+        </w:rPr>
+        <w:t xml:space="preserve">, </w:t>
+      </w:r>
+      <w:proofErr w:type="spellStart"/>
+      <w:r>
+        <w:rPr>
+          <w:rFonts w:ascii="Arial" w:hAnsi="Arial" w:cs="Arial"/>
+          <w:b/>
+          <w:i/>
+          <w:sz w:val="20"/>
+          <w:szCs w:val="20"/>
+        </w:rPr>
+        <w:t>unicast</w:t>
+      </w:r>
+      <w:proofErr w:type="spellEnd"/>
+      <w:r>
+        <w:rPr>
+          <w:rFonts w:ascii="Arial" w:hAnsi="Arial" w:cs="Arial"/>
+          <w:b/>
+          <w:i/>
+          <w:sz w:val="20"/>
+          <w:szCs w:val="20"/>
+        </w:rPr>
+        <w:t>, itd.&gt;</w:t>
+      </w:r>
+    </w:p>
+    <w:p>
+      <w:pPr>
+        <w:pStyle w:val="Akapitzlist"/>
+        <w:numPr>
+          <w:ilvl w:val="2"/>
+          <w:numId w:val="1"/>
+        </w:numPr>
+        <w:spacing w:line="360" w:lineRule="auto"/>
+        <w:jc w:val="both"/>
+        <w:rPr>
+          <w:rFonts w:ascii="Arial" w:hAnsi="Arial" w:cs="Arial"/>
+          <w:i/>
+          <w:sz w:val="20"/>
+          <w:szCs w:val="20"/>
+        </w:rPr>
+      </w:pPr>
+      <w:r>
+        <w:rPr>
+          <w:rFonts w:ascii="Arial" w:hAnsi="Arial" w:cs="Arial"/>
+          <w:i/>
+          <w:sz w:val="20"/>
+          <w:szCs w:val="20"/>
+        </w:rPr>
+        <w:t xml:space="preserve">Komunikacja Typu </w:t>
+      </w:r>
+      <w:proofErr w:type="spellStart"/>
+      <w:r>
+        <w:rPr>
+          <w:rFonts w:ascii="Arial" w:hAnsi="Arial" w:cs="Arial"/>
+          <w:i/>
+          <w:sz w:val="20"/>
+          <w:szCs w:val="20"/>
+        </w:rPr>
+        <w:t>Unicast</w:t>
+      </w:r>
+      <w:proofErr w:type="spellEnd"/>
+    </w:p>
+    <w:p>
+      <w:pPr>
+        <w:pStyle w:val="Akapitzlist"/>
+        <w:numPr>
+          <w:ilvl w:val="2"/>
+          <w:numId w:val="1"/>
+        </w:numPr>
+        <w:spacing w:line="360" w:lineRule="auto"/>
+        <w:jc w:val="both"/>
+        <w:rPr>
+          <w:rFonts w:ascii="Arial" w:hAnsi="Arial" w:cs="Arial"/>
+          <w:i/>
+          <w:sz w:val="20"/>
+          <w:szCs w:val="20"/>
+        </w:rPr>
+      </w:pPr>
+      <w:r>
+        <w:rPr>
+          <w:rFonts w:ascii="Arial" w:hAnsi="Arial" w:cs="Arial"/>
+          <w:i/>
+          <w:sz w:val="20"/>
+          <w:szCs w:val="20"/>
+        </w:rPr>
+        <w:t>Komunikacja Typu Multicast</w:t>
+      </w:r>
+    </w:p>
+    <w:p>
+      <w:pPr>
+        <w:pStyle w:val="Akapitzlist"/>
+        <w:numPr>
+          <w:ilvl w:val="2"/>
+          <w:numId w:val="1"/>
+        </w:numPr>
+        <w:spacing w:line="360" w:lineRule="auto"/>
+        <w:jc w:val="both"/>
+        <w:rPr>
+          <w:rFonts w:ascii="Arial" w:hAnsi="Arial" w:cs="Arial"/>
+          <w:i/>
+          <w:sz w:val="20"/>
+          <w:szCs w:val="20"/>
+        </w:rPr>
+      </w:pPr>
+      <w:r>
+        <w:rPr>
+          <w:rFonts w:ascii="Arial" w:hAnsi="Arial" w:cs="Arial"/>
+          <w:i/>
+          <w:sz w:val="20"/>
+          <w:szCs w:val="20"/>
+        </w:rPr>
+        <w:t>K</w:t>
+      </w:r>
+      <w:r>
+        <w:rPr>
+          <w:rFonts w:ascii="Arial" w:hAnsi="Arial" w:cs="Arial"/>
+          <w:i/>
+          <w:sz w:val="20"/>
+          <w:szCs w:val="20"/>
+        </w:rPr>
+        <w:t>omunikacja Typu Broadcast</w:t>
+      </w:r>
+    </w:p>
+    <w:p>
+      <w:pPr>
+        <w:pStyle w:val="Akapitzlist"/>
+        <w:numPr>
+          <w:ilvl w:val="2"/>
+          <w:numId w:val="1"/>
+        </w:numPr>
+        <w:spacing w:line="360" w:lineRule="auto"/>
+        <w:jc w:val="both"/>
+        <w:rPr>
+          <w:rFonts w:ascii="Arial" w:hAnsi="Arial" w:cs="Arial"/>
+          <w:i/>
+          <w:sz w:val="20"/>
+          <w:szCs w:val="20"/>
+        </w:rPr>
+      </w:pPr>
+      <w:r>
+        <w:rPr>
+          <w:rFonts w:ascii="Arial" w:hAnsi="Arial" w:cs="Arial"/>
+          <w:i/>
+          <w:sz w:val="20"/>
+          <w:szCs w:val="20"/>
+        </w:rPr>
+        <w:t xml:space="preserve">Komunikacja Typu </w:t>
+      </w:r>
+      <w:proofErr w:type="spellStart"/>
+      <w:r>
+        <w:rPr>
+          <w:rFonts w:ascii="Arial" w:hAnsi="Arial" w:cs="Arial"/>
+          <w:i/>
+          <w:sz w:val="20"/>
+          <w:szCs w:val="20"/>
+        </w:rPr>
+        <w:t>Geocast</w:t>
+      </w:r>
+      <w:proofErr w:type="spellEnd"/>
+    </w:p>
+    <w:p>
+      <w:pPr>
+        <w:pStyle w:val="Akapitzlist"/>
+        <w:numPr>
+          <w:ilvl w:val="0"/>
+          <w:numId w:val="1"/>
+        </w:numPr>
+        <w:spacing w:line="360" w:lineRule="auto"/>
+        <w:jc w:val="both"/>
+        <w:rPr>
+          <w:rFonts w:ascii="Arial" w:hAnsi="Arial" w:cs="Arial"/>
+          <w:b/>
+          <w:sz w:val="24"/>
+          <w:szCs w:val="24"/>
+        </w:rPr>
+      </w:pPr>
+      <w:r>
+        <w:rPr>
+          <w:rFonts w:ascii="Arial" w:hAnsi="Arial" w:cs="Arial"/>
+          <w:b/>
+          <w:sz w:val="24"/>
+          <w:szCs w:val="24"/>
+        </w:rPr>
+        <w:t xml:space="preserve">MODELE KOMUNIKACJI </w:t>
+      </w:r>
+      <w:r>
+        <w:rPr>
+          <w:rFonts w:ascii="Arial" w:hAnsi="Arial" w:cs="Arial"/>
+          <w:b/>
+          <w:sz w:val="24"/>
+          <w:szCs w:val="24"/>
+        </w:rPr>
+        <w:t>GEOCAST</w:t>
+      </w:r>
+    </w:p>
+    <w:p>
+      <w:pPr>
+        <w:pStyle w:val="Akapitzlist"/>
+        <w:numPr>
+          <w:ilvl w:val="1"/>
+          <w:numId w:val="1"/>
+        </w:numPr>
+        <w:spacing w:line="360" w:lineRule="auto"/>
+        <w:jc w:val="both"/>
+        <w:rPr>
+          <w:rFonts w:ascii="Arial" w:hAnsi="Arial" w:cs="Arial"/>
+          <w:b/>
+          <w:i/>
+          <w:sz w:val="20"/>
+          <w:szCs w:val="20"/>
+        </w:rPr>
+      </w:pPr>
+      <w:r>
+        <w:rPr>
+          <w:rFonts w:ascii="Arial" w:hAnsi="Arial" w:cs="Arial"/>
+          <w:b/>
+          <w:i/>
+          <w:sz w:val="20"/>
+          <w:szCs w:val="20"/>
+        </w:rPr>
+        <w:t>Model SAS-GP</w:t>
+      </w:r>
+    </w:p>
+    <w:p>
+      <w:pPr>
+        <w:pStyle w:val="Akapitzlist"/>
+        <w:numPr>
+          <w:ilvl w:val="1"/>
+          <w:numId w:val="1"/>
+        </w:numPr>
+        <w:spacing w:line="360" w:lineRule="auto"/>
+        <w:jc w:val="both"/>
+        <w:rPr>
+          <w:rFonts w:ascii="Arial" w:hAnsi="Arial" w:cs="Arial"/>
+          <w:b/>
+          <w:i/>
+          <w:sz w:val="20"/>
+          <w:szCs w:val="20"/>
+        </w:rPr>
+      </w:pPr>
+      <w:r>
+        <w:rPr>
+          <w:rFonts w:ascii="Arial" w:hAnsi="Arial" w:cs="Arial"/>
+          <w:b/>
+          <w:i/>
+          <w:sz w:val="20"/>
+          <w:szCs w:val="20"/>
+        </w:rPr>
+        <w:t>Model DTSG</w:t>
+      </w:r>
+    </w:p>
+    <w:p>
+      <w:pPr>
+        <w:pStyle w:val="Akapitzlist"/>
+        <w:numPr>
+          <w:ilvl w:val="1"/>
+          <w:numId w:val="1"/>
+        </w:numPr>
+        <w:spacing w:line="360" w:lineRule="auto"/>
+        <w:jc w:val="both"/>
+        <w:rPr>
+          <w:rFonts w:ascii="Arial" w:hAnsi="Arial" w:cs="Arial"/>
+          <w:b/>
+          <w:i/>
+          <w:sz w:val="20"/>
+          <w:szCs w:val="20"/>
+        </w:rPr>
+      </w:pPr>
+      <w:r>
+        <w:rPr>
+          <w:rFonts w:ascii="Arial" w:hAnsi="Arial" w:cs="Arial"/>
+          <w:b/>
+          <w:i/>
+          <w:sz w:val="20"/>
+          <w:szCs w:val="20"/>
+        </w:rPr>
+        <w:t xml:space="preserve">Model </w:t>
+      </w:r>
+      <w:proofErr w:type="spellStart"/>
+      <w:r>
+        <w:rPr>
+          <w:rFonts w:ascii="Arial" w:hAnsi="Arial" w:cs="Arial"/>
+          <w:b/>
+          <w:i/>
+          <w:sz w:val="20"/>
+          <w:szCs w:val="20"/>
+        </w:rPr>
+        <w:t>iDTSG</w:t>
+      </w:r>
+      <w:proofErr w:type="spellEnd"/>
+    </w:p>
+    <w:p>
+      <w:pPr>
+        <w:pStyle w:val="Akapitzlist"/>
+        <w:numPr>
+          <w:ilvl w:val="0"/>
+          <w:numId w:val="1"/>
+        </w:numPr>
+        <w:spacing w:line="360" w:lineRule="auto"/>
+        <w:jc w:val="both"/>
+        <w:rPr>
+          <w:rFonts w:ascii="Arial" w:hAnsi="Arial" w:cs="Arial"/>
+          <w:b/>
+          <w:sz w:val="24"/>
+          <w:szCs w:val="24"/>
+        </w:rPr>
+      </w:pPr>
+      <w:r>
+        <w:rPr>
+          <w:rFonts w:ascii="Arial" w:hAnsi="Arial" w:cs="Arial"/>
+          <w:b/>
+          <w:sz w:val="24"/>
+          <w:szCs w:val="24"/>
+        </w:rPr>
+        <w:t>PROPOZYCJA MECHANIZMU</w:t>
+      </w:r>
+    </w:p>
+    <w:p>
+      <w:pPr>
+        <w:pStyle w:val="Akapitzlist"/>
+        <w:numPr>
+          <w:ilvl w:val="1"/>
+          <w:numId w:val="1"/>
+        </w:numPr>
+        <w:spacing w:line="360" w:lineRule="auto"/>
+        <w:jc w:val="both"/>
+        <w:rPr>
+          <w:rFonts w:ascii="Arial" w:hAnsi="Arial" w:cs="Arial"/>
+          <w:b/>
+          <w:i/>
+          <w:sz w:val="20"/>
+          <w:szCs w:val="20"/>
+        </w:rPr>
+      </w:pPr>
+      <w:r>
+        <w:rPr>
+          <w:rFonts w:ascii="Arial" w:hAnsi="Arial" w:cs="Arial"/>
+          <w:b/>
+          <w:i/>
+          <w:sz w:val="20"/>
+          <w:szCs w:val="20"/>
+        </w:rPr>
+        <w:t>Modyfikacja Modelu DTSG</w:t>
+      </w:r>
+    </w:p>
+    <w:p>
+      <w:pPr>
+        <w:pStyle w:val="Akapitzlist"/>
+        <w:numPr>
+          <w:ilvl w:val="2"/>
+          <w:numId w:val="1"/>
+        </w:numPr>
+        <w:spacing w:line="360" w:lineRule="auto"/>
+        <w:jc w:val="both"/>
+        <w:rPr>
+          <w:rFonts w:ascii="Arial" w:hAnsi="Arial" w:cs="Arial"/>
+          <w:i/>
+          <w:sz w:val="20"/>
+          <w:szCs w:val="20"/>
+        </w:rPr>
+      </w:pPr>
+      <w:r>
+        <w:rPr>
+          <w:rFonts w:ascii="Arial" w:hAnsi="Arial" w:cs="Arial"/>
+          <w:i/>
+          <w:sz w:val="20"/>
+          <w:szCs w:val="20"/>
+        </w:rPr>
+        <w:t>Modyfikacja Pakietów</w:t>
+      </w:r>
+    </w:p>
+    <w:p>
+      <w:pPr>
+        <w:pStyle w:val="Akapitzlist"/>
+        <w:numPr>
+          <w:ilvl w:val="2"/>
+          <w:numId w:val="1"/>
+        </w:numPr>
+        <w:spacing w:line="360" w:lineRule="auto"/>
+        <w:jc w:val="both"/>
+        <w:rPr>
+          <w:rFonts w:ascii="Arial" w:hAnsi="Arial" w:cs="Arial"/>
+          <w:i/>
+          <w:sz w:val="20"/>
+          <w:szCs w:val="20"/>
+        </w:rPr>
+      </w:pPr>
+      <w:r>
+        <w:rPr>
+          <w:rFonts w:ascii="Arial" w:hAnsi="Arial" w:cs="Arial"/>
+          <w:i/>
+          <w:sz w:val="20"/>
+          <w:szCs w:val="20"/>
+        </w:rPr>
+        <w:t>Znaczenie Czasu Rzeczywistego w Modelu</w:t>
+      </w:r>
+    </w:p>
+    <w:p>
+      <w:pPr>
+        <w:pStyle w:val="Akapitzlist"/>
+        <w:numPr>
+          <w:ilvl w:val="0"/>
+          <w:numId w:val="1"/>
+        </w:numPr>
+        <w:spacing w:line="360" w:lineRule="auto"/>
+        <w:jc w:val="both"/>
+        <w:rPr>
+          <w:rFonts w:ascii="Arial" w:hAnsi="Arial" w:cs="Arial"/>
+          <w:b/>
+          <w:sz w:val="24"/>
+          <w:szCs w:val="24"/>
+        </w:rPr>
+      </w:pPr>
+      <w:r>
+        <w:rPr>
+          <w:rFonts w:ascii="Arial" w:hAnsi="Arial" w:cs="Arial"/>
+          <w:b/>
+          <w:sz w:val="24"/>
+          <w:szCs w:val="24"/>
+        </w:rPr>
+        <w:t>SPOSÓB WYKONANIA</w:t>
+      </w:r>
+    </w:p>
+    <w:p>
+      <w:pPr>
+        <w:pStyle w:val="Akapitzlist"/>
+        <w:numPr>
+          <w:ilvl w:val="1"/>
+          <w:numId w:val="1"/>
+        </w:numPr>
+        <w:spacing w:line="360" w:lineRule="auto"/>
+        <w:jc w:val="both"/>
+        <w:rPr>
+          <w:rFonts w:ascii="Arial" w:hAnsi="Arial" w:cs="Arial"/>
+          <w:b/>
+          <w:i/>
+          <w:sz w:val="20"/>
+          <w:szCs w:val="20"/>
+        </w:rPr>
+      </w:pPr>
+      <w:r>
+        <w:rPr>
+          <w:rFonts w:ascii="Arial" w:hAnsi="Arial" w:cs="Arial"/>
+          <w:b/>
+          <w:i/>
+          <w:sz w:val="20"/>
+          <w:szCs w:val="20"/>
+        </w:rPr>
+        <w:t>Symulator SUMO</w:t>
+      </w:r>
+    </w:p>
+    <w:p>
+      <w:pPr>
+        <w:pStyle w:val="Akapitzlist"/>
+        <w:numPr>
+          <w:ilvl w:val="1"/>
+          <w:numId w:val="1"/>
+        </w:numPr>
+        <w:spacing w:line="360" w:lineRule="auto"/>
+        <w:jc w:val="both"/>
+        <w:rPr>
+          <w:rFonts w:ascii="Arial" w:hAnsi="Arial" w:cs="Arial"/>
+          <w:b/>
+          <w:sz w:val="20"/>
+          <w:szCs w:val="20"/>
+        </w:rPr>
+      </w:pPr>
+      <w:r>
+        <w:rPr>
+          <w:rFonts w:ascii="Arial" w:hAnsi="Arial" w:cs="Arial"/>
+          <w:b/>
+          <w:sz w:val="20"/>
+          <w:szCs w:val="20"/>
+        </w:rPr>
+        <w:t>Autorski Symulator DTSG</w:t>
+      </w:r>
+    </w:p>
+    <w:p>
+      <w:pPr>
+        <w:pStyle w:val="Akapitzlist"/>
+        <w:numPr>
+          <w:ilvl w:val="0"/>
+          <w:numId w:val="1"/>
+        </w:numPr>
+        <w:spacing w:line="360" w:lineRule="auto"/>
+        <w:jc w:val="both"/>
+        <w:rPr>
+          <w:rFonts w:ascii="Arial" w:hAnsi="Arial" w:cs="Arial"/>
+          <w:b/>
+          <w:sz w:val="24"/>
+          <w:szCs w:val="24"/>
+        </w:rPr>
+      </w:pPr>
+      <w:r>
+        <w:rPr>
+          <w:rFonts w:ascii="Arial" w:hAnsi="Arial" w:cs="Arial"/>
+          <w:b/>
+          <w:sz w:val="24"/>
+          <w:szCs w:val="24"/>
+        </w:rPr>
+        <w:t>WYNIKI I WNIOSKI</w:t>
+      </w:r>
+    </w:p>
+    <w:p>
+      <w:pPr>
+        <w:pStyle w:val="Akapitzlist"/>
+        <w:numPr>
+          <w:ilvl w:val="1"/>
+          <w:numId w:val="1"/>
+        </w:numPr>
+        <w:spacing w:line="360" w:lineRule="auto"/>
+        <w:jc w:val="both"/>
+        <w:rPr>
+          <w:rFonts w:ascii="Arial" w:hAnsi="Arial" w:cs="Arial"/>
+          <w:b/>
+          <w:i/>
+          <w:sz w:val="20"/>
+          <w:szCs w:val="20"/>
+        </w:rPr>
+      </w:pPr>
+      <w:r>
+        <w:rPr>
+          <w:rFonts w:ascii="Arial" w:hAnsi="Arial" w:cs="Arial"/>
+          <w:b/>
+          <w:i/>
+          <w:sz w:val="20"/>
+          <w:szCs w:val="20"/>
+        </w:rPr>
+        <w:t>Założenia</w:t>
+      </w:r>
+    </w:p>
+    <w:p>
+      <w:pPr>
+        <w:pStyle w:val="Akapitzlist"/>
+        <w:numPr>
+          <w:ilvl w:val="1"/>
+          <w:numId w:val="1"/>
+        </w:numPr>
+        <w:spacing w:line="360" w:lineRule="auto"/>
+        <w:jc w:val="both"/>
+        <w:rPr>
+          <w:rFonts w:ascii="Arial" w:hAnsi="Arial" w:cs="Arial"/>
+          <w:b/>
+          <w:i/>
+          <w:sz w:val="20"/>
+          <w:szCs w:val="20"/>
+        </w:rPr>
+      </w:pPr>
+      <w:r>
+        <w:rPr>
+          <w:rFonts w:ascii="Arial" w:hAnsi="Arial" w:cs="Arial"/>
+          <w:b/>
+          <w:i/>
+          <w:sz w:val="20"/>
+          <w:szCs w:val="20"/>
+        </w:rPr>
+        <w:t>Wyniki</w:t>
+      </w:r>
+    </w:p>
+    <w:p>
+      <w:pPr>
+        <w:pStyle w:val="Akapitzlist"/>
+        <w:numPr>
+          <w:ilvl w:val="1"/>
+          <w:numId w:val="1"/>
+        </w:numPr>
+        <w:spacing w:line="360" w:lineRule="auto"/>
+        <w:jc w:val="both"/>
+        <w:rPr>
+          <w:rFonts w:ascii="Arial" w:hAnsi="Arial" w:cs="Arial"/>
+          <w:b/>
+          <w:i/>
+          <w:sz w:val="20"/>
+          <w:szCs w:val="20"/>
+        </w:rPr>
+      </w:pPr>
+      <w:r>
+        <w:rPr>
+          <w:rFonts w:ascii="Arial" w:hAnsi="Arial" w:cs="Arial"/>
+          <w:b/>
+          <w:i/>
+          <w:sz w:val="20"/>
+          <w:szCs w:val="20"/>
+        </w:rPr>
+        <w:lastRenderedPageBreak/>
+        <w:t>Wnioski</w:t>
+      </w:r>
+    </w:p>
+    <w:p>
+      <w:pPr>
+        <w:spacing w:line="360" w:lineRule="auto"/>
+        <w:ind w:left="360"/>
+        <w:jc w:val="both"/>
+        <w:rPr>
+          <w:rFonts w:ascii="Arial" w:hAnsi="Arial" w:cs="Arial"/>
+          <w:b/>
+          <w:sz w:val="24"/>
+          <w:szCs w:val="24"/>
+        </w:rPr>
+      </w:pPr>
+      <w:r>
+        <w:rPr>
+          <w:rFonts w:ascii="Arial" w:hAnsi="Arial" w:cs="Arial"/>
+          <w:b/>
+          <w:sz w:val="24"/>
+          <w:szCs w:val="24"/>
+        </w:rPr>
+        <w:t>WYKAZ LITERATURY</w:t>
+      </w:r>
+    </w:p>
+    <w:p>
+      <w:pPr>
+        <w:spacing w:line="360" w:lineRule="auto"/>
+        <w:ind w:left="360"/>
+        <w:jc w:val="both"/>
+        <w:rPr>
+          <w:rFonts w:ascii="Arial" w:hAnsi="Arial" w:cs="Arial"/>
+          <w:i/>
+          <w:sz w:val="20"/>
+          <w:szCs w:val="20"/>
+        </w:rPr>
+      </w:pPr>
+      <w:r>
+        <w:rPr>
+          <w:rFonts w:ascii="Arial" w:hAnsi="Arial" w:cs="Arial"/>
+          <w:sz w:val="20"/>
+          <w:szCs w:val="20"/>
+        </w:rPr>
+        <w:t>[1]</w:t>
+      </w:r>
+      <w:r>
+        <w:rPr>
+          <w:rFonts w:ascii="Arial" w:hAnsi="Arial" w:cs="Arial"/>
+          <w:sz w:val="20"/>
+          <w:szCs w:val="20"/>
+        </w:rPr>
+        <w:tab/>
+      </w:r>
+      <w:hyperlink r:id="rId11" w:history="1">
+        <w:r>
+          <w:rPr>
+            <w:rStyle w:val="Hipercze"/>
+            <w:rFonts w:ascii="Arial" w:hAnsi="Arial" w:cs="Arial"/>
+            <w:i/>
+            <w:sz w:val="20"/>
+            <w:szCs w:val="20"/>
+          </w:rPr>
+          <w:t>https://www.teslarati.com/tesla-autopilot-has-a-human-collision-avoidance-system/</w:t>
+        </w:r>
+      </w:hyperlink>
+    </w:p>
+    <w:p>
+      <w:pPr>
+        <w:pStyle w:val="NormalnyWeb"/>
+        <w:spacing w:before="0" w:beforeAutospacing="0" w:after="0" w:afterAutospacing="0" w:line="360" w:lineRule="auto"/>
+        <w:ind w:firstLine="360"/>
+        <w:jc w:val="both"/>
+        <w:rPr>
+          <w:i/>
+          <w:sz w:val="20"/>
+          <w:szCs w:val="20"/>
+          <w:lang w:val="en-US"/>
+        </w:rPr>
+      </w:pPr>
+      <w:r>
+        <w:rPr>
+          <w:rFonts w:ascii="Arial" w:hAnsi="Arial" w:cs="Arial"/>
+          <w:color w:val="000000"/>
+          <w:sz w:val="20"/>
+          <w:szCs w:val="20"/>
+          <w:lang w:val="en-US"/>
+        </w:rPr>
+        <w:t xml:space="preserve">[2] </w:t>
+      </w:r>
+      <w:r>
+        <w:rPr>
+          <w:rFonts w:ascii="Arial" w:hAnsi="Arial" w:cs="Arial"/>
+          <w:color w:val="000000"/>
+          <w:sz w:val="20"/>
+          <w:szCs w:val="20"/>
+          <w:lang w:val="en-US"/>
+        </w:rPr>
+        <w:tab/>
+      </w:r>
+      <w:r>
+        <w:rPr>
+          <w:rFonts w:ascii="Arial" w:hAnsi="Arial" w:cs="Arial"/>
+          <w:i/>
+          <w:color w:val="000000"/>
+          <w:sz w:val="20"/>
+          <w:szCs w:val="20"/>
+          <w:lang w:val="en-US"/>
+        </w:rPr>
+        <w:t xml:space="preserve">J. </w:t>
+      </w:r>
+      <w:proofErr w:type="spellStart"/>
+      <w:r>
+        <w:rPr>
+          <w:rFonts w:ascii="Arial" w:hAnsi="Arial" w:cs="Arial"/>
+          <w:i/>
+          <w:color w:val="000000"/>
+          <w:sz w:val="20"/>
+          <w:szCs w:val="20"/>
+          <w:lang w:val="en-US"/>
+        </w:rPr>
+        <w:t>Manyika</w:t>
+      </w:r>
+      <w:proofErr w:type="spellEnd"/>
+      <w:r>
+        <w:rPr>
+          <w:rFonts w:ascii="Arial" w:hAnsi="Arial" w:cs="Arial"/>
+          <w:i/>
+          <w:color w:val="000000"/>
+          <w:sz w:val="20"/>
+          <w:szCs w:val="20"/>
+          <w:lang w:val="en-US"/>
+        </w:rPr>
+        <w:t xml:space="preserve"> et al., Disruptive Technologies: Advances that Will Transform</w:t>
+      </w:r>
+    </w:p>
+    <w:p>
+      <w:pPr>
+        <w:pStyle w:val="NormalnyWeb"/>
+        <w:spacing w:before="0" w:beforeAutospacing="0" w:after="0" w:afterAutospacing="0" w:line="360" w:lineRule="auto"/>
+        <w:ind w:firstLine="690"/>
+        <w:jc w:val="both"/>
+        <w:rPr>
+          <w:i/>
+          <w:sz w:val="20"/>
+          <w:szCs w:val="20"/>
+          <w:lang w:val="en-US"/>
+        </w:rPr>
+      </w:pPr>
+      <w:r>
+        <w:rPr>
+          <w:rFonts w:ascii="Arial" w:hAnsi="Arial" w:cs="Arial"/>
+          <w:i/>
+          <w:color w:val="000000"/>
+          <w:sz w:val="20"/>
+          <w:szCs w:val="20"/>
+          <w:lang w:val="en-US"/>
+        </w:rPr>
+        <w:t>Life, Business, and the Global Economy. San Francisco, CA, USA:</w:t>
+      </w:r>
+    </w:p>
+    <w:p>
+      <w:pPr>
+        <w:pStyle w:val="NormalnyWeb"/>
+        <w:spacing w:before="0" w:beforeAutospacing="0" w:after="0" w:afterAutospacing="0" w:line="360" w:lineRule="auto"/>
+        <w:ind w:firstLine="690"/>
+        <w:jc w:val="both"/>
+        <w:rPr>
+          <w:rFonts w:ascii="Arial" w:hAnsi="Arial" w:cs="Arial"/>
+          <w:i/>
+          <w:color w:val="000000"/>
+          <w:sz w:val="20"/>
+          <w:szCs w:val="20"/>
+          <w:lang w:val="en-US"/>
+        </w:rPr>
+      </w:pPr>
+      <w:r>
+        <w:rPr>
+          <w:rFonts w:ascii="Arial" w:hAnsi="Arial" w:cs="Arial"/>
+          <w:i/>
+          <w:color w:val="000000"/>
+          <w:sz w:val="20"/>
+          <w:szCs w:val="20"/>
+          <w:lang w:val="en-US"/>
+        </w:rPr>
+        <w:t xml:space="preserve">McKinsey Global </w:t>
+      </w:r>
+      <w:proofErr w:type="spellStart"/>
+      <w:r>
+        <w:rPr>
+          <w:rFonts w:ascii="Arial" w:hAnsi="Arial" w:cs="Arial"/>
+          <w:i/>
+          <w:color w:val="000000"/>
+          <w:sz w:val="20"/>
+          <w:szCs w:val="20"/>
+          <w:lang w:val="en-US"/>
+        </w:rPr>
+        <w:t>Instit</w:t>
+      </w:r>
+      <w:proofErr w:type="spellEnd"/>
+      <w:r>
+        <w:rPr>
+          <w:rFonts w:ascii="Arial" w:hAnsi="Arial" w:cs="Arial"/>
+          <w:i/>
+          <w:color w:val="000000"/>
+          <w:sz w:val="20"/>
+          <w:szCs w:val="20"/>
+          <w:lang w:val="en-US"/>
+        </w:rPr>
+        <w:t>., 2013.</w:t>
+      </w:r>
+    </w:p>
+    <w:p>
+      <w:pPr>
+        <w:pStyle w:val="NormalnyWeb"/>
+        <w:spacing w:before="0" w:beforeAutospacing="0" w:after="0" w:afterAutospacing="0" w:line="360" w:lineRule="auto"/>
+        <w:jc w:val="both"/>
+        <w:rPr>
+          <w:i/>
+          <w:sz w:val="20"/>
+          <w:szCs w:val="20"/>
+          <w:lang w:val="en-US"/>
+        </w:rPr>
+      </w:pPr>
+      <w:r>
+        <w:rPr>
+          <w:rFonts w:ascii="Arial" w:hAnsi="Arial" w:cs="Arial"/>
+          <w:color w:val="000000"/>
+          <w:sz w:val="20"/>
+          <w:szCs w:val="20"/>
+          <w:lang w:val="en-US"/>
+        </w:rPr>
+        <w:t xml:space="preserve">       </w:t>
+      </w:r>
+      <w:r>
+        <w:rPr>
+          <w:rFonts w:ascii="Arial" w:hAnsi="Arial" w:cs="Arial"/>
+          <w:color w:val="000000"/>
+          <w:sz w:val="20"/>
+          <w:szCs w:val="20"/>
+          <w:lang w:val="en-US"/>
+        </w:rPr>
+        <w:t>[3]</w:t>
+      </w:r>
+      <w:r>
+        <w:rPr>
+          <w:rFonts w:ascii="Arial" w:hAnsi="Arial" w:cs="Arial"/>
+          <w:i/>
+          <w:color w:val="000000"/>
+          <w:sz w:val="20"/>
+          <w:szCs w:val="20"/>
+          <w:lang w:val="en-US"/>
+        </w:rPr>
+        <w:tab/>
+      </w:r>
+      <w:r>
+        <w:rPr>
+          <w:rFonts w:ascii="Arial" w:hAnsi="Arial" w:cs="Arial"/>
+          <w:i/>
+          <w:color w:val="000000"/>
+          <w:sz w:val="20"/>
+          <w:szCs w:val="20"/>
+          <w:lang w:val="en-US"/>
+        </w:rPr>
+        <w:t xml:space="preserve">J. </w:t>
+      </w:r>
+      <w:proofErr w:type="spellStart"/>
+      <w:r>
+        <w:rPr>
+          <w:rFonts w:ascii="Arial" w:hAnsi="Arial" w:cs="Arial"/>
+          <w:i/>
+          <w:color w:val="000000"/>
+          <w:sz w:val="20"/>
+          <w:szCs w:val="20"/>
+          <w:lang w:val="en-US"/>
+        </w:rPr>
+        <w:t>Gantz</w:t>
+      </w:r>
+      <w:proofErr w:type="spellEnd"/>
+      <w:r>
+        <w:rPr>
+          <w:rFonts w:ascii="Arial" w:hAnsi="Arial" w:cs="Arial"/>
+          <w:i/>
+          <w:color w:val="000000"/>
+          <w:sz w:val="20"/>
+          <w:szCs w:val="20"/>
+          <w:lang w:val="en-US"/>
+        </w:rPr>
+        <w:t xml:space="preserve"> and D. </w:t>
+      </w:r>
+      <w:proofErr w:type="spellStart"/>
+      <w:r>
+        <w:rPr>
+          <w:rFonts w:ascii="Arial" w:hAnsi="Arial" w:cs="Arial"/>
+          <w:i/>
+          <w:color w:val="000000"/>
+          <w:sz w:val="20"/>
+          <w:szCs w:val="20"/>
+          <w:lang w:val="en-US"/>
+        </w:rPr>
+        <w:t>Reinsel</w:t>
+      </w:r>
+      <w:proofErr w:type="spellEnd"/>
+      <w:r>
+        <w:rPr>
+          <w:rFonts w:ascii="Arial" w:hAnsi="Arial" w:cs="Arial"/>
+          <w:i/>
+          <w:color w:val="000000"/>
+          <w:sz w:val="20"/>
+          <w:szCs w:val="20"/>
+          <w:lang w:val="en-US"/>
+        </w:rPr>
+        <w:t>, “The digital universe in 2020: Big data, bigger</w:t>
+      </w:r>
+    </w:p>
+    <w:p>
+      <w:pPr>
+        <w:pStyle w:val="NormalnyWeb"/>
+        <w:spacing w:before="0" w:beforeAutospacing="0" w:after="0" w:afterAutospacing="0" w:line="360" w:lineRule="auto"/>
+        <w:ind w:left="709"/>
+        <w:jc w:val="both"/>
+        <w:rPr>
+          <w:i/>
+          <w:sz w:val="20"/>
+          <w:szCs w:val="20"/>
+          <w:lang w:val="en-US"/>
+        </w:rPr>
+      </w:pPr>
+      <w:r>
+        <w:rPr>
+          <w:rFonts w:ascii="Arial" w:hAnsi="Arial" w:cs="Arial"/>
+          <w:i/>
+          <w:color w:val="000000"/>
+          <w:sz w:val="20"/>
+          <w:szCs w:val="20"/>
+          <w:lang w:val="en-US"/>
+        </w:rPr>
+        <w:t>digital shadows, and biggest growth in the far east,” IDC iView: IDC</w:t>
+      </w:r>
+    </w:p>
+    <w:p>
+      <w:pPr>
+        <w:pStyle w:val="NormalnyWeb"/>
+        <w:spacing w:before="0" w:beforeAutospacing="0" w:after="0" w:afterAutospacing="0" w:line="360" w:lineRule="auto"/>
+        <w:ind w:left="709"/>
+        <w:jc w:val="both"/>
+        <w:rPr>
+          <w:rFonts w:ascii="Arial" w:hAnsi="Arial" w:cs="Arial"/>
+          <w:i/>
+          <w:color w:val="000000"/>
+          <w:sz w:val="20"/>
+          <w:szCs w:val="20"/>
+          <w:lang w:val="en-US"/>
+        </w:rPr>
+      </w:pPr>
+      <w:r>
+        <w:rPr>
+          <w:rFonts w:ascii="Arial" w:hAnsi="Arial" w:cs="Arial"/>
+          <w:i/>
+          <w:color w:val="000000"/>
+          <w:sz w:val="20"/>
+          <w:szCs w:val="20"/>
+          <w:lang w:val="en-US"/>
+        </w:rPr>
+        <w:t>Anal. Future, vol. 2007, pp. 1–16, Dec. 2012.</w:t>
+      </w:r>
+    </w:p>
+    <w:p>
+      <w:pPr>
+        <w:pStyle w:val="NormalnyWeb"/>
+        <w:spacing w:before="0" w:beforeAutospacing="0" w:after="0" w:afterAutospacing="0" w:line="360" w:lineRule="auto"/>
+        <w:ind w:left="709"/>
+        <w:jc w:val="both"/>
+        <w:rPr>
+          <w:i/>
+          <w:sz w:val="20"/>
+          <w:szCs w:val="20"/>
+          <w:lang w:val="en-US"/>
+        </w:rPr>
+      </w:pPr>
+    </w:p>
+    <w:p>
+      <w:pPr>
+        <w:pStyle w:val="NormalnyWeb"/>
+        <w:spacing w:before="0" w:beforeAutospacing="0" w:after="0" w:afterAutospacing="0" w:line="360" w:lineRule="auto"/>
+        <w:ind w:firstLine="690"/>
+        <w:jc w:val="both"/>
+        <w:rPr>
+          <w:i/>
+          <w:sz w:val="20"/>
+          <w:szCs w:val="20"/>
+          <w:lang w:val="en-US"/>
+        </w:rPr>
+      </w:pPr>
+    </w:p>
+    <w:bookmarkEnd w:id="0"/>
+    <w:p>
+      <w:pPr>
+        <w:spacing w:line="360" w:lineRule="auto"/>
+        <w:ind w:left="360"/>
+        <w:jc w:val="both"/>
+        <w:rPr>
+          <w:rFonts w:ascii="Arial" w:hAnsi="Arial" w:cs="Arial"/>
+          <w:sz w:val="20"/>
+          <w:szCs w:val="20"/>
+          <w:lang w:val="en-US"/>
+        </w:rPr>
+      </w:pPr>
     </w:p>
     <w:sectPr>
       <w:pgSz w:w="11906" w:h="16838"/>
@@ -81,6 +6993,1606 @@
     </w:sectPr>
   </w:body>
 </w:document>
+</file>
+
+<file path=word/numbering.xml><?xml version="1.0" encoding="utf-8"?>
+<w:numbering xmlns:wpc="http://schemas.microsoft.com/office/word/2010/wordprocessingCanvas" xmlns:cx="http://schemas.microsoft.com/office/drawing/2014/chartex" xmlns:cx1="http://schemas.microsoft.com/office/drawing/2015/9/8/chartex" xmlns:cx2="http://schemas.microsoft.com/office/drawing/2015/10/21/chartex" xmlns:cx3="http://schemas.microsoft.com/office/drawing/2016/5/9/chartex" xmlns:cx4="http://schemas.microsoft.com/office/drawing/2016/5/10/chartex" xmlns:cx5="http://schemas.microsoft.com/office/drawing/2016/5/11/chartex" xmlns:cx6="http://schemas.microsoft.com/office/drawing/2016/5/12/chartex" xmlns:cx7="http://schemas.microsoft.com/office/drawing/2016/5/13/chartex" xmlns:cx8="http://schemas.microsoft.com/office/drawing/2016/5/14/chartex" xmlns:mc="http://schemas.openxmlformats.org/markup-compatibility/2006" xmlns:aink="http://schemas.microsoft.com/office/drawing/2016/ink" xmlns:am3d="http://schemas.microsoft.com/office/drawing/2017/model3d" xmlns:o="urn:schemas-microsoft-com:office:office" xmlns:r="http://schemas.openxmlformats.org/officeDocument/2006/relationships" xmlns:m="http://schemas.openxmlformats.org/officeDocument/2006/math" xmlns:v="urn:schemas-microsoft-com:vml" xmlns:wp14="http://schemas.microsoft.com/office/word/2010/wordprocessingDrawing" xmlns:wp="http://schemas.openxmlformats.org/drawingml/2006/wordprocessingDrawing" xmlns:w10="urn:schemas-microsoft-com:office:word" xmlns:w="http://schemas.openxmlformats.org/wordprocessingml/2006/main" xmlns:w14="http://schemas.microsoft.com/office/word/2010/wordml" xmlns:w15="http://schemas.microsoft.com/office/word/2012/wordml" xmlns:w16cid="http://schemas.microsoft.com/office/word/2016/wordml/cid" xmlns:w16se="http://schemas.microsoft.com/office/word/2015/wordml/symex" xmlns:wpg="http://schemas.microsoft.com/office/word/2010/wordprocessingGroup" xmlns:wpi="http://schemas.microsoft.com/office/word/2010/wordprocessingInk" xmlns:wne="http://schemas.microsoft.com/office/word/2006/wordml" xmlns:wps="http://schemas.microsoft.com/office/word/2010/wordprocessingShape" mc:Ignorable="w14 w15 w16se w16cid wp14">
+  <w:abstractNum w:abstractNumId="0" w15:restartNumberingAfterBreak="0">
+    <w:nsid w:val="0970497C"/>
+    <w:multiLevelType w:val="hybridMultilevel"/>
+    <w:tmpl w:val="AAE813B6"/>
+    <w:lvl w:ilvl="0" w:tplc="04150001">
+      <w:start w:val="1"/>
+      <w:numFmt w:val="bullet"/>
+      <w:lvlText w:val=""/>
+      <w:lvlJc w:val="left"/>
+      <w:pPr>
+        <w:ind w:left="1410" w:hanging="360"/>
+      </w:pPr>
+      <w:rPr>
+        <w:rFonts w:ascii="Symbol" w:hAnsi="Symbol" w:hint="default"/>
+      </w:rPr>
+    </w:lvl>
+    <w:lvl w:ilvl="1" w:tplc="04150003" w:tentative="1">
+      <w:start w:val="1"/>
+      <w:numFmt w:val="bullet"/>
+      <w:lvlText w:val="o"/>
+      <w:lvlJc w:val="left"/>
+      <w:pPr>
+        <w:ind w:left="2130" w:hanging="360"/>
+      </w:pPr>
+      <w:rPr>
+        <w:rFonts w:ascii="Courier New" w:hAnsi="Courier New" w:cs="Courier New" w:hint="default"/>
+      </w:rPr>
+    </w:lvl>
+    <w:lvl w:ilvl="2" w:tplc="04150005" w:tentative="1">
+      <w:start w:val="1"/>
+      <w:numFmt w:val="bullet"/>
+      <w:lvlText w:val=""/>
+      <w:lvlJc w:val="left"/>
+      <w:pPr>
+        <w:ind w:left="2850" w:hanging="360"/>
+      </w:pPr>
+      <w:rPr>
+        <w:rFonts w:ascii="Wingdings" w:hAnsi="Wingdings" w:hint="default"/>
+      </w:rPr>
+    </w:lvl>
+    <w:lvl w:ilvl="3" w:tplc="04150001" w:tentative="1">
+      <w:start w:val="1"/>
+      <w:numFmt w:val="bullet"/>
+      <w:lvlText w:val=""/>
+      <w:lvlJc w:val="left"/>
+      <w:pPr>
+        <w:ind w:left="3570" w:hanging="360"/>
+      </w:pPr>
+      <w:rPr>
+        <w:rFonts w:ascii="Symbol" w:hAnsi="Symbol" w:hint="default"/>
+      </w:rPr>
+    </w:lvl>
+    <w:lvl w:ilvl="4" w:tplc="04150003" w:tentative="1">
+      <w:start w:val="1"/>
+      <w:numFmt w:val="bullet"/>
+      <w:lvlText w:val="o"/>
+      <w:lvlJc w:val="left"/>
+      <w:pPr>
+        <w:ind w:left="4290" w:hanging="360"/>
+      </w:pPr>
+      <w:rPr>
+        <w:rFonts w:ascii="Courier New" w:hAnsi="Courier New" w:cs="Courier New" w:hint="default"/>
+      </w:rPr>
+    </w:lvl>
+    <w:lvl w:ilvl="5" w:tplc="04150005" w:tentative="1">
+      <w:start w:val="1"/>
+      <w:numFmt w:val="bullet"/>
+      <w:lvlText w:val=""/>
+      <w:lvlJc w:val="left"/>
+      <w:pPr>
+        <w:ind w:left="5010" w:hanging="360"/>
+      </w:pPr>
+      <w:rPr>
+        <w:rFonts w:ascii="Wingdings" w:hAnsi="Wingdings" w:hint="default"/>
+      </w:rPr>
+    </w:lvl>
+    <w:lvl w:ilvl="6" w:tplc="04150001" w:tentative="1">
+      <w:start w:val="1"/>
+      <w:numFmt w:val="bullet"/>
+      <w:lvlText w:val=""/>
+      <w:lvlJc w:val="left"/>
+      <w:pPr>
+        <w:ind w:left="5730" w:hanging="360"/>
+      </w:pPr>
+      <w:rPr>
+        <w:rFonts w:ascii="Symbol" w:hAnsi="Symbol" w:hint="default"/>
+      </w:rPr>
+    </w:lvl>
+    <w:lvl w:ilvl="7" w:tplc="04150003" w:tentative="1">
+      <w:start w:val="1"/>
+      <w:numFmt w:val="bullet"/>
+      <w:lvlText w:val="o"/>
+      <w:lvlJc w:val="left"/>
+      <w:pPr>
+        <w:ind w:left="6450" w:hanging="360"/>
+      </w:pPr>
+      <w:rPr>
+        <w:rFonts w:ascii="Courier New" w:hAnsi="Courier New" w:cs="Courier New" w:hint="default"/>
+      </w:rPr>
+    </w:lvl>
+    <w:lvl w:ilvl="8" w:tplc="04150005" w:tentative="1">
+      <w:start w:val="1"/>
+      <w:numFmt w:val="bullet"/>
+      <w:lvlText w:val=""/>
+      <w:lvlJc w:val="left"/>
+      <w:pPr>
+        <w:ind w:left="7170" w:hanging="360"/>
+      </w:pPr>
+      <w:rPr>
+        <w:rFonts w:ascii="Wingdings" w:hAnsi="Wingdings" w:hint="default"/>
+      </w:rPr>
+    </w:lvl>
+  </w:abstractNum>
+  <w:abstractNum w:abstractNumId="1" w15:restartNumberingAfterBreak="0">
+    <w:nsid w:val="11423FD1"/>
+    <w:multiLevelType w:val="multilevel"/>
+    <w:tmpl w:val="E95063CE"/>
+    <w:lvl w:ilvl="0">
+      <w:start w:val="1"/>
+      <w:numFmt w:val="bullet"/>
+      <w:lvlText w:val=""/>
+      <w:lvlJc w:val="left"/>
+      <w:pPr>
+        <w:tabs>
+          <w:tab w:val="num" w:pos="1706"/>
+        </w:tabs>
+        <w:ind w:left="1706" w:hanging="360"/>
+      </w:pPr>
+      <w:rPr>
+        <w:rFonts w:ascii="Symbol" w:hAnsi="Symbol" w:hint="default"/>
+        <w:sz w:val="20"/>
+      </w:rPr>
+    </w:lvl>
+    <w:lvl w:ilvl="1" w:tentative="1">
+      <w:start w:val="1"/>
+      <w:numFmt w:val="bullet"/>
+      <w:lvlText w:val="o"/>
+      <w:lvlJc w:val="left"/>
+      <w:pPr>
+        <w:tabs>
+          <w:tab w:val="num" w:pos="2426"/>
+        </w:tabs>
+        <w:ind w:left="2426" w:hanging="360"/>
+      </w:pPr>
+      <w:rPr>
+        <w:rFonts w:ascii="Courier New" w:hAnsi="Courier New" w:hint="default"/>
+        <w:sz w:val="20"/>
+      </w:rPr>
+    </w:lvl>
+    <w:lvl w:ilvl="2" w:tentative="1">
+      <w:start w:val="1"/>
+      <w:numFmt w:val="bullet"/>
+      <w:lvlText w:val=""/>
+      <w:lvlJc w:val="left"/>
+      <w:pPr>
+        <w:tabs>
+          <w:tab w:val="num" w:pos="3146"/>
+        </w:tabs>
+        <w:ind w:left="3146" w:hanging="360"/>
+      </w:pPr>
+      <w:rPr>
+        <w:rFonts w:ascii="Wingdings" w:hAnsi="Wingdings" w:hint="default"/>
+        <w:sz w:val="20"/>
+      </w:rPr>
+    </w:lvl>
+    <w:lvl w:ilvl="3" w:tentative="1">
+      <w:start w:val="1"/>
+      <w:numFmt w:val="bullet"/>
+      <w:lvlText w:val=""/>
+      <w:lvlJc w:val="left"/>
+      <w:pPr>
+        <w:tabs>
+          <w:tab w:val="num" w:pos="3866"/>
+        </w:tabs>
+        <w:ind w:left="3866" w:hanging="360"/>
+      </w:pPr>
+      <w:rPr>
+        <w:rFonts w:ascii="Wingdings" w:hAnsi="Wingdings" w:hint="default"/>
+        <w:sz w:val="20"/>
+      </w:rPr>
+    </w:lvl>
+    <w:lvl w:ilvl="4" w:tentative="1">
+      <w:start w:val="1"/>
+      <w:numFmt w:val="bullet"/>
+      <w:lvlText w:val=""/>
+      <w:lvlJc w:val="left"/>
+      <w:pPr>
+        <w:tabs>
+          <w:tab w:val="num" w:pos="4586"/>
+        </w:tabs>
+        <w:ind w:left="4586" w:hanging="360"/>
+      </w:pPr>
+      <w:rPr>
+        <w:rFonts w:ascii="Wingdings" w:hAnsi="Wingdings" w:hint="default"/>
+        <w:sz w:val="20"/>
+      </w:rPr>
+    </w:lvl>
+    <w:lvl w:ilvl="5" w:tentative="1">
+      <w:start w:val="1"/>
+      <w:numFmt w:val="bullet"/>
+      <w:lvlText w:val=""/>
+      <w:lvlJc w:val="left"/>
+      <w:pPr>
+        <w:tabs>
+          <w:tab w:val="num" w:pos="5306"/>
+        </w:tabs>
+        <w:ind w:left="5306" w:hanging="360"/>
+      </w:pPr>
+      <w:rPr>
+        <w:rFonts w:ascii="Wingdings" w:hAnsi="Wingdings" w:hint="default"/>
+        <w:sz w:val="20"/>
+      </w:rPr>
+    </w:lvl>
+    <w:lvl w:ilvl="6" w:tentative="1">
+      <w:start w:val="1"/>
+      <w:numFmt w:val="bullet"/>
+      <w:lvlText w:val=""/>
+      <w:lvlJc w:val="left"/>
+      <w:pPr>
+        <w:tabs>
+          <w:tab w:val="num" w:pos="6026"/>
+        </w:tabs>
+        <w:ind w:left="6026" w:hanging="360"/>
+      </w:pPr>
+      <w:rPr>
+        <w:rFonts w:ascii="Wingdings" w:hAnsi="Wingdings" w:hint="default"/>
+        <w:sz w:val="20"/>
+      </w:rPr>
+    </w:lvl>
+    <w:lvl w:ilvl="7" w:tentative="1">
+      <w:start w:val="1"/>
+      <w:numFmt w:val="bullet"/>
+      <w:lvlText w:val=""/>
+      <w:lvlJc w:val="left"/>
+      <w:pPr>
+        <w:tabs>
+          <w:tab w:val="num" w:pos="6746"/>
+        </w:tabs>
+        <w:ind w:left="6746" w:hanging="360"/>
+      </w:pPr>
+      <w:rPr>
+        <w:rFonts w:ascii="Wingdings" w:hAnsi="Wingdings" w:hint="default"/>
+        <w:sz w:val="20"/>
+      </w:rPr>
+    </w:lvl>
+    <w:lvl w:ilvl="8" w:tentative="1">
+      <w:start w:val="1"/>
+      <w:numFmt w:val="bullet"/>
+      <w:lvlText w:val=""/>
+      <w:lvlJc w:val="left"/>
+      <w:pPr>
+        <w:tabs>
+          <w:tab w:val="num" w:pos="7466"/>
+        </w:tabs>
+        <w:ind w:left="7466" w:hanging="360"/>
+      </w:pPr>
+      <w:rPr>
+        <w:rFonts w:ascii="Wingdings" w:hAnsi="Wingdings" w:hint="default"/>
+        <w:sz w:val="20"/>
+      </w:rPr>
+    </w:lvl>
+  </w:abstractNum>
+  <w:abstractNum w:abstractNumId="2" w15:restartNumberingAfterBreak="0">
+    <w:nsid w:val="162D71CE"/>
+    <w:multiLevelType w:val="multilevel"/>
+    <w:tmpl w:val="BC22E36C"/>
+    <w:lvl w:ilvl="0">
+      <w:start w:val="1"/>
+      <w:numFmt w:val="decimal"/>
+      <w:lvlText w:val="%1."/>
+      <w:lvlJc w:val="left"/>
+      <w:pPr>
+        <w:ind w:left="720" w:hanging="360"/>
+      </w:pPr>
+      <w:rPr>
+        <w:rFonts w:hint="default"/>
+      </w:rPr>
+    </w:lvl>
+    <w:lvl w:ilvl="1">
+      <w:start w:val="1"/>
+      <w:numFmt w:val="decimal"/>
+      <w:isLgl/>
+      <w:lvlText w:val="%1.%2."/>
+      <w:lvlJc w:val="left"/>
+      <w:pPr>
+        <w:ind w:left="1080" w:hanging="360"/>
+      </w:pPr>
+      <w:rPr>
+        <w:rFonts w:hint="default"/>
+      </w:rPr>
+    </w:lvl>
+    <w:lvl w:ilvl="2">
+      <w:start w:val="1"/>
+      <w:numFmt w:val="decimal"/>
+      <w:isLgl/>
+      <w:lvlText w:val="%1.%2.%3."/>
+      <w:lvlJc w:val="left"/>
+      <w:pPr>
+        <w:ind w:left="1800" w:hanging="720"/>
+      </w:pPr>
+      <w:rPr>
+        <w:rFonts w:hint="default"/>
+      </w:rPr>
+    </w:lvl>
+    <w:lvl w:ilvl="3">
+      <w:start w:val="1"/>
+      <w:numFmt w:val="decimal"/>
+      <w:isLgl/>
+      <w:lvlText w:val="%1.%2.%3.%4."/>
+      <w:lvlJc w:val="left"/>
+      <w:pPr>
+        <w:ind w:left="2160" w:hanging="720"/>
+      </w:pPr>
+      <w:rPr>
+        <w:rFonts w:hint="default"/>
+      </w:rPr>
+    </w:lvl>
+    <w:lvl w:ilvl="4">
+      <w:start w:val="1"/>
+      <w:numFmt w:val="decimal"/>
+      <w:isLgl/>
+      <w:lvlText w:val="%1.%2.%3.%4.%5."/>
+      <w:lvlJc w:val="left"/>
+      <w:pPr>
+        <w:ind w:left="2880" w:hanging="1080"/>
+      </w:pPr>
+      <w:rPr>
+        <w:rFonts w:hint="default"/>
+      </w:rPr>
+    </w:lvl>
+    <w:lvl w:ilvl="5">
+      <w:start w:val="1"/>
+      <w:numFmt w:val="decimal"/>
+      <w:isLgl/>
+      <w:lvlText w:val="%1.%2.%3.%4.%5.%6."/>
+      <w:lvlJc w:val="left"/>
+      <w:pPr>
+        <w:ind w:left="3240" w:hanging="1080"/>
+      </w:pPr>
+      <w:rPr>
+        <w:rFonts w:hint="default"/>
+      </w:rPr>
+    </w:lvl>
+    <w:lvl w:ilvl="6">
+      <w:start w:val="1"/>
+      <w:numFmt w:val="decimal"/>
+      <w:isLgl/>
+      <w:lvlText w:val="%1.%2.%3.%4.%5.%6.%7."/>
+      <w:lvlJc w:val="left"/>
+      <w:pPr>
+        <w:ind w:left="3600" w:hanging="1080"/>
+      </w:pPr>
+      <w:rPr>
+        <w:rFonts w:hint="default"/>
+      </w:rPr>
+    </w:lvl>
+    <w:lvl w:ilvl="7">
+      <w:start w:val="1"/>
+      <w:numFmt w:val="decimal"/>
+      <w:isLgl/>
+      <w:lvlText w:val="%1.%2.%3.%4.%5.%6.%7.%8."/>
+      <w:lvlJc w:val="left"/>
+      <w:pPr>
+        <w:ind w:left="4320" w:hanging="1440"/>
+      </w:pPr>
+      <w:rPr>
+        <w:rFonts w:hint="default"/>
+      </w:rPr>
+    </w:lvl>
+    <w:lvl w:ilvl="8">
+      <w:start w:val="1"/>
+      <w:numFmt w:val="decimal"/>
+      <w:isLgl/>
+      <w:lvlText w:val="%1.%2.%3.%4.%5.%6.%7.%8.%9."/>
+      <w:lvlJc w:val="left"/>
+      <w:pPr>
+        <w:ind w:left="4680" w:hanging="1440"/>
+      </w:pPr>
+      <w:rPr>
+        <w:rFonts w:hint="default"/>
+      </w:rPr>
+    </w:lvl>
+  </w:abstractNum>
+  <w:abstractNum w:abstractNumId="3" w15:restartNumberingAfterBreak="0">
+    <w:nsid w:val="1D127CD7"/>
+    <w:multiLevelType w:val="hybridMultilevel"/>
+    <w:tmpl w:val="472489C0"/>
+    <w:lvl w:ilvl="0" w:tplc="04150001">
+      <w:start w:val="1"/>
+      <w:numFmt w:val="bullet"/>
+      <w:lvlText w:val=""/>
+      <w:lvlJc w:val="left"/>
+      <w:pPr>
+        <w:ind w:left="2421" w:hanging="360"/>
+      </w:pPr>
+      <w:rPr>
+        <w:rFonts w:ascii="Symbol" w:hAnsi="Symbol" w:hint="default"/>
+      </w:rPr>
+    </w:lvl>
+    <w:lvl w:ilvl="1" w:tplc="04150003" w:tentative="1">
+      <w:start w:val="1"/>
+      <w:numFmt w:val="bullet"/>
+      <w:lvlText w:val="o"/>
+      <w:lvlJc w:val="left"/>
+      <w:pPr>
+        <w:ind w:left="3141" w:hanging="360"/>
+      </w:pPr>
+      <w:rPr>
+        <w:rFonts w:ascii="Courier New" w:hAnsi="Courier New" w:cs="Courier New" w:hint="default"/>
+      </w:rPr>
+    </w:lvl>
+    <w:lvl w:ilvl="2" w:tplc="04150005" w:tentative="1">
+      <w:start w:val="1"/>
+      <w:numFmt w:val="bullet"/>
+      <w:lvlText w:val=""/>
+      <w:lvlJc w:val="left"/>
+      <w:pPr>
+        <w:ind w:left="3861" w:hanging="360"/>
+      </w:pPr>
+      <w:rPr>
+        <w:rFonts w:ascii="Wingdings" w:hAnsi="Wingdings" w:hint="default"/>
+      </w:rPr>
+    </w:lvl>
+    <w:lvl w:ilvl="3" w:tplc="04150001" w:tentative="1">
+      <w:start w:val="1"/>
+      <w:numFmt w:val="bullet"/>
+      <w:lvlText w:val=""/>
+      <w:lvlJc w:val="left"/>
+      <w:pPr>
+        <w:ind w:left="4581" w:hanging="360"/>
+      </w:pPr>
+      <w:rPr>
+        <w:rFonts w:ascii="Symbol" w:hAnsi="Symbol" w:hint="default"/>
+      </w:rPr>
+    </w:lvl>
+    <w:lvl w:ilvl="4" w:tplc="04150003" w:tentative="1">
+      <w:start w:val="1"/>
+      <w:numFmt w:val="bullet"/>
+      <w:lvlText w:val="o"/>
+      <w:lvlJc w:val="left"/>
+      <w:pPr>
+        <w:ind w:left="5301" w:hanging="360"/>
+      </w:pPr>
+      <w:rPr>
+        <w:rFonts w:ascii="Courier New" w:hAnsi="Courier New" w:cs="Courier New" w:hint="default"/>
+      </w:rPr>
+    </w:lvl>
+    <w:lvl w:ilvl="5" w:tplc="04150005" w:tentative="1">
+      <w:start w:val="1"/>
+      <w:numFmt w:val="bullet"/>
+      <w:lvlText w:val=""/>
+      <w:lvlJc w:val="left"/>
+      <w:pPr>
+        <w:ind w:left="6021" w:hanging="360"/>
+      </w:pPr>
+      <w:rPr>
+        <w:rFonts w:ascii="Wingdings" w:hAnsi="Wingdings" w:hint="default"/>
+      </w:rPr>
+    </w:lvl>
+    <w:lvl w:ilvl="6" w:tplc="04150001" w:tentative="1">
+      <w:start w:val="1"/>
+      <w:numFmt w:val="bullet"/>
+      <w:lvlText w:val=""/>
+      <w:lvlJc w:val="left"/>
+      <w:pPr>
+        <w:ind w:left="6741" w:hanging="360"/>
+      </w:pPr>
+      <w:rPr>
+        <w:rFonts w:ascii="Symbol" w:hAnsi="Symbol" w:hint="default"/>
+      </w:rPr>
+    </w:lvl>
+    <w:lvl w:ilvl="7" w:tplc="04150003" w:tentative="1">
+      <w:start w:val="1"/>
+      <w:numFmt w:val="bullet"/>
+      <w:lvlText w:val="o"/>
+      <w:lvlJc w:val="left"/>
+      <w:pPr>
+        <w:ind w:left="7461" w:hanging="360"/>
+      </w:pPr>
+      <w:rPr>
+        <w:rFonts w:ascii="Courier New" w:hAnsi="Courier New" w:cs="Courier New" w:hint="default"/>
+      </w:rPr>
+    </w:lvl>
+    <w:lvl w:ilvl="8" w:tplc="04150005" w:tentative="1">
+      <w:start w:val="1"/>
+      <w:numFmt w:val="bullet"/>
+      <w:lvlText w:val=""/>
+      <w:lvlJc w:val="left"/>
+      <w:pPr>
+        <w:ind w:left="8181" w:hanging="360"/>
+      </w:pPr>
+      <w:rPr>
+        <w:rFonts w:ascii="Wingdings" w:hAnsi="Wingdings" w:hint="default"/>
+      </w:rPr>
+    </w:lvl>
+  </w:abstractNum>
+  <w:abstractNum w:abstractNumId="4" w15:restartNumberingAfterBreak="0">
+    <w:nsid w:val="22056227"/>
+    <w:multiLevelType w:val="hybridMultilevel"/>
+    <w:tmpl w:val="91C46F8C"/>
+    <w:lvl w:ilvl="0" w:tplc="D01A2164">
+      <w:start w:val="6"/>
+      <w:numFmt w:val="upperLetter"/>
+      <w:lvlText w:val="%1."/>
+      <w:lvlJc w:val="left"/>
+      <w:pPr>
+        <w:tabs>
+          <w:tab w:val="num" w:pos="720"/>
+        </w:tabs>
+        <w:ind w:left="720" w:hanging="360"/>
+      </w:pPr>
+    </w:lvl>
+    <w:lvl w:ilvl="1" w:tplc="4F00183A" w:tentative="1">
+      <w:start w:val="1"/>
+      <w:numFmt w:val="decimal"/>
+      <w:lvlText w:val="%2."/>
+      <w:lvlJc w:val="left"/>
+      <w:pPr>
+        <w:tabs>
+          <w:tab w:val="num" w:pos="1440"/>
+        </w:tabs>
+        <w:ind w:left="1440" w:hanging="360"/>
+      </w:pPr>
+    </w:lvl>
+    <w:lvl w:ilvl="2" w:tplc="C9CC0C84" w:tentative="1">
+      <w:start w:val="1"/>
+      <w:numFmt w:val="decimal"/>
+      <w:lvlText w:val="%3."/>
+      <w:lvlJc w:val="left"/>
+      <w:pPr>
+        <w:tabs>
+          <w:tab w:val="num" w:pos="2160"/>
+        </w:tabs>
+        <w:ind w:left="2160" w:hanging="360"/>
+      </w:pPr>
+    </w:lvl>
+    <w:lvl w:ilvl="3" w:tplc="8C8E9BCA" w:tentative="1">
+      <w:start w:val="1"/>
+      <w:numFmt w:val="decimal"/>
+      <w:lvlText w:val="%4."/>
+      <w:lvlJc w:val="left"/>
+      <w:pPr>
+        <w:tabs>
+          <w:tab w:val="num" w:pos="2880"/>
+        </w:tabs>
+        <w:ind w:left="2880" w:hanging="360"/>
+      </w:pPr>
+    </w:lvl>
+    <w:lvl w:ilvl="4" w:tplc="40C8C94C" w:tentative="1">
+      <w:start w:val="1"/>
+      <w:numFmt w:val="decimal"/>
+      <w:lvlText w:val="%5."/>
+      <w:lvlJc w:val="left"/>
+      <w:pPr>
+        <w:tabs>
+          <w:tab w:val="num" w:pos="3600"/>
+        </w:tabs>
+        <w:ind w:left="3600" w:hanging="360"/>
+      </w:pPr>
+    </w:lvl>
+    <w:lvl w:ilvl="5" w:tplc="16008066" w:tentative="1">
+      <w:start w:val="1"/>
+      <w:numFmt w:val="decimal"/>
+      <w:lvlText w:val="%6."/>
+      <w:lvlJc w:val="left"/>
+      <w:pPr>
+        <w:tabs>
+          <w:tab w:val="num" w:pos="4320"/>
+        </w:tabs>
+        <w:ind w:left="4320" w:hanging="360"/>
+      </w:pPr>
+    </w:lvl>
+    <w:lvl w:ilvl="6" w:tplc="6C66DE72" w:tentative="1">
+      <w:start w:val="1"/>
+      <w:numFmt w:val="decimal"/>
+      <w:lvlText w:val="%7."/>
+      <w:lvlJc w:val="left"/>
+      <w:pPr>
+        <w:tabs>
+          <w:tab w:val="num" w:pos="5040"/>
+        </w:tabs>
+        <w:ind w:left="5040" w:hanging="360"/>
+      </w:pPr>
+    </w:lvl>
+    <w:lvl w:ilvl="7" w:tplc="75F4B608" w:tentative="1">
+      <w:start w:val="1"/>
+      <w:numFmt w:val="decimal"/>
+      <w:lvlText w:val="%8."/>
+      <w:lvlJc w:val="left"/>
+      <w:pPr>
+        <w:tabs>
+          <w:tab w:val="num" w:pos="5760"/>
+        </w:tabs>
+        <w:ind w:left="5760" w:hanging="360"/>
+      </w:pPr>
+    </w:lvl>
+    <w:lvl w:ilvl="8" w:tplc="EB76A21C" w:tentative="1">
+      <w:start w:val="1"/>
+      <w:numFmt w:val="decimal"/>
+      <w:lvlText w:val="%9."/>
+      <w:lvlJc w:val="left"/>
+      <w:pPr>
+        <w:tabs>
+          <w:tab w:val="num" w:pos="6480"/>
+        </w:tabs>
+        <w:ind w:left="6480" w:hanging="360"/>
+      </w:pPr>
+    </w:lvl>
+  </w:abstractNum>
+  <w:abstractNum w:abstractNumId="5" w15:restartNumberingAfterBreak="0">
+    <w:nsid w:val="26E973B2"/>
+    <w:multiLevelType w:val="multilevel"/>
+    <w:tmpl w:val="4C469E58"/>
+    <w:lvl w:ilvl="0">
+      <w:start w:val="1"/>
+      <w:numFmt w:val="decimal"/>
+      <w:lvlText w:val="%1"/>
+      <w:lvlJc w:val="left"/>
+      <w:pPr>
+        <w:ind w:left="360" w:hanging="360"/>
+      </w:pPr>
+      <w:rPr>
+        <w:rFonts w:hint="default"/>
+      </w:rPr>
+    </w:lvl>
+    <w:lvl w:ilvl="1">
+      <w:start w:val="1"/>
+      <w:numFmt w:val="decimal"/>
+      <w:lvlText w:val="%1.%2"/>
+      <w:lvlJc w:val="left"/>
+      <w:pPr>
+        <w:ind w:left="1050" w:hanging="360"/>
+      </w:pPr>
+      <w:rPr>
+        <w:rFonts w:hint="default"/>
+      </w:rPr>
+    </w:lvl>
+    <w:lvl w:ilvl="2">
+      <w:start w:val="1"/>
+      <w:numFmt w:val="decimal"/>
+      <w:lvlText w:val="%1.%2.%3"/>
+      <w:lvlJc w:val="left"/>
+      <w:pPr>
+        <w:ind w:left="2100" w:hanging="720"/>
+      </w:pPr>
+      <w:rPr>
+        <w:rFonts w:hint="default"/>
+      </w:rPr>
+    </w:lvl>
+    <w:lvl w:ilvl="3">
+      <w:start w:val="1"/>
+      <w:numFmt w:val="decimal"/>
+      <w:lvlText w:val="%1.%2.%3.%4"/>
+      <w:lvlJc w:val="left"/>
+      <w:pPr>
+        <w:ind w:left="2790" w:hanging="720"/>
+      </w:pPr>
+      <w:rPr>
+        <w:rFonts w:hint="default"/>
+      </w:rPr>
+    </w:lvl>
+    <w:lvl w:ilvl="4">
+      <w:start w:val="1"/>
+      <w:numFmt w:val="decimal"/>
+      <w:lvlText w:val="%1.%2.%3.%4.%5"/>
+      <w:lvlJc w:val="left"/>
+      <w:pPr>
+        <w:ind w:left="3480" w:hanging="720"/>
+      </w:pPr>
+      <w:rPr>
+        <w:rFonts w:hint="default"/>
+      </w:rPr>
+    </w:lvl>
+    <w:lvl w:ilvl="5">
+      <w:start w:val="1"/>
+      <w:numFmt w:val="decimal"/>
+      <w:lvlText w:val="%1.%2.%3.%4.%5.%6"/>
+      <w:lvlJc w:val="left"/>
+      <w:pPr>
+        <w:ind w:left="4530" w:hanging="1080"/>
+      </w:pPr>
+      <w:rPr>
+        <w:rFonts w:hint="default"/>
+      </w:rPr>
+    </w:lvl>
+    <w:lvl w:ilvl="6">
+      <w:start w:val="1"/>
+      <w:numFmt w:val="decimal"/>
+      <w:lvlText w:val="%1.%2.%3.%4.%5.%6.%7"/>
+      <w:lvlJc w:val="left"/>
+      <w:pPr>
+        <w:ind w:left="5220" w:hanging="1080"/>
+      </w:pPr>
+      <w:rPr>
+        <w:rFonts w:hint="default"/>
+      </w:rPr>
+    </w:lvl>
+    <w:lvl w:ilvl="7">
+      <w:start w:val="1"/>
+      <w:numFmt w:val="decimal"/>
+      <w:lvlText w:val="%1.%2.%3.%4.%5.%6.%7.%8"/>
+      <w:lvlJc w:val="left"/>
+      <w:pPr>
+        <w:ind w:left="6270" w:hanging="1440"/>
+      </w:pPr>
+      <w:rPr>
+        <w:rFonts w:hint="default"/>
+      </w:rPr>
+    </w:lvl>
+    <w:lvl w:ilvl="8">
+      <w:start w:val="1"/>
+      <w:numFmt w:val="decimal"/>
+      <w:lvlText w:val="%1.%2.%3.%4.%5.%6.%7.%8.%9"/>
+      <w:lvlJc w:val="left"/>
+      <w:pPr>
+        <w:ind w:left="6960" w:hanging="1440"/>
+      </w:pPr>
+      <w:rPr>
+        <w:rFonts w:hint="default"/>
+      </w:rPr>
+    </w:lvl>
+  </w:abstractNum>
+  <w:abstractNum w:abstractNumId="6" w15:restartNumberingAfterBreak="0">
+    <w:nsid w:val="30130896"/>
+    <w:multiLevelType w:val="multilevel"/>
+    <w:tmpl w:val="4C469E58"/>
+    <w:lvl w:ilvl="0">
+      <w:start w:val="1"/>
+      <w:numFmt w:val="decimal"/>
+      <w:lvlText w:val="%1"/>
+      <w:lvlJc w:val="left"/>
+      <w:pPr>
+        <w:ind w:left="360" w:hanging="360"/>
+      </w:pPr>
+      <w:rPr>
+        <w:rFonts w:hint="default"/>
+      </w:rPr>
+    </w:lvl>
+    <w:lvl w:ilvl="1">
+      <w:start w:val="1"/>
+      <w:numFmt w:val="decimal"/>
+      <w:lvlText w:val="%1.%2"/>
+      <w:lvlJc w:val="left"/>
+      <w:pPr>
+        <w:ind w:left="1050" w:hanging="360"/>
+      </w:pPr>
+      <w:rPr>
+        <w:rFonts w:hint="default"/>
+      </w:rPr>
+    </w:lvl>
+    <w:lvl w:ilvl="2">
+      <w:start w:val="1"/>
+      <w:numFmt w:val="decimal"/>
+      <w:lvlText w:val="%1.%2.%3"/>
+      <w:lvlJc w:val="left"/>
+      <w:pPr>
+        <w:ind w:left="2100" w:hanging="720"/>
+      </w:pPr>
+      <w:rPr>
+        <w:rFonts w:hint="default"/>
+      </w:rPr>
+    </w:lvl>
+    <w:lvl w:ilvl="3">
+      <w:start w:val="1"/>
+      <w:numFmt w:val="decimal"/>
+      <w:lvlText w:val="%1.%2.%3.%4"/>
+      <w:lvlJc w:val="left"/>
+      <w:pPr>
+        <w:ind w:left="2790" w:hanging="720"/>
+      </w:pPr>
+      <w:rPr>
+        <w:rFonts w:hint="default"/>
+      </w:rPr>
+    </w:lvl>
+    <w:lvl w:ilvl="4">
+      <w:start w:val="1"/>
+      <w:numFmt w:val="decimal"/>
+      <w:lvlText w:val="%1.%2.%3.%4.%5"/>
+      <w:lvlJc w:val="left"/>
+      <w:pPr>
+        <w:ind w:left="3480" w:hanging="720"/>
+      </w:pPr>
+      <w:rPr>
+        <w:rFonts w:hint="default"/>
+      </w:rPr>
+    </w:lvl>
+    <w:lvl w:ilvl="5">
+      <w:start w:val="1"/>
+      <w:numFmt w:val="decimal"/>
+      <w:lvlText w:val="%1.%2.%3.%4.%5.%6"/>
+      <w:lvlJc w:val="left"/>
+      <w:pPr>
+        <w:ind w:left="4530" w:hanging="1080"/>
+      </w:pPr>
+      <w:rPr>
+        <w:rFonts w:hint="default"/>
+      </w:rPr>
+    </w:lvl>
+    <w:lvl w:ilvl="6">
+      <w:start w:val="1"/>
+      <w:numFmt w:val="decimal"/>
+      <w:lvlText w:val="%1.%2.%3.%4.%5.%6.%7"/>
+      <w:lvlJc w:val="left"/>
+      <w:pPr>
+        <w:ind w:left="5220" w:hanging="1080"/>
+      </w:pPr>
+      <w:rPr>
+        <w:rFonts w:hint="default"/>
+      </w:rPr>
+    </w:lvl>
+    <w:lvl w:ilvl="7">
+      <w:start w:val="1"/>
+      <w:numFmt w:val="decimal"/>
+      <w:lvlText w:val="%1.%2.%3.%4.%5.%6.%7.%8"/>
+      <w:lvlJc w:val="left"/>
+      <w:pPr>
+        <w:ind w:left="6270" w:hanging="1440"/>
+      </w:pPr>
+      <w:rPr>
+        <w:rFonts w:hint="default"/>
+      </w:rPr>
+    </w:lvl>
+    <w:lvl w:ilvl="8">
+      <w:start w:val="1"/>
+      <w:numFmt w:val="decimal"/>
+      <w:lvlText w:val="%1.%2.%3.%4.%5.%6.%7.%8.%9"/>
+      <w:lvlJc w:val="left"/>
+      <w:pPr>
+        <w:ind w:left="6960" w:hanging="1440"/>
+      </w:pPr>
+      <w:rPr>
+        <w:rFonts w:hint="default"/>
+      </w:rPr>
+    </w:lvl>
+  </w:abstractNum>
+  <w:abstractNum w:abstractNumId="7" w15:restartNumberingAfterBreak="0">
+    <w:nsid w:val="4E944A54"/>
+    <w:multiLevelType w:val="hybridMultilevel"/>
+    <w:tmpl w:val="9B5A32A2"/>
+    <w:lvl w:ilvl="0" w:tplc="DF2C3C98">
+      <w:start w:val="4"/>
+      <w:numFmt w:val="upperLetter"/>
+      <w:lvlText w:val="%1."/>
+      <w:lvlJc w:val="left"/>
+      <w:pPr>
+        <w:tabs>
+          <w:tab w:val="num" w:pos="720"/>
+        </w:tabs>
+        <w:ind w:left="720" w:hanging="360"/>
+      </w:pPr>
+    </w:lvl>
+    <w:lvl w:ilvl="1" w:tplc="073CFC2C" w:tentative="1">
+      <w:start w:val="1"/>
+      <w:numFmt w:val="decimal"/>
+      <w:lvlText w:val="%2."/>
+      <w:lvlJc w:val="left"/>
+      <w:pPr>
+        <w:tabs>
+          <w:tab w:val="num" w:pos="1440"/>
+        </w:tabs>
+        <w:ind w:left="1440" w:hanging="360"/>
+      </w:pPr>
+    </w:lvl>
+    <w:lvl w:ilvl="2" w:tplc="B7CA74F4" w:tentative="1">
+      <w:start w:val="1"/>
+      <w:numFmt w:val="decimal"/>
+      <w:lvlText w:val="%3."/>
+      <w:lvlJc w:val="left"/>
+      <w:pPr>
+        <w:tabs>
+          <w:tab w:val="num" w:pos="2160"/>
+        </w:tabs>
+        <w:ind w:left="2160" w:hanging="360"/>
+      </w:pPr>
+    </w:lvl>
+    <w:lvl w:ilvl="3" w:tplc="58784EB2" w:tentative="1">
+      <w:start w:val="1"/>
+      <w:numFmt w:val="decimal"/>
+      <w:lvlText w:val="%4."/>
+      <w:lvlJc w:val="left"/>
+      <w:pPr>
+        <w:tabs>
+          <w:tab w:val="num" w:pos="2880"/>
+        </w:tabs>
+        <w:ind w:left="2880" w:hanging="360"/>
+      </w:pPr>
+    </w:lvl>
+    <w:lvl w:ilvl="4" w:tplc="630E8736" w:tentative="1">
+      <w:start w:val="1"/>
+      <w:numFmt w:val="decimal"/>
+      <w:lvlText w:val="%5."/>
+      <w:lvlJc w:val="left"/>
+      <w:pPr>
+        <w:tabs>
+          <w:tab w:val="num" w:pos="3600"/>
+        </w:tabs>
+        <w:ind w:left="3600" w:hanging="360"/>
+      </w:pPr>
+    </w:lvl>
+    <w:lvl w:ilvl="5" w:tplc="C8E8E5E4" w:tentative="1">
+      <w:start w:val="1"/>
+      <w:numFmt w:val="decimal"/>
+      <w:lvlText w:val="%6."/>
+      <w:lvlJc w:val="left"/>
+      <w:pPr>
+        <w:tabs>
+          <w:tab w:val="num" w:pos="4320"/>
+        </w:tabs>
+        <w:ind w:left="4320" w:hanging="360"/>
+      </w:pPr>
+    </w:lvl>
+    <w:lvl w:ilvl="6" w:tplc="128A8C78" w:tentative="1">
+      <w:start w:val="1"/>
+      <w:numFmt w:val="decimal"/>
+      <w:lvlText w:val="%7."/>
+      <w:lvlJc w:val="left"/>
+      <w:pPr>
+        <w:tabs>
+          <w:tab w:val="num" w:pos="5040"/>
+        </w:tabs>
+        <w:ind w:left="5040" w:hanging="360"/>
+      </w:pPr>
+    </w:lvl>
+    <w:lvl w:ilvl="7" w:tplc="6B8A2EA0" w:tentative="1">
+      <w:start w:val="1"/>
+      <w:numFmt w:val="decimal"/>
+      <w:lvlText w:val="%8."/>
+      <w:lvlJc w:val="left"/>
+      <w:pPr>
+        <w:tabs>
+          <w:tab w:val="num" w:pos="5760"/>
+        </w:tabs>
+        <w:ind w:left="5760" w:hanging="360"/>
+      </w:pPr>
+    </w:lvl>
+    <w:lvl w:ilvl="8" w:tplc="195888FA" w:tentative="1">
+      <w:start w:val="1"/>
+      <w:numFmt w:val="decimal"/>
+      <w:lvlText w:val="%9."/>
+      <w:lvlJc w:val="left"/>
+      <w:pPr>
+        <w:tabs>
+          <w:tab w:val="num" w:pos="6480"/>
+        </w:tabs>
+        <w:ind w:left="6480" w:hanging="360"/>
+      </w:pPr>
+    </w:lvl>
+  </w:abstractNum>
+  <w:abstractNum w:abstractNumId="8" w15:restartNumberingAfterBreak="0">
+    <w:nsid w:val="56500F27"/>
+    <w:multiLevelType w:val="multilevel"/>
+    <w:tmpl w:val="18528838"/>
+    <w:lvl w:ilvl="0">
+      <w:start w:val="1"/>
+      <w:numFmt w:val="bullet"/>
+      <w:lvlText w:val=""/>
+      <w:lvlJc w:val="left"/>
+      <w:pPr>
+        <w:tabs>
+          <w:tab w:val="num" w:pos="720"/>
+        </w:tabs>
+        <w:ind w:left="720" w:hanging="360"/>
+      </w:pPr>
+      <w:rPr>
+        <w:rFonts w:ascii="Symbol" w:hAnsi="Symbol" w:hint="default"/>
+        <w:sz w:val="20"/>
+      </w:rPr>
+    </w:lvl>
+    <w:lvl w:ilvl="1" w:tentative="1">
+      <w:start w:val="1"/>
+      <w:numFmt w:val="bullet"/>
+      <w:lvlText w:val="o"/>
+      <w:lvlJc w:val="left"/>
+      <w:pPr>
+        <w:tabs>
+          <w:tab w:val="num" w:pos="1440"/>
+        </w:tabs>
+        <w:ind w:left="1440" w:hanging="360"/>
+      </w:pPr>
+      <w:rPr>
+        <w:rFonts w:ascii="Courier New" w:hAnsi="Courier New" w:hint="default"/>
+        <w:sz w:val="20"/>
+      </w:rPr>
+    </w:lvl>
+    <w:lvl w:ilvl="2" w:tentative="1">
+      <w:start w:val="1"/>
+      <w:numFmt w:val="bullet"/>
+      <w:lvlText w:val=""/>
+      <w:lvlJc w:val="left"/>
+      <w:pPr>
+        <w:tabs>
+          <w:tab w:val="num" w:pos="2160"/>
+        </w:tabs>
+        <w:ind w:left="2160" w:hanging="360"/>
+      </w:pPr>
+      <w:rPr>
+        <w:rFonts w:ascii="Wingdings" w:hAnsi="Wingdings" w:hint="default"/>
+        <w:sz w:val="20"/>
+      </w:rPr>
+    </w:lvl>
+    <w:lvl w:ilvl="3" w:tentative="1">
+      <w:start w:val="1"/>
+      <w:numFmt w:val="bullet"/>
+      <w:lvlText w:val=""/>
+      <w:lvlJc w:val="left"/>
+      <w:pPr>
+        <w:tabs>
+          <w:tab w:val="num" w:pos="2880"/>
+        </w:tabs>
+        <w:ind w:left="2880" w:hanging="360"/>
+      </w:pPr>
+      <w:rPr>
+        <w:rFonts w:ascii="Wingdings" w:hAnsi="Wingdings" w:hint="default"/>
+        <w:sz w:val="20"/>
+      </w:rPr>
+    </w:lvl>
+    <w:lvl w:ilvl="4" w:tentative="1">
+      <w:start w:val="1"/>
+      <w:numFmt w:val="bullet"/>
+      <w:lvlText w:val=""/>
+      <w:lvlJc w:val="left"/>
+      <w:pPr>
+        <w:tabs>
+          <w:tab w:val="num" w:pos="3600"/>
+        </w:tabs>
+        <w:ind w:left="3600" w:hanging="360"/>
+      </w:pPr>
+      <w:rPr>
+        <w:rFonts w:ascii="Wingdings" w:hAnsi="Wingdings" w:hint="default"/>
+        <w:sz w:val="20"/>
+      </w:rPr>
+    </w:lvl>
+    <w:lvl w:ilvl="5" w:tentative="1">
+      <w:start w:val="1"/>
+      <w:numFmt w:val="bullet"/>
+      <w:lvlText w:val=""/>
+      <w:lvlJc w:val="left"/>
+      <w:pPr>
+        <w:tabs>
+          <w:tab w:val="num" w:pos="4320"/>
+        </w:tabs>
+        <w:ind w:left="4320" w:hanging="360"/>
+      </w:pPr>
+      <w:rPr>
+        <w:rFonts w:ascii="Wingdings" w:hAnsi="Wingdings" w:hint="default"/>
+        <w:sz w:val="20"/>
+      </w:rPr>
+    </w:lvl>
+    <w:lvl w:ilvl="6" w:tentative="1">
+      <w:start w:val="1"/>
+      <w:numFmt w:val="bullet"/>
+      <w:lvlText w:val=""/>
+      <w:lvlJc w:val="left"/>
+      <w:pPr>
+        <w:tabs>
+          <w:tab w:val="num" w:pos="5040"/>
+        </w:tabs>
+        <w:ind w:left="5040" w:hanging="360"/>
+      </w:pPr>
+      <w:rPr>
+        <w:rFonts w:ascii="Wingdings" w:hAnsi="Wingdings" w:hint="default"/>
+        <w:sz w:val="20"/>
+      </w:rPr>
+    </w:lvl>
+    <w:lvl w:ilvl="7" w:tentative="1">
+      <w:start w:val="1"/>
+      <w:numFmt w:val="bullet"/>
+      <w:lvlText w:val=""/>
+      <w:lvlJc w:val="left"/>
+      <w:pPr>
+        <w:tabs>
+          <w:tab w:val="num" w:pos="5760"/>
+        </w:tabs>
+        <w:ind w:left="5760" w:hanging="360"/>
+      </w:pPr>
+      <w:rPr>
+        <w:rFonts w:ascii="Wingdings" w:hAnsi="Wingdings" w:hint="default"/>
+        <w:sz w:val="20"/>
+      </w:rPr>
+    </w:lvl>
+    <w:lvl w:ilvl="8" w:tentative="1">
+      <w:start w:val="1"/>
+      <w:numFmt w:val="bullet"/>
+      <w:lvlText w:val=""/>
+      <w:lvlJc w:val="left"/>
+      <w:pPr>
+        <w:tabs>
+          <w:tab w:val="num" w:pos="6480"/>
+        </w:tabs>
+        <w:ind w:left="6480" w:hanging="360"/>
+      </w:pPr>
+      <w:rPr>
+        <w:rFonts w:ascii="Wingdings" w:hAnsi="Wingdings" w:hint="default"/>
+        <w:sz w:val="20"/>
+      </w:rPr>
+    </w:lvl>
+  </w:abstractNum>
+  <w:abstractNum w:abstractNumId="9" w15:restartNumberingAfterBreak="0">
+    <w:nsid w:val="59281B03"/>
+    <w:multiLevelType w:val="hybridMultilevel"/>
+    <w:tmpl w:val="EA567FEC"/>
+    <w:lvl w:ilvl="0" w:tplc="E7040C4E">
+      <w:start w:val="5"/>
+      <w:numFmt w:val="upperLetter"/>
+      <w:lvlText w:val="%1."/>
+      <w:lvlJc w:val="left"/>
+      <w:pPr>
+        <w:tabs>
+          <w:tab w:val="num" w:pos="720"/>
+        </w:tabs>
+        <w:ind w:left="720" w:hanging="360"/>
+      </w:pPr>
+    </w:lvl>
+    <w:lvl w:ilvl="1" w:tplc="4718D89E" w:tentative="1">
+      <w:start w:val="1"/>
+      <w:numFmt w:val="decimal"/>
+      <w:lvlText w:val="%2."/>
+      <w:lvlJc w:val="left"/>
+      <w:pPr>
+        <w:tabs>
+          <w:tab w:val="num" w:pos="1440"/>
+        </w:tabs>
+        <w:ind w:left="1440" w:hanging="360"/>
+      </w:pPr>
+    </w:lvl>
+    <w:lvl w:ilvl="2" w:tplc="CF1AA1EE" w:tentative="1">
+      <w:start w:val="1"/>
+      <w:numFmt w:val="decimal"/>
+      <w:lvlText w:val="%3."/>
+      <w:lvlJc w:val="left"/>
+      <w:pPr>
+        <w:tabs>
+          <w:tab w:val="num" w:pos="2160"/>
+        </w:tabs>
+        <w:ind w:left="2160" w:hanging="360"/>
+      </w:pPr>
+    </w:lvl>
+    <w:lvl w:ilvl="3" w:tplc="A5448DA4" w:tentative="1">
+      <w:start w:val="1"/>
+      <w:numFmt w:val="decimal"/>
+      <w:lvlText w:val="%4."/>
+      <w:lvlJc w:val="left"/>
+      <w:pPr>
+        <w:tabs>
+          <w:tab w:val="num" w:pos="2880"/>
+        </w:tabs>
+        <w:ind w:left="2880" w:hanging="360"/>
+      </w:pPr>
+    </w:lvl>
+    <w:lvl w:ilvl="4" w:tplc="566E34BA" w:tentative="1">
+      <w:start w:val="1"/>
+      <w:numFmt w:val="decimal"/>
+      <w:lvlText w:val="%5."/>
+      <w:lvlJc w:val="left"/>
+      <w:pPr>
+        <w:tabs>
+          <w:tab w:val="num" w:pos="3600"/>
+        </w:tabs>
+        <w:ind w:left="3600" w:hanging="360"/>
+      </w:pPr>
+    </w:lvl>
+    <w:lvl w:ilvl="5" w:tplc="482E8204" w:tentative="1">
+      <w:start w:val="1"/>
+      <w:numFmt w:val="decimal"/>
+      <w:lvlText w:val="%6."/>
+      <w:lvlJc w:val="left"/>
+      <w:pPr>
+        <w:tabs>
+          <w:tab w:val="num" w:pos="4320"/>
+        </w:tabs>
+        <w:ind w:left="4320" w:hanging="360"/>
+      </w:pPr>
+    </w:lvl>
+    <w:lvl w:ilvl="6" w:tplc="594409DE" w:tentative="1">
+      <w:start w:val="1"/>
+      <w:numFmt w:val="decimal"/>
+      <w:lvlText w:val="%7."/>
+      <w:lvlJc w:val="left"/>
+      <w:pPr>
+        <w:tabs>
+          <w:tab w:val="num" w:pos="5040"/>
+        </w:tabs>
+        <w:ind w:left="5040" w:hanging="360"/>
+      </w:pPr>
+    </w:lvl>
+    <w:lvl w:ilvl="7" w:tplc="F1BA1CE8" w:tentative="1">
+      <w:start w:val="1"/>
+      <w:numFmt w:val="decimal"/>
+      <w:lvlText w:val="%8."/>
+      <w:lvlJc w:val="left"/>
+      <w:pPr>
+        <w:tabs>
+          <w:tab w:val="num" w:pos="5760"/>
+        </w:tabs>
+        <w:ind w:left="5760" w:hanging="360"/>
+      </w:pPr>
+    </w:lvl>
+    <w:lvl w:ilvl="8" w:tplc="5046FCEA" w:tentative="1">
+      <w:start w:val="1"/>
+      <w:numFmt w:val="decimal"/>
+      <w:lvlText w:val="%9."/>
+      <w:lvlJc w:val="left"/>
+      <w:pPr>
+        <w:tabs>
+          <w:tab w:val="num" w:pos="6480"/>
+        </w:tabs>
+        <w:ind w:left="6480" w:hanging="360"/>
+      </w:pPr>
+    </w:lvl>
+  </w:abstractNum>
+  <w:abstractNum w:abstractNumId="10" w15:restartNumberingAfterBreak="0">
+    <w:nsid w:val="5EFA5821"/>
+    <w:multiLevelType w:val="multilevel"/>
+    <w:tmpl w:val="893EA434"/>
+    <w:lvl w:ilvl="0">
+      <w:start w:val="1"/>
+      <w:numFmt w:val="decimal"/>
+      <w:lvlText w:val="%1."/>
+      <w:lvlJc w:val="left"/>
+      <w:pPr>
+        <w:tabs>
+          <w:tab w:val="num" w:pos="720"/>
+        </w:tabs>
+        <w:ind w:left="720" w:hanging="360"/>
+      </w:pPr>
+    </w:lvl>
+    <w:lvl w:ilvl="1" w:tentative="1">
+      <w:start w:val="1"/>
+      <w:numFmt w:val="decimal"/>
+      <w:lvlText w:val="%2."/>
+      <w:lvlJc w:val="left"/>
+      <w:pPr>
+        <w:tabs>
+          <w:tab w:val="num" w:pos="1440"/>
+        </w:tabs>
+        <w:ind w:left="1440" w:hanging="360"/>
+      </w:pPr>
+    </w:lvl>
+    <w:lvl w:ilvl="2" w:tentative="1">
+      <w:start w:val="1"/>
+      <w:numFmt w:val="decimal"/>
+      <w:lvlText w:val="%3."/>
+      <w:lvlJc w:val="left"/>
+      <w:pPr>
+        <w:tabs>
+          <w:tab w:val="num" w:pos="2160"/>
+        </w:tabs>
+        <w:ind w:left="2160" w:hanging="360"/>
+      </w:pPr>
+    </w:lvl>
+    <w:lvl w:ilvl="3" w:tentative="1">
+      <w:start w:val="1"/>
+      <w:numFmt w:val="decimal"/>
+      <w:lvlText w:val="%4."/>
+      <w:lvlJc w:val="left"/>
+      <w:pPr>
+        <w:tabs>
+          <w:tab w:val="num" w:pos="2880"/>
+        </w:tabs>
+        <w:ind w:left="2880" w:hanging="360"/>
+      </w:pPr>
+    </w:lvl>
+    <w:lvl w:ilvl="4" w:tentative="1">
+      <w:start w:val="1"/>
+      <w:numFmt w:val="decimal"/>
+      <w:lvlText w:val="%5."/>
+      <w:lvlJc w:val="left"/>
+      <w:pPr>
+        <w:tabs>
+          <w:tab w:val="num" w:pos="3600"/>
+        </w:tabs>
+        <w:ind w:left="3600" w:hanging="360"/>
+      </w:pPr>
+    </w:lvl>
+    <w:lvl w:ilvl="5" w:tentative="1">
+      <w:start w:val="1"/>
+      <w:numFmt w:val="decimal"/>
+      <w:lvlText w:val="%6."/>
+      <w:lvlJc w:val="left"/>
+      <w:pPr>
+        <w:tabs>
+          <w:tab w:val="num" w:pos="4320"/>
+        </w:tabs>
+        <w:ind w:left="4320" w:hanging="360"/>
+      </w:pPr>
+    </w:lvl>
+    <w:lvl w:ilvl="6" w:tentative="1">
+      <w:start w:val="1"/>
+      <w:numFmt w:val="decimal"/>
+      <w:lvlText w:val="%7."/>
+      <w:lvlJc w:val="left"/>
+      <w:pPr>
+        <w:tabs>
+          <w:tab w:val="num" w:pos="5040"/>
+        </w:tabs>
+        <w:ind w:left="5040" w:hanging="360"/>
+      </w:pPr>
+    </w:lvl>
+    <w:lvl w:ilvl="7" w:tentative="1">
+      <w:start w:val="1"/>
+      <w:numFmt w:val="decimal"/>
+      <w:lvlText w:val="%8."/>
+      <w:lvlJc w:val="left"/>
+      <w:pPr>
+        <w:tabs>
+          <w:tab w:val="num" w:pos="5760"/>
+        </w:tabs>
+        <w:ind w:left="5760" w:hanging="360"/>
+      </w:pPr>
+    </w:lvl>
+    <w:lvl w:ilvl="8" w:tentative="1">
+      <w:start w:val="1"/>
+      <w:numFmt w:val="decimal"/>
+      <w:lvlText w:val="%9."/>
+      <w:lvlJc w:val="left"/>
+      <w:pPr>
+        <w:tabs>
+          <w:tab w:val="num" w:pos="6480"/>
+        </w:tabs>
+        <w:ind w:left="6480" w:hanging="360"/>
+      </w:pPr>
+    </w:lvl>
+  </w:abstractNum>
+  <w:abstractNum w:abstractNumId="11" w15:restartNumberingAfterBreak="0">
+    <w:nsid w:val="61D27617"/>
+    <w:multiLevelType w:val="hybridMultilevel"/>
+    <w:tmpl w:val="32402A26"/>
+    <w:lvl w:ilvl="0" w:tplc="5D668438">
+      <w:start w:val="2"/>
+      <w:numFmt w:val="upperLetter"/>
+      <w:lvlText w:val="%1."/>
+      <w:lvlJc w:val="left"/>
+      <w:pPr>
+        <w:tabs>
+          <w:tab w:val="num" w:pos="720"/>
+        </w:tabs>
+        <w:ind w:left="720" w:hanging="360"/>
+      </w:pPr>
+    </w:lvl>
+    <w:lvl w:ilvl="1" w:tplc="BC967916" w:tentative="1">
+      <w:start w:val="1"/>
+      <w:numFmt w:val="decimal"/>
+      <w:lvlText w:val="%2."/>
+      <w:lvlJc w:val="left"/>
+      <w:pPr>
+        <w:tabs>
+          <w:tab w:val="num" w:pos="1440"/>
+        </w:tabs>
+        <w:ind w:left="1440" w:hanging="360"/>
+      </w:pPr>
+    </w:lvl>
+    <w:lvl w:ilvl="2" w:tplc="D3D63EB8" w:tentative="1">
+      <w:start w:val="1"/>
+      <w:numFmt w:val="decimal"/>
+      <w:lvlText w:val="%3."/>
+      <w:lvlJc w:val="left"/>
+      <w:pPr>
+        <w:tabs>
+          <w:tab w:val="num" w:pos="2160"/>
+        </w:tabs>
+        <w:ind w:left="2160" w:hanging="360"/>
+      </w:pPr>
+    </w:lvl>
+    <w:lvl w:ilvl="3" w:tplc="6DACFCCC" w:tentative="1">
+      <w:start w:val="1"/>
+      <w:numFmt w:val="decimal"/>
+      <w:lvlText w:val="%4."/>
+      <w:lvlJc w:val="left"/>
+      <w:pPr>
+        <w:tabs>
+          <w:tab w:val="num" w:pos="2880"/>
+        </w:tabs>
+        <w:ind w:left="2880" w:hanging="360"/>
+      </w:pPr>
+    </w:lvl>
+    <w:lvl w:ilvl="4" w:tplc="CD2488A8" w:tentative="1">
+      <w:start w:val="1"/>
+      <w:numFmt w:val="decimal"/>
+      <w:lvlText w:val="%5."/>
+      <w:lvlJc w:val="left"/>
+      <w:pPr>
+        <w:tabs>
+          <w:tab w:val="num" w:pos="3600"/>
+        </w:tabs>
+        <w:ind w:left="3600" w:hanging="360"/>
+      </w:pPr>
+    </w:lvl>
+    <w:lvl w:ilvl="5" w:tplc="FFC489FA" w:tentative="1">
+      <w:start w:val="1"/>
+      <w:numFmt w:val="decimal"/>
+      <w:lvlText w:val="%6."/>
+      <w:lvlJc w:val="left"/>
+      <w:pPr>
+        <w:tabs>
+          <w:tab w:val="num" w:pos="4320"/>
+        </w:tabs>
+        <w:ind w:left="4320" w:hanging="360"/>
+      </w:pPr>
+    </w:lvl>
+    <w:lvl w:ilvl="6" w:tplc="B4AC9E74" w:tentative="1">
+      <w:start w:val="1"/>
+      <w:numFmt w:val="decimal"/>
+      <w:lvlText w:val="%7."/>
+      <w:lvlJc w:val="left"/>
+      <w:pPr>
+        <w:tabs>
+          <w:tab w:val="num" w:pos="5040"/>
+        </w:tabs>
+        <w:ind w:left="5040" w:hanging="360"/>
+      </w:pPr>
+    </w:lvl>
+    <w:lvl w:ilvl="7" w:tplc="501A7772" w:tentative="1">
+      <w:start w:val="1"/>
+      <w:numFmt w:val="decimal"/>
+      <w:lvlText w:val="%8."/>
+      <w:lvlJc w:val="left"/>
+      <w:pPr>
+        <w:tabs>
+          <w:tab w:val="num" w:pos="5760"/>
+        </w:tabs>
+        <w:ind w:left="5760" w:hanging="360"/>
+      </w:pPr>
+    </w:lvl>
+    <w:lvl w:ilvl="8" w:tplc="F3F21F80" w:tentative="1">
+      <w:start w:val="1"/>
+      <w:numFmt w:val="decimal"/>
+      <w:lvlText w:val="%9."/>
+      <w:lvlJc w:val="left"/>
+      <w:pPr>
+        <w:tabs>
+          <w:tab w:val="num" w:pos="6480"/>
+        </w:tabs>
+        <w:ind w:left="6480" w:hanging="360"/>
+      </w:pPr>
+    </w:lvl>
+  </w:abstractNum>
+  <w:abstractNum w:abstractNumId="12" w15:restartNumberingAfterBreak="0">
+    <w:nsid w:val="67C94DA0"/>
+    <w:multiLevelType w:val="hybridMultilevel"/>
+    <w:tmpl w:val="7390E724"/>
+    <w:lvl w:ilvl="0" w:tplc="0E3ECCBC">
+      <w:start w:val="3"/>
+      <w:numFmt w:val="upperLetter"/>
+      <w:lvlText w:val="%1."/>
+      <w:lvlJc w:val="left"/>
+      <w:pPr>
+        <w:tabs>
+          <w:tab w:val="num" w:pos="720"/>
+        </w:tabs>
+        <w:ind w:left="720" w:hanging="360"/>
+      </w:pPr>
+    </w:lvl>
+    <w:lvl w:ilvl="1" w:tplc="F81E4A22" w:tentative="1">
+      <w:start w:val="1"/>
+      <w:numFmt w:val="decimal"/>
+      <w:lvlText w:val="%2."/>
+      <w:lvlJc w:val="left"/>
+      <w:pPr>
+        <w:tabs>
+          <w:tab w:val="num" w:pos="1440"/>
+        </w:tabs>
+        <w:ind w:left="1440" w:hanging="360"/>
+      </w:pPr>
+    </w:lvl>
+    <w:lvl w:ilvl="2" w:tplc="505C2C8E" w:tentative="1">
+      <w:start w:val="1"/>
+      <w:numFmt w:val="decimal"/>
+      <w:lvlText w:val="%3."/>
+      <w:lvlJc w:val="left"/>
+      <w:pPr>
+        <w:tabs>
+          <w:tab w:val="num" w:pos="2160"/>
+        </w:tabs>
+        <w:ind w:left="2160" w:hanging="360"/>
+      </w:pPr>
+    </w:lvl>
+    <w:lvl w:ilvl="3" w:tplc="8C786EDE" w:tentative="1">
+      <w:start w:val="1"/>
+      <w:numFmt w:val="decimal"/>
+      <w:lvlText w:val="%4."/>
+      <w:lvlJc w:val="left"/>
+      <w:pPr>
+        <w:tabs>
+          <w:tab w:val="num" w:pos="2880"/>
+        </w:tabs>
+        <w:ind w:left="2880" w:hanging="360"/>
+      </w:pPr>
+    </w:lvl>
+    <w:lvl w:ilvl="4" w:tplc="C7C0AE7C" w:tentative="1">
+      <w:start w:val="1"/>
+      <w:numFmt w:val="decimal"/>
+      <w:lvlText w:val="%5."/>
+      <w:lvlJc w:val="left"/>
+      <w:pPr>
+        <w:tabs>
+          <w:tab w:val="num" w:pos="3600"/>
+        </w:tabs>
+        <w:ind w:left="3600" w:hanging="360"/>
+      </w:pPr>
+    </w:lvl>
+    <w:lvl w:ilvl="5" w:tplc="6888C5DC" w:tentative="1">
+      <w:start w:val="1"/>
+      <w:numFmt w:val="decimal"/>
+      <w:lvlText w:val="%6."/>
+      <w:lvlJc w:val="left"/>
+      <w:pPr>
+        <w:tabs>
+          <w:tab w:val="num" w:pos="4320"/>
+        </w:tabs>
+        <w:ind w:left="4320" w:hanging="360"/>
+      </w:pPr>
+    </w:lvl>
+    <w:lvl w:ilvl="6" w:tplc="428A05B8" w:tentative="1">
+      <w:start w:val="1"/>
+      <w:numFmt w:val="decimal"/>
+      <w:lvlText w:val="%7."/>
+      <w:lvlJc w:val="left"/>
+      <w:pPr>
+        <w:tabs>
+          <w:tab w:val="num" w:pos="5040"/>
+        </w:tabs>
+        <w:ind w:left="5040" w:hanging="360"/>
+      </w:pPr>
+    </w:lvl>
+    <w:lvl w:ilvl="7" w:tplc="C5A026DE" w:tentative="1">
+      <w:start w:val="1"/>
+      <w:numFmt w:val="decimal"/>
+      <w:lvlText w:val="%8."/>
+      <w:lvlJc w:val="left"/>
+      <w:pPr>
+        <w:tabs>
+          <w:tab w:val="num" w:pos="5760"/>
+        </w:tabs>
+        <w:ind w:left="5760" w:hanging="360"/>
+      </w:pPr>
+    </w:lvl>
+    <w:lvl w:ilvl="8" w:tplc="5EBCB90A" w:tentative="1">
+      <w:start w:val="1"/>
+      <w:numFmt w:val="decimal"/>
+      <w:lvlText w:val="%9."/>
+      <w:lvlJc w:val="left"/>
+      <w:pPr>
+        <w:tabs>
+          <w:tab w:val="num" w:pos="6480"/>
+        </w:tabs>
+        <w:ind w:left="6480" w:hanging="360"/>
+      </w:pPr>
+    </w:lvl>
+  </w:abstractNum>
+  <w:num w:numId="1">
+    <w:abstractNumId w:val="2"/>
+  </w:num>
+  <w:num w:numId="2">
+    <w:abstractNumId w:val="6"/>
+  </w:num>
+  <w:num w:numId="3">
+    <w:abstractNumId w:val="5"/>
+  </w:num>
+  <w:num w:numId="4">
+    <w:abstractNumId w:val="8"/>
+  </w:num>
+  <w:num w:numId="5">
+    <w:abstractNumId w:val="10"/>
+    <w:lvlOverride w:ilvl="0">
+      <w:lvl w:ilvl="0">
+        <w:numFmt w:val="upperLetter"/>
+        <w:lvlText w:val="%1."/>
+        <w:lvlJc w:val="left"/>
+      </w:lvl>
+    </w:lvlOverride>
+  </w:num>
+  <w:num w:numId="6">
+    <w:abstractNumId w:val="11"/>
+  </w:num>
+  <w:num w:numId="7">
+    <w:abstractNumId w:val="12"/>
+  </w:num>
+  <w:num w:numId="8">
+    <w:abstractNumId w:val="7"/>
+  </w:num>
+  <w:num w:numId="9">
+    <w:abstractNumId w:val="9"/>
+  </w:num>
+  <w:num w:numId="10">
+    <w:abstractNumId w:val="1"/>
+  </w:num>
+  <w:num w:numId="11">
+    <w:abstractNumId w:val="4"/>
+  </w:num>
+  <w:num w:numId="12">
+    <w:abstractNumId w:val="3"/>
+  </w:num>
+  <w:num w:numId="13">
+    <w:abstractNumId w:val="0"/>
+  </w:num>
+</w:numbering>
 </file>
 
 <file path=word/styles.xml><?xml version="1.0" encoding="utf-8"?>
@@ -508,7 +9020,944 @@
     <w:semiHidden/>
     <w:unhideWhenUsed/>
   </w:style>
+  <w:style w:type="paragraph" w:styleId="Akapitzlist">
+    <w:name w:val="List Paragraph"/>
+    <w:basedOn w:val="Normalny"/>
+    <w:uiPriority w:val="34"/>
+    <w:qFormat/>
+    <w:rsid w:val="00320772"/>
+    <w:pPr>
+      <w:ind w:left="720"/>
+      <w:contextualSpacing/>
+    </w:pPr>
+  </w:style>
+  <w:style w:type="paragraph" w:styleId="NormalnyWeb">
+    <w:name w:val="Normal (Web)"/>
+    <w:basedOn w:val="Normalny"/>
+    <w:uiPriority w:val="99"/>
+    <w:semiHidden/>
+    <w:unhideWhenUsed/>
+    <w:rsid w:val="0069310E"/>
+    <w:pPr>
+      <w:spacing w:before="100" w:beforeAutospacing="1" w:after="100" w:afterAutospacing="1" w:line="240" w:lineRule="auto"/>
+    </w:pPr>
+    <w:rPr>
+      <w:rFonts w:ascii="Times New Roman" w:eastAsia="Times New Roman" w:hAnsi="Times New Roman" w:cs="Times New Roman"/>
+      <w:sz w:val="24"/>
+      <w:szCs w:val="24"/>
+      <w:lang w:eastAsia="pl-PL"/>
+    </w:rPr>
+  </w:style>
+  <w:style w:type="character" w:styleId="Hipercze">
+    <w:name w:val="Hyperlink"/>
+    <w:basedOn w:val="Domylnaczcionkaakapitu"/>
+    <w:uiPriority w:val="99"/>
+    <w:unhideWhenUsed/>
+    <w:rsid w:val="00504CBB"/>
+    <w:rPr>
+      <w:color w:val="0563C1" w:themeColor="hyperlink"/>
+      <w:u w:val="single"/>
+    </w:rPr>
+  </w:style>
+  <w:style w:type="character" w:styleId="Nierozpoznanawzmianka">
+    <w:name w:val="Unresolved Mention"/>
+    <w:basedOn w:val="Domylnaczcionkaakapitu"/>
+    <w:uiPriority w:val="99"/>
+    <w:semiHidden/>
+    <w:unhideWhenUsed/>
+    <w:rsid w:val="00504CBB"/>
+    <w:rPr>
+      <w:color w:val="605E5C"/>
+      <w:shd w:val="clear" w:color="auto" w:fill="E1DFDD"/>
+    </w:rPr>
+  </w:style>
+  <w:style w:type="character" w:customStyle="1" w:styleId="apple-tab-span">
+    <w:name w:val="apple-tab-span"/>
+    <w:basedOn w:val="Domylnaczcionkaakapitu"/>
+    <w:rsid w:val="00865277"/>
+  </w:style>
 </w:styles>
+</file>
+
+<file path=word/charts/chart1.xml><?xml version="1.0" encoding="utf-8"?>
+<c:chartSpace xmlns:c="http://schemas.openxmlformats.org/drawingml/2006/chart" xmlns:a="http://schemas.openxmlformats.org/drawingml/2006/main" xmlns:r="http://schemas.openxmlformats.org/officeDocument/2006/relationships" xmlns:c16r2="http://schemas.microsoft.com/office/drawing/2015/06/chart">
+  <c:date1904 val="0"/>
+  <c:lang val="pl-PL"/>
+  <c:roundedCorners val="0"/>
+  <mc:AlternateContent xmlns:mc="http://schemas.openxmlformats.org/markup-compatibility/2006">
+    <mc:Choice xmlns:c14="http://schemas.microsoft.com/office/drawing/2007/8/2/chart" Requires="c14">
+      <c14:style val="102"/>
+    </mc:Choice>
+    <mc:Fallback>
+      <c:style val="2"/>
+    </mc:Fallback>
+  </mc:AlternateContent>
+  <c:chart>
+    <c:title>
+      <c:tx>
+        <c:rich>
+          <a:bodyPr rot="0" spcFirstLastPara="1" vertOverflow="ellipsis" vert="horz" wrap="square" anchor="ctr" anchorCtr="1"/>
+          <a:lstStyle/>
+          <a:p>
+            <a:pPr>
+              <a:defRPr sz="1400" b="0" i="0" u="none" strike="noStrike" kern="1200" spc="0" baseline="0">
+                <a:solidFill>
+                  <a:schemeClr val="tx1">
+                    <a:lumMod val="65000"/>
+                    <a:lumOff val="35000"/>
+                  </a:schemeClr>
+                </a:solidFill>
+                <a:latin typeface="+mn-lt"/>
+                <a:ea typeface="+mn-ea"/>
+                <a:cs typeface="+mn-cs"/>
+              </a:defRPr>
+            </a:pPr>
+            <a:r>
+              <a:rPr lang="pl-PL" sz="1000">
+                <a:latin typeface="Arial" panose="020B0604020202020204" pitchFamily="34" charset="0"/>
+                <a:cs typeface="Arial" panose="020B0604020202020204" pitchFamily="34" charset="0"/>
+              </a:rPr>
+              <a:t>Potencjalny wpływ aplikacji dedykowanych w 2025</a:t>
+            </a:r>
+            <a:r>
+              <a:rPr lang="pl-PL"/>
+              <a:t>  </a:t>
+            </a:r>
+          </a:p>
+        </c:rich>
+      </c:tx>
+      <c:overlay val="0"/>
+      <c:spPr>
+        <a:noFill/>
+        <a:ln>
+          <a:noFill/>
+        </a:ln>
+        <a:effectLst/>
+      </c:spPr>
+      <c:txPr>
+        <a:bodyPr rot="0" spcFirstLastPara="1" vertOverflow="ellipsis" vert="horz" wrap="square" anchor="ctr" anchorCtr="1"/>
+        <a:lstStyle/>
+        <a:p>
+          <a:pPr>
+            <a:defRPr sz="1400" b="0" i="0" u="none" strike="noStrike" kern="1200" spc="0" baseline="0">
+              <a:solidFill>
+                <a:schemeClr val="tx1">
+                  <a:lumMod val="65000"/>
+                  <a:lumOff val="35000"/>
+                </a:schemeClr>
+              </a:solidFill>
+              <a:latin typeface="+mn-lt"/>
+              <a:ea typeface="+mn-ea"/>
+              <a:cs typeface="+mn-cs"/>
+            </a:defRPr>
+          </a:pPr>
+          <a:endParaRPr lang="pl-PL"/>
+        </a:p>
+      </c:txPr>
+    </c:title>
+    <c:autoTitleDeleted val="0"/>
+    <c:plotArea>
+      <c:layout/>
+      <c:barChart>
+        <c:barDir val="bar"/>
+        <c:grouping val="clustered"/>
+        <c:varyColors val="0"/>
+        <c:ser>
+          <c:idx val="0"/>
+          <c:order val="0"/>
+          <c:spPr>
+            <a:solidFill>
+              <a:schemeClr val="accent1"/>
+            </a:solidFill>
+            <a:ln>
+              <a:noFill/>
+            </a:ln>
+            <a:effectLst/>
+          </c:spPr>
+          <c:invertIfNegative val="0"/>
+          <c:cat>
+            <c:strRef>
+              <c:f>Arkusz1!$B$4:$B$11</c:f>
+              <c:strCache>
+                <c:ptCount val="8"/>
+                <c:pt idx="0">
+                  <c:v>Opieka Zdrowotna</c:v>
+                </c:pt>
+                <c:pt idx="1">
+                  <c:v>Przemysł</c:v>
+                </c:pt>
+                <c:pt idx="2">
+                  <c:v>Elektryka</c:v>
+                </c:pt>
+                <c:pt idx="3">
+                  <c:v>Infrastruktura Miejska</c:v>
+                </c:pt>
+                <c:pt idx="4">
+                  <c:v>Bezpieczeństwo</c:v>
+                </c:pt>
+                <c:pt idx="5">
+                  <c:v>Wydobywanie Surowców</c:v>
+                </c:pt>
+                <c:pt idx="6">
+                  <c:v>Sprzedaż Detaliczna</c:v>
+                </c:pt>
+                <c:pt idx="7">
+                  <c:v>Motoryzacja</c:v>
+                </c:pt>
+              </c:strCache>
+            </c:strRef>
+          </c:cat>
+          <c:val>
+            <c:numRef>
+              <c:f>Arkusz1!$C$4:$C$11</c:f>
+              <c:numCache>
+                <c:formatCode>0%</c:formatCode>
+                <c:ptCount val="8"/>
+                <c:pt idx="0">
+                  <c:v>0.41</c:v>
+                </c:pt>
+                <c:pt idx="1">
+                  <c:v>0.33</c:v>
+                </c:pt>
+                <c:pt idx="2">
+                  <c:v>0.02</c:v>
+                </c:pt>
+                <c:pt idx="3">
+                  <c:v>0.04</c:v>
+                </c:pt>
+                <c:pt idx="4">
+                  <c:v>0.04</c:v>
+                </c:pt>
+                <c:pt idx="5">
+                  <c:v>0.04</c:v>
+                </c:pt>
+                <c:pt idx="6">
+                  <c:v>0.01</c:v>
+                </c:pt>
+                <c:pt idx="7">
+                  <c:v>0.02</c:v>
+                </c:pt>
+              </c:numCache>
+            </c:numRef>
+          </c:val>
+          <c:extLst>
+            <c:ext xmlns:c16="http://schemas.microsoft.com/office/drawing/2014/chart" uri="{C3380CC4-5D6E-409C-BE32-E72D297353CC}">
+              <c16:uniqueId val="{00000000-A7C7-4758-9DE2-D3C5419FCEAB}"/>
+            </c:ext>
+          </c:extLst>
+        </c:ser>
+        <c:dLbls>
+          <c:showLegendKey val="0"/>
+          <c:showVal val="0"/>
+          <c:showCatName val="0"/>
+          <c:showSerName val="0"/>
+          <c:showPercent val="0"/>
+          <c:showBubbleSize val="0"/>
+        </c:dLbls>
+        <c:gapWidth val="182"/>
+        <c:axId val="250558032"/>
+        <c:axId val="415762224"/>
+      </c:barChart>
+      <c:catAx>
+        <c:axId val="250558032"/>
+        <c:scaling>
+          <c:orientation val="minMax"/>
+        </c:scaling>
+        <c:delete val="0"/>
+        <c:axPos val="l"/>
+        <c:numFmt formatCode="General" sourceLinked="1"/>
+        <c:majorTickMark val="none"/>
+        <c:minorTickMark val="none"/>
+        <c:tickLblPos val="nextTo"/>
+        <c:spPr>
+          <a:noFill/>
+          <a:ln w="9525" cap="flat" cmpd="sng" algn="ctr">
+            <a:solidFill>
+              <a:schemeClr val="tx1">
+                <a:lumMod val="15000"/>
+                <a:lumOff val="85000"/>
+              </a:schemeClr>
+            </a:solidFill>
+            <a:round/>
+          </a:ln>
+          <a:effectLst/>
+        </c:spPr>
+        <c:txPr>
+          <a:bodyPr rot="-60000000" spcFirstLastPara="1" vertOverflow="ellipsis" vert="horz" wrap="square" anchor="ctr" anchorCtr="1"/>
+          <a:lstStyle/>
+          <a:p>
+            <a:pPr>
+              <a:defRPr sz="900" b="0" i="0" u="none" strike="noStrike" kern="1200" baseline="0">
+                <a:solidFill>
+                  <a:schemeClr val="tx1">
+                    <a:lumMod val="65000"/>
+                    <a:lumOff val="35000"/>
+                  </a:schemeClr>
+                </a:solidFill>
+                <a:latin typeface="+mn-lt"/>
+                <a:ea typeface="+mn-ea"/>
+                <a:cs typeface="+mn-cs"/>
+              </a:defRPr>
+            </a:pPr>
+            <a:endParaRPr lang="pl-PL"/>
+          </a:p>
+        </c:txPr>
+        <c:crossAx val="415762224"/>
+        <c:crosses val="autoZero"/>
+        <c:auto val="1"/>
+        <c:lblAlgn val="ctr"/>
+        <c:lblOffset val="100"/>
+        <c:noMultiLvlLbl val="0"/>
+      </c:catAx>
+      <c:valAx>
+        <c:axId val="415762224"/>
+        <c:scaling>
+          <c:orientation val="minMax"/>
+        </c:scaling>
+        <c:delete val="0"/>
+        <c:axPos val="b"/>
+        <c:majorGridlines>
+          <c:spPr>
+            <a:ln w="9525" cap="flat" cmpd="sng" algn="ctr">
+              <a:solidFill>
+                <a:schemeClr val="tx1">
+                  <a:lumMod val="15000"/>
+                  <a:lumOff val="85000"/>
+                </a:schemeClr>
+              </a:solidFill>
+              <a:round/>
+            </a:ln>
+            <a:effectLst/>
+          </c:spPr>
+        </c:majorGridlines>
+        <c:numFmt formatCode="0%" sourceLinked="1"/>
+        <c:majorTickMark val="none"/>
+        <c:minorTickMark val="none"/>
+        <c:tickLblPos val="nextTo"/>
+        <c:spPr>
+          <a:noFill/>
+          <a:ln>
+            <a:noFill/>
+          </a:ln>
+          <a:effectLst/>
+        </c:spPr>
+        <c:txPr>
+          <a:bodyPr rot="-60000000" spcFirstLastPara="1" vertOverflow="ellipsis" vert="horz" wrap="square" anchor="ctr" anchorCtr="1"/>
+          <a:lstStyle/>
+          <a:p>
+            <a:pPr>
+              <a:defRPr sz="900" b="0" i="0" u="none" strike="noStrike" kern="1200" baseline="0">
+                <a:solidFill>
+                  <a:schemeClr val="tx1">
+                    <a:lumMod val="65000"/>
+                    <a:lumOff val="35000"/>
+                  </a:schemeClr>
+                </a:solidFill>
+                <a:latin typeface="+mn-lt"/>
+                <a:ea typeface="+mn-ea"/>
+                <a:cs typeface="+mn-cs"/>
+              </a:defRPr>
+            </a:pPr>
+            <a:endParaRPr lang="pl-PL"/>
+          </a:p>
+        </c:txPr>
+        <c:crossAx val="250558032"/>
+        <c:crosses val="autoZero"/>
+        <c:crossBetween val="between"/>
+      </c:valAx>
+      <c:spPr>
+        <a:noFill/>
+        <a:ln>
+          <a:noFill/>
+        </a:ln>
+        <a:effectLst/>
+      </c:spPr>
+    </c:plotArea>
+    <c:plotVisOnly val="1"/>
+    <c:dispBlanksAs val="gap"/>
+    <c:extLst>
+      <c:ext xmlns:c16r3="http://schemas.microsoft.com/office/drawing/2017/03/chart" uri="{56B9EC1D-385E-4148-901F-78D8002777C0}">
+        <c16r3:dataDisplayOptions16>
+          <c16r3:dispNaAsBlank val="1"/>
+        </c16r3:dataDisplayOptions16>
+      </c:ext>
+    </c:extLst>
+    <c:showDLblsOverMax val="0"/>
+  </c:chart>
+  <c:spPr>
+    <a:solidFill>
+      <a:schemeClr val="bg1"/>
+    </a:solidFill>
+    <a:ln w="9525" cap="flat" cmpd="sng" algn="ctr">
+      <a:solidFill>
+        <a:schemeClr val="tx1">
+          <a:lumMod val="15000"/>
+          <a:lumOff val="85000"/>
+        </a:schemeClr>
+      </a:solidFill>
+      <a:round/>
+    </a:ln>
+    <a:effectLst/>
+  </c:spPr>
+  <c:txPr>
+    <a:bodyPr/>
+    <a:lstStyle/>
+    <a:p>
+      <a:pPr>
+        <a:defRPr/>
+      </a:pPr>
+      <a:endParaRPr lang="pl-PL"/>
+    </a:p>
+  </c:txPr>
+  <c:externalData r:id="rId3">
+    <c:autoUpdate val="0"/>
+  </c:externalData>
+</c:chartSpace>
+</file>
+
+<file path=word/charts/colors1.xml><?xml version="1.0" encoding="utf-8"?>
+<cs:colorStyle xmlns:cs="http://schemas.microsoft.com/office/drawing/2012/chartStyle" xmlns:a="http://schemas.openxmlformats.org/drawingml/2006/main" meth="cycle" id="10">
+  <a:schemeClr val="accent1"/>
+  <a:schemeClr val="accent2"/>
+  <a:schemeClr val="accent3"/>
+  <a:schemeClr val="accent4"/>
+  <a:schemeClr val="accent5"/>
+  <a:schemeClr val="accent6"/>
+  <cs:variation/>
+  <cs:variation>
+    <a:lumMod val="60000"/>
+  </cs:variation>
+  <cs:variation>
+    <a:lumMod val="80000"/>
+    <a:lumOff val="20000"/>
+  </cs:variation>
+  <cs:variation>
+    <a:lumMod val="80000"/>
+  </cs:variation>
+  <cs:variation>
+    <a:lumMod val="60000"/>
+    <a:lumOff val="40000"/>
+  </cs:variation>
+  <cs:variation>
+    <a:lumMod val="50000"/>
+  </cs:variation>
+  <cs:variation>
+    <a:lumMod val="70000"/>
+    <a:lumOff val="30000"/>
+  </cs:variation>
+  <cs:variation>
+    <a:lumMod val="70000"/>
+  </cs:variation>
+  <cs:variation>
+    <a:lumMod val="50000"/>
+    <a:lumOff val="50000"/>
+  </cs:variation>
+</cs:colorStyle>
+</file>
+
+<file path=word/charts/style1.xml><?xml version="1.0" encoding="utf-8"?>
+<cs:chartStyle xmlns:cs="http://schemas.microsoft.com/office/drawing/2012/chartStyle" xmlns:a="http://schemas.openxmlformats.org/drawingml/2006/main" id="216">
+  <cs:axisTitle>
+    <cs:lnRef idx="0"/>
+    <cs:fillRef idx="0"/>
+    <cs:effectRef idx="0"/>
+    <cs:fontRef idx="minor">
+      <a:schemeClr val="tx1">
+        <a:lumMod val="65000"/>
+        <a:lumOff val="35000"/>
+      </a:schemeClr>
+    </cs:fontRef>
+    <cs:defRPr sz="1000" kern="1200"/>
+  </cs:axisTitle>
+  <cs:categoryAxis>
+    <cs:lnRef idx="0"/>
+    <cs:fillRef idx="0"/>
+    <cs:effectRef idx="0"/>
+    <cs:fontRef idx="minor">
+      <a:schemeClr val="tx1">
+        <a:lumMod val="65000"/>
+        <a:lumOff val="35000"/>
+      </a:schemeClr>
+    </cs:fontRef>
+    <cs:spPr>
+      <a:ln w="9525" cap="flat" cmpd="sng" algn="ctr">
+        <a:solidFill>
+          <a:schemeClr val="tx1">
+            <a:lumMod val="15000"/>
+            <a:lumOff val="85000"/>
+          </a:schemeClr>
+        </a:solidFill>
+        <a:round/>
+      </a:ln>
+    </cs:spPr>
+    <cs:defRPr sz="900" kern="1200"/>
+  </cs:categoryAxis>
+  <cs:chartArea mods="allowNoFillOverride allowNoLineOverride">
+    <cs:lnRef idx="0"/>
+    <cs:fillRef idx="0"/>
+    <cs:effectRef idx="0"/>
+    <cs:fontRef idx="minor">
+      <a:schemeClr val="tx1"/>
+    </cs:fontRef>
+    <cs:spPr>
+      <a:solidFill>
+        <a:schemeClr val="bg1"/>
+      </a:solidFill>
+      <a:ln w="9525" cap="flat" cmpd="sng" algn="ctr">
+        <a:solidFill>
+          <a:schemeClr val="tx1">
+            <a:lumMod val="15000"/>
+            <a:lumOff val="85000"/>
+          </a:schemeClr>
+        </a:solidFill>
+        <a:round/>
+      </a:ln>
+    </cs:spPr>
+    <cs:defRPr sz="1000" kern="1200"/>
+  </cs:chartArea>
+  <cs:dataLabel>
+    <cs:lnRef idx="0"/>
+    <cs:fillRef idx="0"/>
+    <cs:effectRef idx="0"/>
+    <cs:fontRef idx="minor">
+      <a:schemeClr val="tx1">
+        <a:lumMod val="75000"/>
+        <a:lumOff val="25000"/>
+      </a:schemeClr>
+    </cs:fontRef>
+    <cs:defRPr sz="900" kern="1200"/>
+  </cs:dataLabel>
+  <cs:dataLabelCallout>
+    <cs:lnRef idx="0"/>
+    <cs:fillRef idx="0"/>
+    <cs:effectRef idx="0"/>
+    <cs:fontRef idx="minor">
+      <a:schemeClr val="dk1">
+        <a:lumMod val="65000"/>
+        <a:lumOff val="35000"/>
+      </a:schemeClr>
+    </cs:fontRef>
+    <cs:spPr>
+      <a:solidFill>
+        <a:schemeClr val="lt1"/>
+      </a:solidFill>
+      <a:ln>
+        <a:solidFill>
+          <a:schemeClr val="dk1">
+            <a:lumMod val="25000"/>
+            <a:lumOff val="75000"/>
+          </a:schemeClr>
+        </a:solidFill>
+      </a:ln>
+    </cs:spPr>
+    <cs:defRPr sz="900" kern="1200"/>
+    <cs:bodyPr rot="0" spcFirstLastPara="1" vertOverflow="clip" horzOverflow="clip" vert="horz" wrap="square" lIns="36576" tIns="18288" rIns="36576" bIns="18288" anchor="ctr" anchorCtr="1">
+      <a:spAutoFit/>
+    </cs:bodyPr>
+  </cs:dataLabelCallout>
+  <cs:dataPoint>
+    <cs:lnRef idx="0"/>
+    <cs:fillRef idx="1">
+      <cs:styleClr val="auto"/>
+    </cs:fillRef>
+    <cs:effectRef idx="0"/>
+    <cs:fontRef idx="minor">
+      <a:schemeClr val="tx1"/>
+    </cs:fontRef>
+  </cs:dataPoint>
+  <cs:dataPoint3D>
+    <cs:lnRef idx="0"/>
+    <cs:fillRef idx="1">
+      <cs:styleClr val="auto"/>
+    </cs:fillRef>
+    <cs:effectRef idx="0"/>
+    <cs:fontRef idx="minor">
+      <a:schemeClr val="tx1"/>
+    </cs:fontRef>
+  </cs:dataPoint3D>
+  <cs:dataPointLine>
+    <cs:lnRef idx="0">
+      <cs:styleClr val="auto"/>
+    </cs:lnRef>
+    <cs:fillRef idx="1"/>
+    <cs:effectRef idx="0"/>
+    <cs:fontRef idx="minor">
+      <a:schemeClr val="tx1"/>
+    </cs:fontRef>
+    <cs:spPr>
+      <a:ln w="28575" cap="rnd">
+        <a:solidFill>
+          <a:schemeClr val="phClr"/>
+        </a:solidFill>
+        <a:round/>
+      </a:ln>
+    </cs:spPr>
+  </cs:dataPointLine>
+  <cs:dataPointMarker>
+    <cs:lnRef idx="0">
+      <cs:styleClr val="auto"/>
+    </cs:lnRef>
+    <cs:fillRef idx="1">
+      <cs:styleClr val="auto"/>
+    </cs:fillRef>
+    <cs:effectRef idx="0"/>
+    <cs:fontRef idx="minor">
+      <a:schemeClr val="tx1"/>
+    </cs:fontRef>
+    <cs:spPr>
+      <a:ln w="9525">
+        <a:solidFill>
+          <a:schemeClr val="phClr"/>
+        </a:solidFill>
+      </a:ln>
+    </cs:spPr>
+  </cs:dataPointMarker>
+  <cs:dataPointMarkerLayout symbol="circle" size="5"/>
+  <cs:dataPointWireframe>
+    <cs:lnRef idx="0">
+      <cs:styleClr val="auto"/>
+    </cs:lnRef>
+    <cs:fillRef idx="1"/>
+    <cs:effectRef idx="0"/>
+    <cs:fontRef idx="minor">
+      <a:schemeClr val="tx1"/>
+    </cs:fontRef>
+    <cs:spPr>
+      <a:ln w="9525" cap="rnd">
+        <a:solidFill>
+          <a:schemeClr val="phClr"/>
+        </a:solidFill>
+        <a:round/>
+      </a:ln>
+    </cs:spPr>
+  </cs:dataPointWireframe>
+  <cs:dataTable>
+    <cs:lnRef idx="0"/>
+    <cs:fillRef idx="0"/>
+    <cs:effectRef idx="0"/>
+    <cs:fontRef idx="minor">
+      <a:schemeClr val="tx1">
+        <a:lumMod val="65000"/>
+        <a:lumOff val="35000"/>
+      </a:schemeClr>
+    </cs:fontRef>
+    <cs:spPr>
+      <a:noFill/>
+      <a:ln w="9525" cap="flat" cmpd="sng" algn="ctr">
+        <a:solidFill>
+          <a:schemeClr val="tx1">
+            <a:lumMod val="15000"/>
+            <a:lumOff val="85000"/>
+          </a:schemeClr>
+        </a:solidFill>
+        <a:round/>
+      </a:ln>
+    </cs:spPr>
+    <cs:defRPr sz="900" kern="1200"/>
+  </cs:dataTable>
+  <cs:downBar>
+    <cs:lnRef idx="0"/>
+    <cs:fillRef idx="0"/>
+    <cs:effectRef idx="0"/>
+    <cs:fontRef idx="minor">
+      <a:schemeClr val="tx1"/>
+    </cs:fontRef>
+    <cs:spPr>
+      <a:solidFill>
+        <a:schemeClr val="dk1">
+          <a:lumMod val="75000"/>
+          <a:lumOff val="25000"/>
+        </a:schemeClr>
+      </a:solidFill>
+      <a:ln w="9525" cap="flat" cmpd="sng" algn="ctr">
+        <a:solidFill>
+          <a:schemeClr val="tx1">
+            <a:lumMod val="65000"/>
+            <a:lumOff val="35000"/>
+          </a:schemeClr>
+        </a:solidFill>
+        <a:round/>
+      </a:ln>
+    </cs:spPr>
+  </cs:downBar>
+  <cs:dropLine>
+    <cs:lnRef idx="0"/>
+    <cs:fillRef idx="0"/>
+    <cs:effectRef idx="0"/>
+    <cs:fontRef idx="minor">
+      <a:schemeClr val="tx1"/>
+    </cs:fontRef>
+    <cs:spPr>
+      <a:ln w="9525" cap="flat" cmpd="sng" algn="ctr">
+        <a:solidFill>
+          <a:schemeClr val="tx1">
+            <a:lumMod val="35000"/>
+            <a:lumOff val="65000"/>
+          </a:schemeClr>
+        </a:solidFill>
+        <a:round/>
+      </a:ln>
+    </cs:spPr>
+  </cs:dropLine>
+  <cs:errorBar>
+    <cs:lnRef idx="0"/>
+    <cs:fillRef idx="0"/>
+    <cs:effectRef idx="0"/>
+    <cs:fontRef idx="minor">
+      <a:schemeClr val="tx1"/>
+    </cs:fontRef>
+    <cs:spPr>
+      <a:ln w="9525" cap="flat" cmpd="sng" algn="ctr">
+        <a:solidFill>
+          <a:schemeClr val="tx1">
+            <a:lumMod val="65000"/>
+            <a:lumOff val="35000"/>
+          </a:schemeClr>
+        </a:solidFill>
+        <a:round/>
+      </a:ln>
+    </cs:spPr>
+  </cs:errorBar>
+  <cs:floor>
+    <cs:lnRef idx="0"/>
+    <cs:fillRef idx="0"/>
+    <cs:effectRef idx="0"/>
+    <cs:fontRef idx="minor">
+      <a:schemeClr val="tx1"/>
+    </cs:fontRef>
+    <cs:spPr>
+      <a:noFill/>
+      <a:ln>
+        <a:noFill/>
+      </a:ln>
+    </cs:spPr>
+  </cs:floor>
+  <cs:gridlineMajor>
+    <cs:lnRef idx="0"/>
+    <cs:fillRef idx="0"/>
+    <cs:effectRef idx="0"/>
+    <cs:fontRef idx="minor">
+      <a:schemeClr val="tx1"/>
+    </cs:fontRef>
+    <cs:spPr>
+      <a:ln w="9525" cap="flat" cmpd="sng" algn="ctr">
+        <a:solidFill>
+          <a:schemeClr val="tx1">
+            <a:lumMod val="15000"/>
+            <a:lumOff val="85000"/>
+          </a:schemeClr>
+        </a:solidFill>
+        <a:round/>
+      </a:ln>
+    </cs:spPr>
+  </cs:gridlineMajor>
+  <cs:gridlineMinor>
+    <cs:lnRef idx="0"/>
+    <cs:fillRef idx="0"/>
+    <cs:effectRef idx="0"/>
+    <cs:fontRef idx="minor">
+      <a:schemeClr val="tx1"/>
+    </cs:fontRef>
+    <cs:spPr>
+      <a:ln w="9525" cap="flat" cmpd="sng" algn="ctr">
+        <a:solidFill>
+          <a:schemeClr val="tx1">
+            <a:lumMod val="5000"/>
+            <a:lumOff val="95000"/>
+          </a:schemeClr>
+        </a:solidFill>
+        <a:round/>
+      </a:ln>
+    </cs:spPr>
+  </cs:gridlineMinor>
+  <cs:hiLoLine>
+    <cs:lnRef idx="0"/>
+    <cs:fillRef idx="0"/>
+    <cs:effectRef idx="0"/>
+    <cs:fontRef idx="minor">
+      <a:schemeClr val="tx1"/>
+    </cs:fontRef>
+    <cs:spPr>
+      <a:ln w="9525" cap="flat" cmpd="sng" algn="ctr">
+        <a:solidFill>
+          <a:schemeClr val="tx1">
+            <a:lumMod val="50000"/>
+            <a:lumOff val="50000"/>
+          </a:schemeClr>
+        </a:solidFill>
+        <a:round/>
+      </a:ln>
+    </cs:spPr>
+  </cs:hiLoLine>
+  <cs:leaderLine>
+    <cs:lnRef idx="0"/>
+    <cs:fillRef idx="0"/>
+    <cs:effectRef idx="0"/>
+    <cs:fontRef idx="minor">
+      <a:schemeClr val="tx1"/>
+    </cs:fontRef>
+    <cs:spPr>
+      <a:ln w="9525" cap="flat" cmpd="sng" algn="ctr">
+        <a:solidFill>
+          <a:schemeClr val="tx1">
+            <a:lumMod val="35000"/>
+            <a:lumOff val="65000"/>
+          </a:schemeClr>
+        </a:solidFill>
+        <a:round/>
+      </a:ln>
+    </cs:spPr>
+  </cs:leaderLine>
+  <cs:legend>
+    <cs:lnRef idx="0"/>
+    <cs:fillRef idx="0"/>
+    <cs:effectRef idx="0"/>
+    <cs:fontRef idx="minor">
+      <a:schemeClr val="tx1">
+        <a:lumMod val="65000"/>
+        <a:lumOff val="35000"/>
+      </a:schemeClr>
+    </cs:fontRef>
+    <cs:defRPr sz="900" kern="1200"/>
+  </cs:legend>
+  <cs:plotArea mods="allowNoFillOverride allowNoLineOverride">
+    <cs:lnRef idx="0"/>
+    <cs:fillRef idx="0"/>
+    <cs:effectRef idx="0"/>
+    <cs:fontRef idx="minor">
+      <a:schemeClr val="tx1"/>
+    </cs:fontRef>
+  </cs:plotArea>
+  <cs:plotArea3D mods="allowNoFillOverride allowNoLineOverride">
+    <cs:lnRef idx="0"/>
+    <cs:fillRef idx="0"/>
+    <cs:effectRef idx="0"/>
+    <cs:fontRef idx="minor">
+      <a:schemeClr val="tx1"/>
+    </cs:fontRef>
+  </cs:plotArea3D>
+  <cs:seriesAxis>
+    <cs:lnRef idx="0"/>
+    <cs:fillRef idx="0"/>
+    <cs:effectRef idx="0"/>
+    <cs:fontRef idx="minor">
+      <a:schemeClr val="tx1">
+        <a:lumMod val="65000"/>
+        <a:lumOff val="35000"/>
+      </a:schemeClr>
+    </cs:fontRef>
+    <cs:defRPr sz="900" kern="1200"/>
+  </cs:seriesAxis>
+  <cs:seriesLine>
+    <cs:lnRef idx="0"/>
+    <cs:fillRef idx="0"/>
+    <cs:effectRef idx="0"/>
+    <cs:fontRef idx="minor">
+      <a:schemeClr val="tx1"/>
+    </cs:fontRef>
+    <cs:spPr>
+      <a:ln w="9525" cap="flat" cmpd="sng" algn="ctr">
+        <a:solidFill>
+          <a:schemeClr val="tx1">
+            <a:lumMod val="35000"/>
+            <a:lumOff val="65000"/>
+          </a:schemeClr>
+        </a:solidFill>
+        <a:round/>
+      </a:ln>
+    </cs:spPr>
+  </cs:seriesLine>
+  <cs:title>
+    <cs:lnRef idx="0"/>
+    <cs:fillRef idx="0"/>
+    <cs:effectRef idx="0"/>
+    <cs:fontRef idx="minor">
+      <a:schemeClr val="tx1">
+        <a:lumMod val="65000"/>
+        <a:lumOff val="35000"/>
+      </a:schemeClr>
+    </cs:fontRef>
+    <cs:defRPr sz="1400" b="0" kern="1200" spc="0" baseline="0"/>
+  </cs:title>
+  <cs:trendline>
+    <cs:lnRef idx="0">
+      <cs:styleClr val="auto"/>
+    </cs:lnRef>
+    <cs:fillRef idx="0"/>
+    <cs:effectRef idx="0"/>
+    <cs:fontRef idx="minor">
+      <a:schemeClr val="tx1"/>
+    </cs:fontRef>
+    <cs:spPr>
+      <a:ln w="19050" cap="rnd">
+        <a:solidFill>
+          <a:schemeClr val="phClr"/>
+        </a:solidFill>
+        <a:prstDash val="sysDot"/>
+      </a:ln>
+    </cs:spPr>
+  </cs:trendline>
+  <cs:trendlineLabel>
+    <cs:lnRef idx="0"/>
+    <cs:fillRef idx="0"/>
+    <cs:effectRef idx="0"/>
+    <cs:fontRef idx="minor">
+      <a:schemeClr val="tx1">
+        <a:lumMod val="65000"/>
+        <a:lumOff val="35000"/>
+      </a:schemeClr>
+    </cs:fontRef>
+    <cs:defRPr sz="900" kern="1200"/>
+  </cs:trendlineLabel>
+  <cs:upBar>
+    <cs:lnRef idx="0"/>
+    <cs:fillRef idx="0"/>
+    <cs:effectRef idx="0"/>
+    <cs:fontRef idx="minor">
+      <a:schemeClr val="tx1"/>
+    </cs:fontRef>
+    <cs:spPr>
+      <a:solidFill>
+        <a:schemeClr val="lt1"/>
+      </a:solidFill>
+      <a:ln w="9525" cap="flat" cmpd="sng" algn="ctr">
+        <a:solidFill>
+          <a:schemeClr val="tx1">
+            <a:lumMod val="65000"/>
+            <a:lumOff val="35000"/>
+          </a:schemeClr>
+        </a:solidFill>
+        <a:round/>
+      </a:ln>
+    </cs:spPr>
+  </cs:upBar>
+  <cs:valueAxis>
+    <cs:lnRef idx="0"/>
+    <cs:fillRef idx="0"/>
+    <cs:effectRef idx="0"/>
+    <cs:fontRef idx="minor">
+      <a:schemeClr val="tx1">
+        <a:lumMod val="65000"/>
+        <a:lumOff val="35000"/>
+      </a:schemeClr>
+    </cs:fontRef>
+    <cs:defRPr sz="900" kern="1200"/>
+  </cs:valueAxis>
+  <cs:wall>
+    <cs:lnRef idx="0"/>
+    <cs:fillRef idx="0"/>
+    <cs:effectRef idx="0"/>
+    <cs:fontRef idx="minor">
+      <a:schemeClr val="tx1"/>
+    </cs:fontRef>
+    <cs:spPr>
+      <a:noFill/>
+      <a:ln>
+        <a:noFill/>
+      </a:ln>
+    </cs:spPr>
+  </cs:wall>
+</cs:chartStyle>
 </file>
 
 <file path=word/theme/theme1.xml><?xml version="1.0" encoding="utf-8"?>
@@ -770,4 +10219,16 @@
     </a:ext>
   </a:extLst>
 </a:theme>
+</file>
+
+<file path=customXml/item1.xml><?xml version="1.0" encoding="utf-8"?>
+<b:Sources xmlns:b="http://schemas.openxmlformats.org/officeDocument/2006/bibliography" xmlns="http://schemas.openxmlformats.org/officeDocument/2006/bibliography" SelectedStyle="\APASixthEditionOfficeOnline.xsl" StyleName="APA" Version="6"/>
+</file>
+
+<file path=customXml/itemProps1.xml><?xml version="1.0" encoding="utf-8"?>
+<ds:datastoreItem xmlns:ds="http://schemas.openxmlformats.org/officeDocument/2006/customXml" ds:itemID="{E434291A-4284-482A-BD33-D8B62B59547C}">
+  <ds:schemaRefs>
+    <ds:schemaRef ds:uri="http://schemas.openxmlformats.org/officeDocument/2006/bibliography"/>
+  </ds:schemaRefs>
+</ds:datastoreItem>
 </file>